--- a/Pip UML Class Diagram.docx
+++ b/Pip UML Class Diagram.docx
@@ -8584,20 +8584,24 @@
                               <w:rPr>
                                 <w:sz w:val="20"/>
                                 <w:szCs w:val="20"/>
+                                <w:lang w:val="en-US"/>
                               </w:rPr>
                             </w:pPr>
                             <w:r>
                               <w:rPr>
                                 <w:sz w:val="20"/>
                                 <w:szCs w:val="20"/>
+                                <w:lang w:val="en-US"/>
                               </w:rPr>
                               <w:t xml:space="preserve">+ </w:t>
                             </w:r>
                             <w:proofErr w:type="spellStart"/>
-                            <w:r>
-                              <w:rPr>
-                                <w:sz w:val="20"/>
-                                <w:szCs w:val="20"/>
+                            <w:proofErr w:type="gramStart"/>
+                            <w:r>
+                              <w:rPr>
+                                <w:sz w:val="20"/>
+                                <w:szCs w:val="20"/>
+                                <w:lang w:val="en-US"/>
                               </w:rPr>
                               <w:t>EnemyDeathSound</w:t>
                             </w:r>
@@ -8606,32 +8610,329 @@
                               <w:rPr>
                                 <w:sz w:val="20"/>
                                 <w:szCs w:val="20"/>
+                                <w:lang w:val="en-US"/>
                               </w:rPr>
                               <w:t>(</w:t>
                             </w:r>
+                            <w:proofErr w:type="gramEnd"/>
+                            <w:r>
+                              <w:rPr>
+                                <w:sz w:val="20"/>
+                                <w:szCs w:val="20"/>
+                                <w:lang w:val="en-US"/>
+                              </w:rPr>
+                              <w:t>) : void</w:t>
+                            </w:r>
+                          </w:p>
+                          <w:p>
+                            <w:pPr>
+                              <w:rPr>
+                                <w:sz w:val="20"/>
+                                <w:szCs w:val="20"/>
+                                <w:lang w:val="en-US"/>
+                              </w:rPr>
+                            </w:pPr>
+                            <w:r>
+                              <w:rPr>
+                                <w:sz w:val="20"/>
+                                <w:szCs w:val="20"/>
+                                <w:lang w:val="en-US"/>
+                              </w:rPr>
+                              <w:t xml:space="preserve">+ </w:t>
+                            </w:r>
+                            <w:proofErr w:type="spellStart"/>
                             <w:proofErr w:type="gramStart"/>
                             <w:r>
                               <w:rPr>
                                 <w:sz w:val="20"/>
                                 <w:szCs w:val="20"/>
-                              </w:rPr>
-                              <w:t>) :</w:t>
+                                <w:lang w:val="en-US"/>
+                              </w:rPr>
+                              <w:t>Projectile</w:t>
+                            </w:r>
+                            <w:r>
+                              <w:rPr>
+                                <w:sz w:val="20"/>
+                                <w:szCs w:val="20"/>
+                                <w:lang w:val="en-US"/>
+                              </w:rPr>
+                              <w:t>Sound</w:t>
+                            </w:r>
+                            <w:proofErr w:type="spellEnd"/>
+                            <w:r>
+                              <w:rPr>
+                                <w:sz w:val="20"/>
+                                <w:szCs w:val="20"/>
+                                <w:lang w:val="en-US"/>
+                              </w:rPr>
+                              <w:t>(</w:t>
                             </w:r>
                             <w:proofErr w:type="gramEnd"/>
                             <w:r>
                               <w:rPr>
                                 <w:sz w:val="20"/>
                                 <w:szCs w:val="20"/>
+                                <w:lang w:val="en-US"/>
+                              </w:rPr>
+                              <w:t>) : void</w:t>
+                            </w:r>
+                          </w:p>
+                          <w:p>
+                            <w:pPr>
+                              <w:rPr>
+                                <w:sz w:val="20"/>
+                                <w:szCs w:val="20"/>
+                                <w:lang w:val="en-US"/>
+                              </w:rPr>
+                            </w:pPr>
+                            <w:r>
+                              <w:rPr>
+                                <w:sz w:val="20"/>
+                                <w:szCs w:val="20"/>
+                                <w:lang w:val="en-US"/>
+                              </w:rPr>
+                              <w:t xml:space="preserve">+ </w:t>
+                            </w:r>
+                            <w:proofErr w:type="spellStart"/>
+                            <w:proofErr w:type="gramStart"/>
+                            <w:r>
+                              <w:rPr>
+                                <w:sz w:val="20"/>
+                                <w:szCs w:val="20"/>
+                                <w:lang w:val="en-US"/>
+                              </w:rPr>
+                              <w:t>Player</w:t>
+                            </w:r>
+                            <w:r>
+                              <w:rPr>
+                                <w:sz w:val="20"/>
+                                <w:szCs w:val="20"/>
+                                <w:lang w:val="en-US"/>
+                              </w:rPr>
+                              <w:t>DeathSound</w:t>
+                            </w:r>
+                            <w:proofErr w:type="spellEnd"/>
+                            <w:r>
+                              <w:rPr>
+                                <w:sz w:val="20"/>
+                                <w:szCs w:val="20"/>
+                                <w:lang w:val="en-US"/>
+                              </w:rPr>
+                              <w:t>(</w:t>
+                            </w:r>
+                            <w:proofErr w:type="gramEnd"/>
+                            <w:r>
+                              <w:rPr>
+                                <w:sz w:val="20"/>
+                                <w:szCs w:val="20"/>
+                                <w:lang w:val="en-US"/>
+                              </w:rPr>
+                              <w:t>) : void</w:t>
+                            </w:r>
+                          </w:p>
+                          <w:p>
+                            <w:pPr>
+                              <w:rPr>
+                                <w:sz w:val="20"/>
+                                <w:szCs w:val="20"/>
+                                <w:lang w:val="en-US"/>
+                              </w:rPr>
+                            </w:pPr>
+                            <w:r>
+                              <w:rPr>
+                                <w:sz w:val="20"/>
+                                <w:szCs w:val="20"/>
+                                <w:lang w:val="en-US"/>
+                              </w:rPr>
+                              <w:t xml:space="preserve">+ </w:t>
+                            </w:r>
+                            <w:proofErr w:type="spellStart"/>
+                            <w:proofErr w:type="gramStart"/>
+                            <w:r>
+                              <w:rPr>
+                                <w:sz w:val="20"/>
+                                <w:szCs w:val="20"/>
+                                <w:lang w:val="en-US"/>
+                              </w:rPr>
+                              <w:t>HealthPickup</w:t>
+                            </w:r>
+                            <w:r>
+                              <w:rPr>
+                                <w:sz w:val="20"/>
+                                <w:szCs w:val="20"/>
+                                <w:lang w:val="en-US"/>
+                              </w:rPr>
+                              <w:t>Sound</w:t>
+                            </w:r>
+                            <w:proofErr w:type="spellEnd"/>
+                            <w:r>
+                              <w:rPr>
+                                <w:sz w:val="20"/>
+                                <w:szCs w:val="20"/>
+                                <w:lang w:val="en-US"/>
+                              </w:rPr>
+                              <w:t>(</w:t>
+                            </w:r>
+                            <w:proofErr w:type="gramEnd"/>
+                            <w:r>
+                              <w:rPr>
+                                <w:sz w:val="20"/>
+                                <w:szCs w:val="20"/>
+                                <w:lang w:val="en-US"/>
+                              </w:rPr>
+                              <w:t>) : void</w:t>
+                            </w:r>
+                          </w:p>
+                          <w:p>
+                            <w:pPr>
+                              <w:rPr>
+                                <w:sz w:val="20"/>
+                                <w:szCs w:val="20"/>
+                                <w:lang w:val="en-US"/>
+                              </w:rPr>
+                            </w:pPr>
+                            <w:r>
+                              <w:rPr>
+                                <w:sz w:val="20"/>
+                                <w:szCs w:val="20"/>
+                                <w:lang w:val="en-US"/>
+                              </w:rPr>
+                              <w:t xml:space="preserve">+ </w:t>
+                            </w:r>
+                            <w:proofErr w:type="spellStart"/>
+                            <w:proofErr w:type="gramStart"/>
+                            <w:r>
+                              <w:rPr>
+                                <w:sz w:val="20"/>
+                                <w:szCs w:val="20"/>
+                                <w:lang w:val="en-US"/>
+                              </w:rPr>
+                              <w:t>PlayerHurt</w:t>
+                            </w:r>
+                            <w:proofErr w:type="spellEnd"/>
+                            <w:r>
+                              <w:rPr>
+                                <w:sz w:val="20"/>
+                                <w:szCs w:val="20"/>
+                                <w:lang w:val="en-US"/>
+                              </w:rPr>
+                              <w:t>(</w:t>
+                            </w:r>
+                            <w:proofErr w:type="gramEnd"/>
+                            <w:r>
+                              <w:rPr>
+                                <w:sz w:val="20"/>
+                                <w:szCs w:val="20"/>
+                                <w:lang w:val="en-US"/>
+                              </w:rPr>
+                              <w:t>) : void</w:t>
+                            </w:r>
+                          </w:p>
+                          <w:p>
+                            <w:pPr>
+                              <w:rPr>
+                                <w:sz w:val="20"/>
+                                <w:szCs w:val="20"/>
+                                <w:lang w:val="en-US"/>
+                              </w:rPr>
+                            </w:pPr>
+                            <w:r>
+                              <w:rPr>
+                                <w:sz w:val="20"/>
+                                <w:szCs w:val="20"/>
+                                <w:lang w:val="en-US"/>
+                              </w:rPr>
+                              <w:t xml:space="preserve">+ </w:t>
+                            </w:r>
+                            <w:proofErr w:type="spellStart"/>
+                            <w:proofErr w:type="gramStart"/>
+                            <w:r>
+                              <w:rPr>
+                                <w:sz w:val="20"/>
+                                <w:szCs w:val="20"/>
+                                <w:lang w:val="en-US"/>
+                              </w:rPr>
+                              <w:t>GameOver</w:t>
+                            </w:r>
+                            <w:proofErr w:type="spellEnd"/>
+                            <w:r>
+                              <w:rPr>
+                                <w:sz w:val="20"/>
+                                <w:szCs w:val="20"/>
+                                <w:lang w:val="en-US"/>
+                              </w:rPr>
+                              <w:t>(</w:t>
+                            </w:r>
+                            <w:proofErr w:type="gramEnd"/>
+                            <w:r>
+                              <w:rPr>
+                                <w:sz w:val="20"/>
+                                <w:szCs w:val="20"/>
+                                <w:lang w:val="en-US"/>
+                              </w:rPr>
+                              <w:t>) : void</w:t>
+                            </w:r>
+                          </w:p>
+                          <w:p>
+                            <w:pPr>
+                              <w:rPr>
+                                <w:sz w:val="20"/>
+                                <w:szCs w:val="20"/>
+                                <w:lang w:val="en-US"/>
+                              </w:rPr>
+                            </w:pPr>
+                            <w:r>
+                              <w:rPr>
+                                <w:sz w:val="20"/>
+                                <w:szCs w:val="20"/>
+                                <w:lang w:val="en-US"/>
+                              </w:rPr>
+                              <w:t>-</w:t>
+                            </w:r>
+                            <w:r>
+                              <w:rPr>
+                                <w:sz w:val="20"/>
+                                <w:szCs w:val="20"/>
+                                <w:lang w:val="en-US"/>
                               </w:rPr>
                               <w:t xml:space="preserve"> </w:t>
                             </w:r>
                             <w:proofErr w:type="spellStart"/>
-                            <w:r>
-                              <w:rPr>
-                                <w:sz w:val="20"/>
-                                <w:szCs w:val="20"/>
-                              </w:rPr>
-                              <w:t>void</w:t>
+                            <w:proofErr w:type="gramStart"/>
+                            <w:r>
+                              <w:rPr>
+                                <w:sz w:val="20"/>
+                                <w:szCs w:val="20"/>
+                                <w:lang w:val="en-US"/>
+                              </w:rPr>
+                              <w:t>enemyDeath</w:t>
+                            </w:r>
+                            <w:proofErr w:type="spellEnd"/>
+                            <w:r>
+                              <w:rPr>
+                                <w:sz w:val="20"/>
+                                <w:szCs w:val="20"/>
+                                <w:lang w:val="en-US"/>
+                              </w:rPr>
+                              <w:t xml:space="preserve"> :</w:t>
+                            </w:r>
+                            <w:proofErr w:type="gramEnd"/>
+                            <w:r>
+                              <w:rPr>
+                                <w:sz w:val="20"/>
+                                <w:szCs w:val="20"/>
+                                <w:lang w:val="en-US"/>
+                              </w:rPr>
+                              <w:t xml:space="preserve"> </w:t>
+                            </w:r>
+                            <w:proofErr w:type="spellStart"/>
+                            <w:r>
+                              <w:rPr>
+                                <w:sz w:val="20"/>
+                                <w:szCs w:val="20"/>
+                                <w:lang w:val="en-US"/>
+                              </w:rPr>
+                              <w:t>SoundBuffer</w:t>
                             </w:r>
                             <w:proofErr w:type="spellEnd"/>
                           </w:p>
@@ -8649,7 +8950,15 @@
                                 <w:szCs w:val="20"/>
                                 <w:lang w:val="en-US"/>
                               </w:rPr>
-                              <w:t xml:space="preserve">+ </w:t>
+                              <w:t>-</w:t>
+                            </w:r>
+                            <w:r>
+                              <w:rPr>
+                                <w:sz w:val="20"/>
+                                <w:szCs w:val="20"/>
+                                <w:lang w:val="en-US"/>
+                              </w:rPr>
+                              <w:t xml:space="preserve"> </w:t>
                             </w:r>
                             <w:proofErr w:type="spellStart"/>
                             <w:proofErr w:type="gramStart"/>
@@ -8659,264 +8968,7 @@
                                 <w:szCs w:val="20"/>
                                 <w:lang w:val="en-US"/>
                               </w:rPr>
-                              <w:t>Projectile</w:t>
-                            </w:r>
-                            <w:r>
-                              <w:rPr>
-                                <w:sz w:val="20"/>
-                                <w:szCs w:val="20"/>
-                                <w:lang w:val="en-US"/>
-                              </w:rPr>
-                              <w:t>Sound</w:t>
-                            </w:r>
-                            <w:proofErr w:type="spellEnd"/>
-                            <w:r>
-                              <w:rPr>
-                                <w:sz w:val="20"/>
-                                <w:szCs w:val="20"/>
-                                <w:lang w:val="en-US"/>
-                              </w:rPr>
-                              <w:t>(</w:t>
-                            </w:r>
-                            <w:proofErr w:type="gramEnd"/>
-                            <w:r>
-                              <w:rPr>
-                                <w:sz w:val="20"/>
-                                <w:szCs w:val="20"/>
-                                <w:lang w:val="en-US"/>
-                              </w:rPr>
-                              <w:t>) : void</w:t>
-                            </w:r>
-                          </w:p>
-                          <w:p>
-                            <w:pPr>
-                              <w:rPr>
-                                <w:sz w:val="20"/>
-                                <w:szCs w:val="20"/>
-                                <w:lang w:val="en-US"/>
-                              </w:rPr>
-                            </w:pPr>
-                            <w:r>
-                              <w:rPr>
-                                <w:sz w:val="20"/>
-                                <w:szCs w:val="20"/>
-                                <w:lang w:val="en-US"/>
-                              </w:rPr>
-                              <w:t xml:space="preserve">+ </w:t>
-                            </w:r>
-                            <w:proofErr w:type="spellStart"/>
-                            <w:proofErr w:type="gramStart"/>
-                            <w:r>
-                              <w:rPr>
-                                <w:sz w:val="20"/>
-                                <w:szCs w:val="20"/>
-                                <w:lang w:val="en-US"/>
-                              </w:rPr>
-                              <w:t>Player</w:t>
-                            </w:r>
-                            <w:r>
-                              <w:rPr>
-                                <w:sz w:val="20"/>
-                                <w:szCs w:val="20"/>
-                                <w:lang w:val="en-US"/>
-                              </w:rPr>
-                              <w:t>DeathSound</w:t>
-                            </w:r>
-                            <w:proofErr w:type="spellEnd"/>
-                            <w:r>
-                              <w:rPr>
-                                <w:sz w:val="20"/>
-                                <w:szCs w:val="20"/>
-                                <w:lang w:val="en-US"/>
-                              </w:rPr>
-                              <w:t>(</w:t>
-                            </w:r>
-                            <w:proofErr w:type="gramEnd"/>
-                            <w:r>
-                              <w:rPr>
-                                <w:sz w:val="20"/>
-                                <w:szCs w:val="20"/>
-                                <w:lang w:val="en-US"/>
-                              </w:rPr>
-                              <w:t>) : void</w:t>
-                            </w:r>
-                          </w:p>
-                          <w:p>
-                            <w:pPr>
-                              <w:rPr>
-                                <w:sz w:val="20"/>
-                                <w:szCs w:val="20"/>
-                                <w:lang w:val="en-US"/>
-                              </w:rPr>
-                            </w:pPr>
-                            <w:r>
-                              <w:rPr>
-                                <w:sz w:val="20"/>
-                                <w:szCs w:val="20"/>
-                                <w:lang w:val="en-US"/>
-                              </w:rPr>
-                              <w:t xml:space="preserve">+ </w:t>
-                            </w:r>
-                            <w:proofErr w:type="spellStart"/>
-                            <w:proofErr w:type="gramStart"/>
-                            <w:r>
-                              <w:rPr>
-                                <w:sz w:val="20"/>
-                                <w:szCs w:val="20"/>
-                                <w:lang w:val="en-US"/>
-                              </w:rPr>
-                              <w:t>HealthPickup</w:t>
-                            </w:r>
-                            <w:r>
-                              <w:rPr>
-                                <w:sz w:val="20"/>
-                                <w:szCs w:val="20"/>
-                                <w:lang w:val="en-US"/>
-                              </w:rPr>
-                              <w:t>Sound</w:t>
-                            </w:r>
-                            <w:proofErr w:type="spellEnd"/>
-                            <w:r>
-                              <w:rPr>
-                                <w:sz w:val="20"/>
-                                <w:szCs w:val="20"/>
-                                <w:lang w:val="en-US"/>
-                              </w:rPr>
-                              <w:t>(</w:t>
-                            </w:r>
-                            <w:proofErr w:type="gramEnd"/>
-                            <w:r>
-                              <w:rPr>
-                                <w:sz w:val="20"/>
-                                <w:szCs w:val="20"/>
-                                <w:lang w:val="en-US"/>
-                              </w:rPr>
-                              <w:t>) : void</w:t>
-                            </w:r>
-                          </w:p>
-                          <w:p>
-                            <w:pPr>
-                              <w:rPr>
-                                <w:sz w:val="20"/>
-                                <w:szCs w:val="20"/>
-                                <w:lang w:val="en-US"/>
-                              </w:rPr>
-                            </w:pPr>
-                            <w:r>
-                              <w:rPr>
-                                <w:sz w:val="20"/>
-                                <w:szCs w:val="20"/>
-                                <w:lang w:val="en-US"/>
-                              </w:rPr>
-                              <w:t xml:space="preserve">+ </w:t>
-                            </w:r>
-                            <w:proofErr w:type="spellStart"/>
-                            <w:proofErr w:type="gramStart"/>
-                            <w:r>
-                              <w:rPr>
-                                <w:sz w:val="20"/>
-                                <w:szCs w:val="20"/>
-                                <w:lang w:val="en-US"/>
-                              </w:rPr>
-                              <w:t>PlayerHurt</w:t>
-                            </w:r>
-                            <w:proofErr w:type="spellEnd"/>
-                            <w:r>
-                              <w:rPr>
-                                <w:sz w:val="20"/>
-                                <w:szCs w:val="20"/>
-                                <w:lang w:val="en-US"/>
-                              </w:rPr>
-                              <w:t>(</w:t>
-                            </w:r>
-                            <w:proofErr w:type="gramEnd"/>
-                            <w:r>
-                              <w:rPr>
-                                <w:sz w:val="20"/>
-                                <w:szCs w:val="20"/>
-                                <w:lang w:val="en-US"/>
-                              </w:rPr>
-                              <w:t>) : void</w:t>
-                            </w:r>
-                          </w:p>
-                          <w:p>
-                            <w:pPr>
-                              <w:rPr>
-                                <w:sz w:val="20"/>
-                                <w:szCs w:val="20"/>
-                                <w:lang w:val="en-US"/>
-                              </w:rPr>
-                            </w:pPr>
-                            <w:r>
-                              <w:rPr>
-                                <w:sz w:val="20"/>
-                                <w:szCs w:val="20"/>
-                                <w:lang w:val="en-US"/>
-                              </w:rPr>
-                              <w:t xml:space="preserve">+ </w:t>
-                            </w:r>
-                            <w:proofErr w:type="spellStart"/>
-                            <w:proofErr w:type="gramStart"/>
-                            <w:r>
-                              <w:rPr>
-                                <w:sz w:val="20"/>
-                                <w:szCs w:val="20"/>
-                                <w:lang w:val="en-US"/>
-                              </w:rPr>
-                              <w:t>GameOver</w:t>
-                            </w:r>
-                            <w:proofErr w:type="spellEnd"/>
-                            <w:r>
-                              <w:rPr>
-                                <w:sz w:val="20"/>
-                                <w:szCs w:val="20"/>
-                                <w:lang w:val="en-US"/>
-                              </w:rPr>
-                              <w:t>(</w:t>
-                            </w:r>
-                            <w:proofErr w:type="gramEnd"/>
-                            <w:r>
-                              <w:rPr>
-                                <w:sz w:val="20"/>
-                                <w:szCs w:val="20"/>
-                                <w:lang w:val="en-US"/>
-                              </w:rPr>
-                              <w:t>) : void</w:t>
-                            </w:r>
-                          </w:p>
-                          <w:p>
-                            <w:pPr>
-                              <w:rPr>
-                                <w:sz w:val="20"/>
-                                <w:szCs w:val="20"/>
-                                <w:lang w:val="en-US"/>
-                              </w:rPr>
-                            </w:pPr>
-                            <w:r>
-                              <w:rPr>
-                                <w:sz w:val="20"/>
-                                <w:szCs w:val="20"/>
-                                <w:lang w:val="en-US"/>
-                              </w:rPr>
-                              <w:t>-</w:t>
-                            </w:r>
-                            <w:r>
-                              <w:rPr>
-                                <w:sz w:val="20"/>
-                                <w:szCs w:val="20"/>
-                                <w:lang w:val="en-US"/>
-                              </w:rPr>
-                              <w:t xml:space="preserve"> </w:t>
-                            </w:r>
-                            <w:proofErr w:type="spellStart"/>
-                            <w:proofErr w:type="gramStart"/>
-                            <w:r>
-                              <w:rPr>
-                                <w:sz w:val="20"/>
-                                <w:szCs w:val="20"/>
-                                <w:lang w:val="en-US"/>
-                              </w:rPr>
-                              <w:t>enemyDeath</w:t>
+                              <w:t>projectileSound</w:t>
                             </w:r>
                             <w:proofErr w:type="spellEnd"/>
                             <w:r>
@@ -8979,7 +9031,7 @@
                                 <w:szCs w:val="20"/>
                                 <w:lang w:val="en-US"/>
                               </w:rPr>
-                              <w:t>projectileSound</w:t>
+                              <w:t>playerDeath</w:t>
                             </w:r>
                             <w:proofErr w:type="spellEnd"/>
                             <w:r>
@@ -9042,7 +9094,7 @@
                                 <w:szCs w:val="20"/>
                                 <w:lang w:val="en-US"/>
                               </w:rPr>
-                              <w:t>playerDeath</w:t>
+                              <w:t>playerHurt</w:t>
                             </w:r>
                             <w:proofErr w:type="spellEnd"/>
                             <w:r>
@@ -9105,7 +9157,7 @@
                                 <w:szCs w:val="20"/>
                                 <w:lang w:val="en-US"/>
                               </w:rPr>
-                              <w:t>playerHurt</w:t>
+                              <w:t>healthPickUp</w:t>
                             </w:r>
                             <w:proofErr w:type="spellEnd"/>
                             <w:r>
@@ -9168,7 +9220,7 @@
                                 <w:szCs w:val="20"/>
                                 <w:lang w:val="en-US"/>
                               </w:rPr>
-                              <w:t>healthPickUp</w:t>
+                              <w:t>gameOver</w:t>
                             </w:r>
                             <w:proofErr w:type="spellEnd"/>
                             <w:r>
@@ -9213,15 +9265,7 @@
                                 <w:szCs w:val="20"/>
                                 <w:lang w:val="en-US"/>
                               </w:rPr>
-                              <w:t>-</w:t>
-                            </w:r>
-                            <w:r>
-                              <w:rPr>
-                                <w:sz w:val="20"/>
-                                <w:szCs w:val="20"/>
-                                <w:lang w:val="en-US"/>
-                              </w:rPr>
-                              <w:t xml:space="preserve"> </w:t>
+                              <w:t xml:space="preserve">- </w:t>
                             </w:r>
                             <w:proofErr w:type="spellStart"/>
                             <w:proofErr w:type="gramStart"/>
@@ -9231,7 +9275,7 @@
                                 <w:szCs w:val="20"/>
                                 <w:lang w:val="en-US"/>
                               </w:rPr>
-                              <w:t>gameOver</w:t>
+                              <w:t>enemydeath</w:t>
                             </w:r>
                             <w:proofErr w:type="spellEnd"/>
                             <w:r>
@@ -9249,18 +9293,8 @@
                                 <w:szCs w:val="20"/>
                                 <w:lang w:val="en-US"/>
                               </w:rPr>
-                              <w:t xml:space="preserve"> </w:t>
-                            </w:r>
-                            <w:proofErr w:type="spellStart"/>
-                            <w:r>
-                              <w:rPr>
-                                <w:sz w:val="20"/>
-                                <w:szCs w:val="20"/>
-                                <w:lang w:val="en-US"/>
-                              </w:rPr>
-                              <w:t>SoundBuffer</w:t>
-                            </w:r>
-                            <w:proofErr w:type="spellEnd"/>
+                              <w:t xml:space="preserve"> Sound</w:t>
+                            </w:r>
                           </w:p>
                           <w:p>
                             <w:pPr>
@@ -9286,7 +9320,7 @@
                                 <w:szCs w:val="20"/>
                                 <w:lang w:val="en-US"/>
                               </w:rPr>
-                              <w:t>enemydeath</w:t>
+                              <w:t>projectilesound</w:t>
                             </w:r>
                             <w:proofErr w:type="spellEnd"/>
                             <w:r>
@@ -9331,7 +9365,7 @@
                                 <w:szCs w:val="20"/>
                                 <w:lang w:val="en-US"/>
                               </w:rPr>
-                              <w:t>projectilesound</w:t>
+                              <w:t>playerdeath</w:t>
                             </w:r>
                             <w:proofErr w:type="spellEnd"/>
                             <w:r>
@@ -9349,15 +9383,7 @@
                                 <w:szCs w:val="20"/>
                                 <w:lang w:val="en-US"/>
                               </w:rPr>
-                              <w:t xml:space="preserve"> </w:t>
-                            </w:r>
-                            <w:r>
-                              <w:rPr>
-                                <w:sz w:val="20"/>
-                                <w:szCs w:val="20"/>
-                                <w:lang w:val="en-US"/>
-                              </w:rPr>
-                              <w:t>Sound</w:t>
+                              <w:t xml:space="preserve"> Sound</w:t>
                             </w:r>
                           </w:p>
                           <w:p>
@@ -9384,7 +9410,7 @@
                                 <w:szCs w:val="20"/>
                                 <w:lang w:val="en-US"/>
                               </w:rPr>
-                              <w:t>playerdeath</w:t>
+                              <w:t>playerhurt</w:t>
                             </w:r>
                             <w:proofErr w:type="spellEnd"/>
                             <w:r>
@@ -9402,15 +9428,7 @@
                                 <w:szCs w:val="20"/>
                                 <w:lang w:val="en-US"/>
                               </w:rPr>
-                              <w:t xml:space="preserve"> </w:t>
-                            </w:r>
-                            <w:r>
-                              <w:rPr>
-                                <w:sz w:val="20"/>
-                                <w:szCs w:val="20"/>
-                                <w:lang w:val="en-US"/>
-                              </w:rPr>
-                              <w:t>Sound</w:t>
+                              <w:t xml:space="preserve"> Sound</w:t>
                             </w:r>
                           </w:p>
                           <w:p>
@@ -9437,7 +9455,7 @@
                                 <w:szCs w:val="20"/>
                                 <w:lang w:val="en-US"/>
                               </w:rPr>
-                              <w:t>playerhurt</w:t>
+                              <w:t>healthpickup</w:t>
                             </w:r>
                             <w:proofErr w:type="spellEnd"/>
                             <w:r>
@@ -9455,15 +9473,7 @@
                                 <w:szCs w:val="20"/>
                                 <w:lang w:val="en-US"/>
                               </w:rPr>
-                              <w:t xml:space="preserve"> </w:t>
-                            </w:r>
-                            <w:r>
-                              <w:rPr>
-                                <w:sz w:val="20"/>
-                                <w:szCs w:val="20"/>
-                                <w:lang w:val="en-US"/>
-                              </w:rPr>
-                              <w:t>Sound</w:t>
+                              <w:t xml:space="preserve"> Sound</w:t>
                             </w:r>
                           </w:p>
                           <w:p>
@@ -9490,7 +9500,7 @@
                                 <w:szCs w:val="20"/>
                                 <w:lang w:val="en-US"/>
                               </w:rPr>
-                              <w:t>healthpickup</w:t>
+                              <w:t>gameover</w:t>
                             </w:r>
                             <w:proofErr w:type="spellEnd"/>
                             <w:r>
@@ -9508,68 +9518,7 @@
                                 <w:szCs w:val="20"/>
                                 <w:lang w:val="en-US"/>
                               </w:rPr>
-                              <w:t xml:space="preserve"> </w:t>
-                            </w:r>
-                            <w:r>
-                              <w:rPr>
-                                <w:sz w:val="20"/>
-                                <w:szCs w:val="20"/>
-                                <w:lang w:val="en-US"/>
-                              </w:rPr>
-                              <w:t>Sound</w:t>
-                            </w:r>
-                          </w:p>
-                          <w:p>
-                            <w:pPr>
-                              <w:rPr>
-                                <w:sz w:val="20"/>
-                                <w:szCs w:val="20"/>
-                                <w:lang w:val="en-US"/>
-                              </w:rPr>
-                            </w:pPr>
-                            <w:r>
-                              <w:rPr>
-                                <w:sz w:val="20"/>
-                                <w:szCs w:val="20"/>
-                                <w:lang w:val="en-US"/>
-                              </w:rPr>
-                              <w:t xml:space="preserve">- </w:t>
-                            </w:r>
-                            <w:proofErr w:type="spellStart"/>
-                            <w:proofErr w:type="gramStart"/>
-                            <w:r>
-                              <w:rPr>
-                                <w:sz w:val="20"/>
-                                <w:szCs w:val="20"/>
-                                <w:lang w:val="en-US"/>
-                              </w:rPr>
-                              <w:t>gameover</w:t>
-                            </w:r>
-                            <w:proofErr w:type="spellEnd"/>
-                            <w:r>
-                              <w:rPr>
-                                <w:sz w:val="20"/>
-                                <w:szCs w:val="20"/>
-                                <w:lang w:val="en-US"/>
-                              </w:rPr>
-                              <w:t xml:space="preserve"> :</w:t>
-                            </w:r>
-                            <w:proofErr w:type="gramEnd"/>
-                            <w:r>
-                              <w:rPr>
-                                <w:sz w:val="20"/>
-                                <w:szCs w:val="20"/>
-                                <w:lang w:val="en-US"/>
-                              </w:rPr>
-                              <w:t xml:space="preserve"> </w:t>
-                            </w:r>
-                            <w:r>
-                              <w:rPr>
-                                <w:sz w:val="20"/>
-                                <w:szCs w:val="20"/>
-                                <w:lang w:val="en-US"/>
-                              </w:rPr>
-                              <w:t>Sound</w:t>
+                              <w:t xml:space="preserve"> Sound</w:t>
                             </w:r>
                           </w:p>
                           <w:p>
@@ -9651,20 +9600,24 @@
                         <w:rPr>
                           <w:sz w:val="20"/>
                           <w:szCs w:val="20"/>
+                          <w:lang w:val="en-US"/>
                         </w:rPr>
                       </w:pPr>
                       <w:r>
                         <w:rPr>
                           <w:sz w:val="20"/>
                           <w:szCs w:val="20"/>
+                          <w:lang w:val="en-US"/>
                         </w:rPr>
                         <w:t xml:space="preserve">+ </w:t>
                       </w:r>
                       <w:proofErr w:type="spellStart"/>
-                      <w:r>
-                        <w:rPr>
-                          <w:sz w:val="20"/>
-                          <w:szCs w:val="20"/>
+                      <w:proofErr w:type="gramStart"/>
+                      <w:r>
+                        <w:rPr>
+                          <w:sz w:val="20"/>
+                          <w:szCs w:val="20"/>
+                          <w:lang w:val="en-US"/>
                         </w:rPr>
                         <w:t>EnemyDeathSound</w:t>
                       </w:r>
@@ -9673,32 +9626,329 @@
                         <w:rPr>
                           <w:sz w:val="20"/>
                           <w:szCs w:val="20"/>
+                          <w:lang w:val="en-US"/>
                         </w:rPr>
                         <w:t>(</w:t>
                       </w:r>
+                      <w:proofErr w:type="gramEnd"/>
+                      <w:r>
+                        <w:rPr>
+                          <w:sz w:val="20"/>
+                          <w:szCs w:val="20"/>
+                          <w:lang w:val="en-US"/>
+                        </w:rPr>
+                        <w:t>) : void</w:t>
+                      </w:r>
+                    </w:p>
+                    <w:p>
+                      <w:pPr>
+                        <w:rPr>
+                          <w:sz w:val="20"/>
+                          <w:szCs w:val="20"/>
+                          <w:lang w:val="en-US"/>
+                        </w:rPr>
+                      </w:pPr>
+                      <w:r>
+                        <w:rPr>
+                          <w:sz w:val="20"/>
+                          <w:szCs w:val="20"/>
+                          <w:lang w:val="en-US"/>
+                        </w:rPr>
+                        <w:t xml:space="preserve">+ </w:t>
+                      </w:r>
+                      <w:proofErr w:type="spellStart"/>
                       <w:proofErr w:type="gramStart"/>
                       <w:r>
                         <w:rPr>
                           <w:sz w:val="20"/>
                           <w:szCs w:val="20"/>
-                        </w:rPr>
-                        <w:t>) :</w:t>
+                          <w:lang w:val="en-US"/>
+                        </w:rPr>
+                        <w:t>Projectile</w:t>
+                      </w:r>
+                      <w:r>
+                        <w:rPr>
+                          <w:sz w:val="20"/>
+                          <w:szCs w:val="20"/>
+                          <w:lang w:val="en-US"/>
+                        </w:rPr>
+                        <w:t>Sound</w:t>
+                      </w:r>
+                      <w:proofErr w:type="spellEnd"/>
+                      <w:r>
+                        <w:rPr>
+                          <w:sz w:val="20"/>
+                          <w:szCs w:val="20"/>
+                          <w:lang w:val="en-US"/>
+                        </w:rPr>
+                        <w:t>(</w:t>
                       </w:r>
                       <w:proofErr w:type="gramEnd"/>
                       <w:r>
                         <w:rPr>
                           <w:sz w:val="20"/>
                           <w:szCs w:val="20"/>
+                          <w:lang w:val="en-US"/>
+                        </w:rPr>
+                        <w:t>) : void</w:t>
+                      </w:r>
+                    </w:p>
+                    <w:p>
+                      <w:pPr>
+                        <w:rPr>
+                          <w:sz w:val="20"/>
+                          <w:szCs w:val="20"/>
+                          <w:lang w:val="en-US"/>
+                        </w:rPr>
+                      </w:pPr>
+                      <w:r>
+                        <w:rPr>
+                          <w:sz w:val="20"/>
+                          <w:szCs w:val="20"/>
+                          <w:lang w:val="en-US"/>
+                        </w:rPr>
+                        <w:t xml:space="preserve">+ </w:t>
+                      </w:r>
+                      <w:proofErr w:type="spellStart"/>
+                      <w:proofErr w:type="gramStart"/>
+                      <w:r>
+                        <w:rPr>
+                          <w:sz w:val="20"/>
+                          <w:szCs w:val="20"/>
+                          <w:lang w:val="en-US"/>
+                        </w:rPr>
+                        <w:t>Player</w:t>
+                      </w:r>
+                      <w:r>
+                        <w:rPr>
+                          <w:sz w:val="20"/>
+                          <w:szCs w:val="20"/>
+                          <w:lang w:val="en-US"/>
+                        </w:rPr>
+                        <w:t>DeathSound</w:t>
+                      </w:r>
+                      <w:proofErr w:type="spellEnd"/>
+                      <w:r>
+                        <w:rPr>
+                          <w:sz w:val="20"/>
+                          <w:szCs w:val="20"/>
+                          <w:lang w:val="en-US"/>
+                        </w:rPr>
+                        <w:t>(</w:t>
+                      </w:r>
+                      <w:proofErr w:type="gramEnd"/>
+                      <w:r>
+                        <w:rPr>
+                          <w:sz w:val="20"/>
+                          <w:szCs w:val="20"/>
+                          <w:lang w:val="en-US"/>
+                        </w:rPr>
+                        <w:t>) : void</w:t>
+                      </w:r>
+                    </w:p>
+                    <w:p>
+                      <w:pPr>
+                        <w:rPr>
+                          <w:sz w:val="20"/>
+                          <w:szCs w:val="20"/>
+                          <w:lang w:val="en-US"/>
+                        </w:rPr>
+                      </w:pPr>
+                      <w:r>
+                        <w:rPr>
+                          <w:sz w:val="20"/>
+                          <w:szCs w:val="20"/>
+                          <w:lang w:val="en-US"/>
+                        </w:rPr>
+                        <w:t xml:space="preserve">+ </w:t>
+                      </w:r>
+                      <w:proofErr w:type="spellStart"/>
+                      <w:proofErr w:type="gramStart"/>
+                      <w:r>
+                        <w:rPr>
+                          <w:sz w:val="20"/>
+                          <w:szCs w:val="20"/>
+                          <w:lang w:val="en-US"/>
+                        </w:rPr>
+                        <w:t>HealthPickup</w:t>
+                      </w:r>
+                      <w:r>
+                        <w:rPr>
+                          <w:sz w:val="20"/>
+                          <w:szCs w:val="20"/>
+                          <w:lang w:val="en-US"/>
+                        </w:rPr>
+                        <w:t>Sound</w:t>
+                      </w:r>
+                      <w:proofErr w:type="spellEnd"/>
+                      <w:r>
+                        <w:rPr>
+                          <w:sz w:val="20"/>
+                          <w:szCs w:val="20"/>
+                          <w:lang w:val="en-US"/>
+                        </w:rPr>
+                        <w:t>(</w:t>
+                      </w:r>
+                      <w:proofErr w:type="gramEnd"/>
+                      <w:r>
+                        <w:rPr>
+                          <w:sz w:val="20"/>
+                          <w:szCs w:val="20"/>
+                          <w:lang w:val="en-US"/>
+                        </w:rPr>
+                        <w:t>) : void</w:t>
+                      </w:r>
+                    </w:p>
+                    <w:p>
+                      <w:pPr>
+                        <w:rPr>
+                          <w:sz w:val="20"/>
+                          <w:szCs w:val="20"/>
+                          <w:lang w:val="en-US"/>
+                        </w:rPr>
+                      </w:pPr>
+                      <w:r>
+                        <w:rPr>
+                          <w:sz w:val="20"/>
+                          <w:szCs w:val="20"/>
+                          <w:lang w:val="en-US"/>
+                        </w:rPr>
+                        <w:t xml:space="preserve">+ </w:t>
+                      </w:r>
+                      <w:proofErr w:type="spellStart"/>
+                      <w:proofErr w:type="gramStart"/>
+                      <w:r>
+                        <w:rPr>
+                          <w:sz w:val="20"/>
+                          <w:szCs w:val="20"/>
+                          <w:lang w:val="en-US"/>
+                        </w:rPr>
+                        <w:t>PlayerHurt</w:t>
+                      </w:r>
+                      <w:proofErr w:type="spellEnd"/>
+                      <w:r>
+                        <w:rPr>
+                          <w:sz w:val="20"/>
+                          <w:szCs w:val="20"/>
+                          <w:lang w:val="en-US"/>
+                        </w:rPr>
+                        <w:t>(</w:t>
+                      </w:r>
+                      <w:proofErr w:type="gramEnd"/>
+                      <w:r>
+                        <w:rPr>
+                          <w:sz w:val="20"/>
+                          <w:szCs w:val="20"/>
+                          <w:lang w:val="en-US"/>
+                        </w:rPr>
+                        <w:t>) : void</w:t>
+                      </w:r>
+                    </w:p>
+                    <w:p>
+                      <w:pPr>
+                        <w:rPr>
+                          <w:sz w:val="20"/>
+                          <w:szCs w:val="20"/>
+                          <w:lang w:val="en-US"/>
+                        </w:rPr>
+                      </w:pPr>
+                      <w:r>
+                        <w:rPr>
+                          <w:sz w:val="20"/>
+                          <w:szCs w:val="20"/>
+                          <w:lang w:val="en-US"/>
+                        </w:rPr>
+                        <w:t xml:space="preserve">+ </w:t>
+                      </w:r>
+                      <w:proofErr w:type="spellStart"/>
+                      <w:proofErr w:type="gramStart"/>
+                      <w:r>
+                        <w:rPr>
+                          <w:sz w:val="20"/>
+                          <w:szCs w:val="20"/>
+                          <w:lang w:val="en-US"/>
+                        </w:rPr>
+                        <w:t>GameOver</w:t>
+                      </w:r>
+                      <w:proofErr w:type="spellEnd"/>
+                      <w:r>
+                        <w:rPr>
+                          <w:sz w:val="20"/>
+                          <w:szCs w:val="20"/>
+                          <w:lang w:val="en-US"/>
+                        </w:rPr>
+                        <w:t>(</w:t>
+                      </w:r>
+                      <w:proofErr w:type="gramEnd"/>
+                      <w:r>
+                        <w:rPr>
+                          <w:sz w:val="20"/>
+                          <w:szCs w:val="20"/>
+                          <w:lang w:val="en-US"/>
+                        </w:rPr>
+                        <w:t>) : void</w:t>
+                      </w:r>
+                    </w:p>
+                    <w:p>
+                      <w:pPr>
+                        <w:rPr>
+                          <w:sz w:val="20"/>
+                          <w:szCs w:val="20"/>
+                          <w:lang w:val="en-US"/>
+                        </w:rPr>
+                      </w:pPr>
+                      <w:r>
+                        <w:rPr>
+                          <w:sz w:val="20"/>
+                          <w:szCs w:val="20"/>
+                          <w:lang w:val="en-US"/>
+                        </w:rPr>
+                        <w:t>-</w:t>
+                      </w:r>
+                      <w:r>
+                        <w:rPr>
+                          <w:sz w:val="20"/>
+                          <w:szCs w:val="20"/>
+                          <w:lang w:val="en-US"/>
                         </w:rPr>
                         <w:t xml:space="preserve"> </w:t>
                       </w:r>
                       <w:proofErr w:type="spellStart"/>
-                      <w:r>
-                        <w:rPr>
-                          <w:sz w:val="20"/>
-                          <w:szCs w:val="20"/>
-                        </w:rPr>
-                        <w:t>void</w:t>
+                      <w:proofErr w:type="gramStart"/>
+                      <w:r>
+                        <w:rPr>
+                          <w:sz w:val="20"/>
+                          <w:szCs w:val="20"/>
+                          <w:lang w:val="en-US"/>
+                        </w:rPr>
+                        <w:t>enemyDeath</w:t>
+                      </w:r>
+                      <w:proofErr w:type="spellEnd"/>
+                      <w:r>
+                        <w:rPr>
+                          <w:sz w:val="20"/>
+                          <w:szCs w:val="20"/>
+                          <w:lang w:val="en-US"/>
+                        </w:rPr>
+                        <w:t xml:space="preserve"> :</w:t>
+                      </w:r>
+                      <w:proofErr w:type="gramEnd"/>
+                      <w:r>
+                        <w:rPr>
+                          <w:sz w:val="20"/>
+                          <w:szCs w:val="20"/>
+                          <w:lang w:val="en-US"/>
+                        </w:rPr>
+                        <w:t xml:space="preserve"> </w:t>
+                      </w:r>
+                      <w:proofErr w:type="spellStart"/>
+                      <w:r>
+                        <w:rPr>
+                          <w:sz w:val="20"/>
+                          <w:szCs w:val="20"/>
+                          <w:lang w:val="en-US"/>
+                        </w:rPr>
+                        <w:t>SoundBuffer</w:t>
                       </w:r>
                       <w:proofErr w:type="spellEnd"/>
                     </w:p>
@@ -9716,7 +9966,15 @@
                           <w:szCs w:val="20"/>
                           <w:lang w:val="en-US"/>
                         </w:rPr>
-                        <w:t xml:space="preserve">+ </w:t>
+                        <w:t>-</w:t>
+                      </w:r>
+                      <w:r>
+                        <w:rPr>
+                          <w:sz w:val="20"/>
+                          <w:szCs w:val="20"/>
+                          <w:lang w:val="en-US"/>
+                        </w:rPr>
+                        <w:t xml:space="preserve"> </w:t>
                       </w:r>
                       <w:proofErr w:type="spellStart"/>
                       <w:proofErr w:type="gramStart"/>
@@ -9726,264 +9984,7 @@
                           <w:szCs w:val="20"/>
                           <w:lang w:val="en-US"/>
                         </w:rPr>
-                        <w:t>Projectile</w:t>
-                      </w:r>
-                      <w:r>
-                        <w:rPr>
-                          <w:sz w:val="20"/>
-                          <w:szCs w:val="20"/>
-                          <w:lang w:val="en-US"/>
-                        </w:rPr>
-                        <w:t>Sound</w:t>
-                      </w:r>
-                      <w:proofErr w:type="spellEnd"/>
-                      <w:r>
-                        <w:rPr>
-                          <w:sz w:val="20"/>
-                          <w:szCs w:val="20"/>
-                          <w:lang w:val="en-US"/>
-                        </w:rPr>
-                        <w:t>(</w:t>
-                      </w:r>
-                      <w:proofErr w:type="gramEnd"/>
-                      <w:r>
-                        <w:rPr>
-                          <w:sz w:val="20"/>
-                          <w:szCs w:val="20"/>
-                          <w:lang w:val="en-US"/>
-                        </w:rPr>
-                        <w:t>) : void</w:t>
-                      </w:r>
-                    </w:p>
-                    <w:p>
-                      <w:pPr>
-                        <w:rPr>
-                          <w:sz w:val="20"/>
-                          <w:szCs w:val="20"/>
-                          <w:lang w:val="en-US"/>
-                        </w:rPr>
-                      </w:pPr>
-                      <w:r>
-                        <w:rPr>
-                          <w:sz w:val="20"/>
-                          <w:szCs w:val="20"/>
-                          <w:lang w:val="en-US"/>
-                        </w:rPr>
-                        <w:t xml:space="preserve">+ </w:t>
-                      </w:r>
-                      <w:proofErr w:type="spellStart"/>
-                      <w:proofErr w:type="gramStart"/>
-                      <w:r>
-                        <w:rPr>
-                          <w:sz w:val="20"/>
-                          <w:szCs w:val="20"/>
-                          <w:lang w:val="en-US"/>
-                        </w:rPr>
-                        <w:t>Player</w:t>
-                      </w:r>
-                      <w:r>
-                        <w:rPr>
-                          <w:sz w:val="20"/>
-                          <w:szCs w:val="20"/>
-                          <w:lang w:val="en-US"/>
-                        </w:rPr>
-                        <w:t>DeathSound</w:t>
-                      </w:r>
-                      <w:proofErr w:type="spellEnd"/>
-                      <w:r>
-                        <w:rPr>
-                          <w:sz w:val="20"/>
-                          <w:szCs w:val="20"/>
-                          <w:lang w:val="en-US"/>
-                        </w:rPr>
-                        <w:t>(</w:t>
-                      </w:r>
-                      <w:proofErr w:type="gramEnd"/>
-                      <w:r>
-                        <w:rPr>
-                          <w:sz w:val="20"/>
-                          <w:szCs w:val="20"/>
-                          <w:lang w:val="en-US"/>
-                        </w:rPr>
-                        <w:t>) : void</w:t>
-                      </w:r>
-                    </w:p>
-                    <w:p>
-                      <w:pPr>
-                        <w:rPr>
-                          <w:sz w:val="20"/>
-                          <w:szCs w:val="20"/>
-                          <w:lang w:val="en-US"/>
-                        </w:rPr>
-                      </w:pPr>
-                      <w:r>
-                        <w:rPr>
-                          <w:sz w:val="20"/>
-                          <w:szCs w:val="20"/>
-                          <w:lang w:val="en-US"/>
-                        </w:rPr>
-                        <w:t xml:space="preserve">+ </w:t>
-                      </w:r>
-                      <w:proofErr w:type="spellStart"/>
-                      <w:proofErr w:type="gramStart"/>
-                      <w:r>
-                        <w:rPr>
-                          <w:sz w:val="20"/>
-                          <w:szCs w:val="20"/>
-                          <w:lang w:val="en-US"/>
-                        </w:rPr>
-                        <w:t>HealthPickup</w:t>
-                      </w:r>
-                      <w:r>
-                        <w:rPr>
-                          <w:sz w:val="20"/>
-                          <w:szCs w:val="20"/>
-                          <w:lang w:val="en-US"/>
-                        </w:rPr>
-                        <w:t>Sound</w:t>
-                      </w:r>
-                      <w:proofErr w:type="spellEnd"/>
-                      <w:r>
-                        <w:rPr>
-                          <w:sz w:val="20"/>
-                          <w:szCs w:val="20"/>
-                          <w:lang w:val="en-US"/>
-                        </w:rPr>
-                        <w:t>(</w:t>
-                      </w:r>
-                      <w:proofErr w:type="gramEnd"/>
-                      <w:r>
-                        <w:rPr>
-                          <w:sz w:val="20"/>
-                          <w:szCs w:val="20"/>
-                          <w:lang w:val="en-US"/>
-                        </w:rPr>
-                        <w:t>) : void</w:t>
-                      </w:r>
-                    </w:p>
-                    <w:p>
-                      <w:pPr>
-                        <w:rPr>
-                          <w:sz w:val="20"/>
-                          <w:szCs w:val="20"/>
-                          <w:lang w:val="en-US"/>
-                        </w:rPr>
-                      </w:pPr>
-                      <w:r>
-                        <w:rPr>
-                          <w:sz w:val="20"/>
-                          <w:szCs w:val="20"/>
-                          <w:lang w:val="en-US"/>
-                        </w:rPr>
-                        <w:t xml:space="preserve">+ </w:t>
-                      </w:r>
-                      <w:proofErr w:type="spellStart"/>
-                      <w:proofErr w:type="gramStart"/>
-                      <w:r>
-                        <w:rPr>
-                          <w:sz w:val="20"/>
-                          <w:szCs w:val="20"/>
-                          <w:lang w:val="en-US"/>
-                        </w:rPr>
-                        <w:t>PlayerHurt</w:t>
-                      </w:r>
-                      <w:proofErr w:type="spellEnd"/>
-                      <w:r>
-                        <w:rPr>
-                          <w:sz w:val="20"/>
-                          <w:szCs w:val="20"/>
-                          <w:lang w:val="en-US"/>
-                        </w:rPr>
-                        <w:t>(</w:t>
-                      </w:r>
-                      <w:proofErr w:type="gramEnd"/>
-                      <w:r>
-                        <w:rPr>
-                          <w:sz w:val="20"/>
-                          <w:szCs w:val="20"/>
-                          <w:lang w:val="en-US"/>
-                        </w:rPr>
-                        <w:t>) : void</w:t>
-                      </w:r>
-                    </w:p>
-                    <w:p>
-                      <w:pPr>
-                        <w:rPr>
-                          <w:sz w:val="20"/>
-                          <w:szCs w:val="20"/>
-                          <w:lang w:val="en-US"/>
-                        </w:rPr>
-                      </w:pPr>
-                      <w:r>
-                        <w:rPr>
-                          <w:sz w:val="20"/>
-                          <w:szCs w:val="20"/>
-                          <w:lang w:val="en-US"/>
-                        </w:rPr>
-                        <w:t xml:space="preserve">+ </w:t>
-                      </w:r>
-                      <w:proofErr w:type="spellStart"/>
-                      <w:proofErr w:type="gramStart"/>
-                      <w:r>
-                        <w:rPr>
-                          <w:sz w:val="20"/>
-                          <w:szCs w:val="20"/>
-                          <w:lang w:val="en-US"/>
-                        </w:rPr>
-                        <w:t>GameOver</w:t>
-                      </w:r>
-                      <w:proofErr w:type="spellEnd"/>
-                      <w:r>
-                        <w:rPr>
-                          <w:sz w:val="20"/>
-                          <w:szCs w:val="20"/>
-                          <w:lang w:val="en-US"/>
-                        </w:rPr>
-                        <w:t>(</w:t>
-                      </w:r>
-                      <w:proofErr w:type="gramEnd"/>
-                      <w:r>
-                        <w:rPr>
-                          <w:sz w:val="20"/>
-                          <w:szCs w:val="20"/>
-                          <w:lang w:val="en-US"/>
-                        </w:rPr>
-                        <w:t>) : void</w:t>
-                      </w:r>
-                    </w:p>
-                    <w:p>
-                      <w:pPr>
-                        <w:rPr>
-                          <w:sz w:val="20"/>
-                          <w:szCs w:val="20"/>
-                          <w:lang w:val="en-US"/>
-                        </w:rPr>
-                      </w:pPr>
-                      <w:r>
-                        <w:rPr>
-                          <w:sz w:val="20"/>
-                          <w:szCs w:val="20"/>
-                          <w:lang w:val="en-US"/>
-                        </w:rPr>
-                        <w:t>-</w:t>
-                      </w:r>
-                      <w:r>
-                        <w:rPr>
-                          <w:sz w:val="20"/>
-                          <w:szCs w:val="20"/>
-                          <w:lang w:val="en-US"/>
-                        </w:rPr>
-                        <w:t xml:space="preserve"> </w:t>
-                      </w:r>
-                      <w:proofErr w:type="spellStart"/>
-                      <w:proofErr w:type="gramStart"/>
-                      <w:r>
-                        <w:rPr>
-                          <w:sz w:val="20"/>
-                          <w:szCs w:val="20"/>
-                          <w:lang w:val="en-US"/>
-                        </w:rPr>
-                        <w:t>enemyDeath</w:t>
+                        <w:t>projectileSound</w:t>
                       </w:r>
                       <w:proofErr w:type="spellEnd"/>
                       <w:r>
@@ -10046,7 +10047,7 @@
                           <w:szCs w:val="20"/>
                           <w:lang w:val="en-US"/>
                         </w:rPr>
-                        <w:t>projectileSound</w:t>
+                        <w:t>playerDeath</w:t>
                       </w:r>
                       <w:proofErr w:type="spellEnd"/>
                       <w:r>
@@ -10109,7 +10110,7 @@
                           <w:szCs w:val="20"/>
                           <w:lang w:val="en-US"/>
                         </w:rPr>
-                        <w:t>playerDeath</w:t>
+                        <w:t>playerHurt</w:t>
                       </w:r>
                       <w:proofErr w:type="spellEnd"/>
                       <w:r>
@@ -10172,7 +10173,7 @@
                           <w:szCs w:val="20"/>
                           <w:lang w:val="en-US"/>
                         </w:rPr>
-                        <w:t>playerHurt</w:t>
+                        <w:t>healthPickUp</w:t>
                       </w:r>
                       <w:proofErr w:type="spellEnd"/>
                       <w:r>
@@ -10235,7 +10236,7 @@
                           <w:szCs w:val="20"/>
                           <w:lang w:val="en-US"/>
                         </w:rPr>
-                        <w:t>healthPickUp</w:t>
+                        <w:t>gameOver</w:t>
                       </w:r>
                       <w:proofErr w:type="spellEnd"/>
                       <w:r>
@@ -10280,15 +10281,7 @@
                           <w:szCs w:val="20"/>
                           <w:lang w:val="en-US"/>
                         </w:rPr>
-                        <w:t>-</w:t>
-                      </w:r>
-                      <w:r>
-                        <w:rPr>
-                          <w:sz w:val="20"/>
-                          <w:szCs w:val="20"/>
-                          <w:lang w:val="en-US"/>
-                        </w:rPr>
-                        <w:t xml:space="preserve"> </w:t>
+                        <w:t xml:space="preserve">- </w:t>
                       </w:r>
                       <w:proofErr w:type="spellStart"/>
                       <w:proofErr w:type="gramStart"/>
@@ -10298,7 +10291,7 @@
                           <w:szCs w:val="20"/>
                           <w:lang w:val="en-US"/>
                         </w:rPr>
-                        <w:t>gameOver</w:t>
+                        <w:t>enemydeath</w:t>
                       </w:r>
                       <w:proofErr w:type="spellEnd"/>
                       <w:r>
@@ -10316,18 +10309,8 @@
                           <w:szCs w:val="20"/>
                           <w:lang w:val="en-US"/>
                         </w:rPr>
-                        <w:t xml:space="preserve"> </w:t>
-                      </w:r>
-                      <w:proofErr w:type="spellStart"/>
-                      <w:r>
-                        <w:rPr>
-                          <w:sz w:val="20"/>
-                          <w:szCs w:val="20"/>
-                          <w:lang w:val="en-US"/>
-                        </w:rPr>
-                        <w:t>SoundBuffer</w:t>
-                      </w:r>
-                      <w:proofErr w:type="spellEnd"/>
+                        <w:t xml:space="preserve"> Sound</w:t>
+                      </w:r>
                     </w:p>
                     <w:p>
                       <w:pPr>
@@ -10353,7 +10336,7 @@
                           <w:szCs w:val="20"/>
                           <w:lang w:val="en-US"/>
                         </w:rPr>
-                        <w:t>enemydeath</w:t>
+                        <w:t>projectilesound</w:t>
                       </w:r>
                       <w:proofErr w:type="spellEnd"/>
                       <w:r>
@@ -10398,7 +10381,7 @@
                           <w:szCs w:val="20"/>
                           <w:lang w:val="en-US"/>
                         </w:rPr>
-                        <w:t>projectilesound</w:t>
+                        <w:t>playerdeath</w:t>
                       </w:r>
                       <w:proofErr w:type="spellEnd"/>
                       <w:r>
@@ -10416,15 +10399,7 @@
                           <w:szCs w:val="20"/>
                           <w:lang w:val="en-US"/>
                         </w:rPr>
-                        <w:t xml:space="preserve"> </w:t>
-                      </w:r>
-                      <w:r>
-                        <w:rPr>
-                          <w:sz w:val="20"/>
-                          <w:szCs w:val="20"/>
-                          <w:lang w:val="en-US"/>
-                        </w:rPr>
-                        <w:t>Sound</w:t>
+                        <w:t xml:space="preserve"> Sound</w:t>
                       </w:r>
                     </w:p>
                     <w:p>
@@ -10451,7 +10426,7 @@
                           <w:szCs w:val="20"/>
                           <w:lang w:val="en-US"/>
                         </w:rPr>
-                        <w:t>playerdeath</w:t>
+                        <w:t>playerhurt</w:t>
                       </w:r>
                       <w:proofErr w:type="spellEnd"/>
                       <w:r>
@@ -10469,15 +10444,7 @@
                           <w:szCs w:val="20"/>
                           <w:lang w:val="en-US"/>
                         </w:rPr>
-                        <w:t xml:space="preserve"> </w:t>
-                      </w:r>
-                      <w:r>
-                        <w:rPr>
-                          <w:sz w:val="20"/>
-                          <w:szCs w:val="20"/>
-                          <w:lang w:val="en-US"/>
-                        </w:rPr>
-                        <w:t>Sound</w:t>
+                        <w:t xml:space="preserve"> Sound</w:t>
                       </w:r>
                     </w:p>
                     <w:p>
@@ -10504,7 +10471,7 @@
                           <w:szCs w:val="20"/>
                           <w:lang w:val="en-US"/>
                         </w:rPr>
-                        <w:t>playerhurt</w:t>
+                        <w:t>healthpickup</w:t>
                       </w:r>
                       <w:proofErr w:type="spellEnd"/>
                       <w:r>
@@ -10522,15 +10489,7 @@
                           <w:szCs w:val="20"/>
                           <w:lang w:val="en-US"/>
                         </w:rPr>
-                        <w:t xml:space="preserve"> </w:t>
-                      </w:r>
-                      <w:r>
-                        <w:rPr>
-                          <w:sz w:val="20"/>
-                          <w:szCs w:val="20"/>
-                          <w:lang w:val="en-US"/>
-                        </w:rPr>
-                        <w:t>Sound</w:t>
+                        <w:t xml:space="preserve"> Sound</w:t>
                       </w:r>
                     </w:p>
                     <w:p>
@@ -10557,7 +10516,7 @@
                           <w:szCs w:val="20"/>
                           <w:lang w:val="en-US"/>
                         </w:rPr>
-                        <w:t>healthpickup</w:t>
+                        <w:t>gameover</w:t>
                       </w:r>
                       <w:proofErr w:type="spellEnd"/>
                       <w:r>
@@ -10575,68 +10534,7 @@
                           <w:szCs w:val="20"/>
                           <w:lang w:val="en-US"/>
                         </w:rPr>
-                        <w:t xml:space="preserve"> </w:t>
-                      </w:r>
-                      <w:r>
-                        <w:rPr>
-                          <w:sz w:val="20"/>
-                          <w:szCs w:val="20"/>
-                          <w:lang w:val="en-US"/>
-                        </w:rPr>
-                        <w:t>Sound</w:t>
-                      </w:r>
-                    </w:p>
-                    <w:p>
-                      <w:pPr>
-                        <w:rPr>
-                          <w:sz w:val="20"/>
-                          <w:szCs w:val="20"/>
-                          <w:lang w:val="en-US"/>
-                        </w:rPr>
-                      </w:pPr>
-                      <w:r>
-                        <w:rPr>
-                          <w:sz w:val="20"/>
-                          <w:szCs w:val="20"/>
-                          <w:lang w:val="en-US"/>
-                        </w:rPr>
-                        <w:t xml:space="preserve">- </w:t>
-                      </w:r>
-                      <w:proofErr w:type="spellStart"/>
-                      <w:proofErr w:type="gramStart"/>
-                      <w:r>
-                        <w:rPr>
-                          <w:sz w:val="20"/>
-                          <w:szCs w:val="20"/>
-                          <w:lang w:val="en-US"/>
-                        </w:rPr>
-                        <w:t>gameover</w:t>
-                      </w:r>
-                      <w:proofErr w:type="spellEnd"/>
-                      <w:r>
-                        <w:rPr>
-                          <w:sz w:val="20"/>
-                          <w:szCs w:val="20"/>
-                          <w:lang w:val="en-US"/>
-                        </w:rPr>
-                        <w:t xml:space="preserve"> :</w:t>
-                      </w:r>
-                      <w:proofErr w:type="gramEnd"/>
-                      <w:r>
-                        <w:rPr>
-                          <w:sz w:val="20"/>
-                          <w:szCs w:val="20"/>
-                          <w:lang w:val="en-US"/>
-                        </w:rPr>
-                        <w:t xml:space="preserve"> </w:t>
-                      </w:r>
-                      <w:r>
-                        <w:rPr>
-                          <w:sz w:val="20"/>
-                          <w:szCs w:val="20"/>
-                          <w:lang w:val="en-US"/>
-                        </w:rPr>
-                        <w:t>Sound</w:t>
+                        <w:t xml:space="preserve"> Sound</w:t>
                       </w:r>
                     </w:p>
                     <w:p>
@@ -10715,8 +10613,8 @@
                 <wp:positionV relativeFrom="paragraph">
                   <wp:posOffset>-518795</wp:posOffset>
                 </wp:positionV>
-                <wp:extent cx="3324225" cy="7058025"/>
-                <wp:effectExtent l="0" t="0" r="28575" b="28575"/>
+                <wp:extent cx="3324225" cy="8667750"/>
+                <wp:effectExtent l="0" t="0" r="28575" b="19050"/>
                 <wp:wrapNone/>
                 <wp:docPr id="13" name="Rectangle 13"/>
                 <wp:cNvGraphicFramePr/>
@@ -10727,7 +10625,7 @@
                       <wps:spPr>
                         <a:xfrm>
                           <a:off x="0" y="0"/>
-                          <a:ext cx="3324225" cy="7058025"/>
+                          <a:ext cx="3324225" cy="8667750"/>
                         </a:xfrm>
                         <a:prstGeom prst="rect">
                           <a:avLst/>
@@ -10887,26 +10785,6 @@
                                 <w:szCs w:val="20"/>
                                 <w:lang w:val="en-US"/>
                               </w:rPr>
-                              <w:t xml:space="preserve">, </w:t>
-                            </w:r>
-                            <w:proofErr w:type="spellStart"/>
-                            <w:r>
-                              <w:rPr>
-                                <w:b/>
-                                <w:sz w:val="20"/>
-                                <w:szCs w:val="20"/>
-                                <w:lang w:val="en-US"/>
-                              </w:rPr>
-                              <w:t>HealthPack</w:t>
-                            </w:r>
-                            <w:proofErr w:type="spellEnd"/>
-                            <w:r>
-                              <w:rPr>
-                                <w:b/>
-                                <w:sz w:val="20"/>
-                                <w:szCs w:val="20"/>
-                                <w:lang w:val="en-US"/>
-                              </w:rPr>
                               <w:t>, Menu</w:t>
                             </w:r>
                             <w:r>
@@ -10984,659 +10862,24 @@
                               </w:rPr>
                               <w:t xml:space="preserve"> </w:t>
                             </w:r>
-                          </w:p>
-                          <w:p>
-                            <w:pPr>
-                              <w:rPr>
-                                <w:b/>
-                                <w:sz w:val="20"/>
-                                <w:szCs w:val="20"/>
-                                <w:lang w:val="en-US"/>
-                              </w:rPr>
-                            </w:pPr>
-                            <w:r>
-                              <w:rPr>
-                                <w:b/>
-                                <w:sz w:val="20"/>
-                                <w:szCs w:val="20"/>
-                                <w:lang w:val="en-US"/>
-                              </w:rPr>
-                              <w:t xml:space="preserve">+ </w:t>
+                            <w:r>
+                              <w:rPr>
+                                <w:b/>
+                                <w:sz w:val="20"/>
+                                <w:szCs w:val="20"/>
+                                <w:lang w:val="en-US"/>
+                              </w:rPr>
+                              <w:t xml:space="preserve">Asteroid, </w:t>
                             </w:r>
                             <w:proofErr w:type="spellStart"/>
-                            <w:proofErr w:type="gramStart"/>
-                            <w:r>
-                              <w:rPr>
-                                <w:b/>
-                                <w:sz w:val="20"/>
-                                <w:szCs w:val="20"/>
-                                <w:lang w:val="en-US"/>
-                              </w:rPr>
-                              <w:t>UpdateSpawnTimer</w:t>
-                            </w:r>
-                            <w:proofErr w:type="spellEnd"/>
-                            <w:r>
-                              <w:rPr>
-                                <w:b/>
-                                <w:sz w:val="20"/>
-                                <w:szCs w:val="20"/>
-                                <w:lang w:val="en-US"/>
-                              </w:rPr>
-                              <w:t>(</w:t>
-                            </w:r>
-                            <w:proofErr w:type="gramEnd"/>
-                            <w:r>
-                              <w:rPr>
-                                <w:b/>
-                                <w:sz w:val="20"/>
-                                <w:szCs w:val="20"/>
-                                <w:lang w:val="en-US"/>
-                              </w:rPr>
-                              <w:t>) : void</w:t>
-                            </w:r>
-                          </w:p>
-                          <w:p>
-                            <w:pPr>
-                              <w:rPr>
-                                <w:b/>
-                                <w:sz w:val="20"/>
-                                <w:szCs w:val="20"/>
-                                <w:lang w:val="en-US"/>
-                              </w:rPr>
-                            </w:pPr>
-                            <w:r>
-                              <w:rPr>
-                                <w:b/>
-                                <w:sz w:val="20"/>
-                                <w:szCs w:val="20"/>
-                                <w:lang w:val="en-US"/>
-                              </w:rPr>
-                              <w:t xml:space="preserve">+ </w:t>
-                            </w:r>
-                            <w:proofErr w:type="gramStart"/>
-                            <w:r>
-                              <w:rPr>
-                                <w:b/>
-                                <w:sz w:val="20"/>
-                                <w:szCs w:val="20"/>
-                                <w:lang w:val="en-US"/>
-                              </w:rPr>
-                              <w:t>Update(</w:t>
-                            </w:r>
-                            <w:proofErr w:type="gramEnd"/>
-                            <w:r>
-                              <w:rPr>
-                                <w:b/>
-                                <w:sz w:val="20"/>
-                                <w:szCs w:val="20"/>
-                                <w:lang w:val="en-US"/>
-                              </w:rPr>
-                              <w:t>) : void</w:t>
-                            </w:r>
-                          </w:p>
-                          <w:p>
-                            <w:pPr>
-                              <w:rPr>
-                                <w:b/>
-                                <w:sz w:val="20"/>
-                                <w:szCs w:val="20"/>
-                                <w:lang w:val="en-US"/>
-                              </w:rPr>
-                            </w:pPr>
-                            <w:r>
-                              <w:rPr>
-                                <w:b/>
-                                <w:sz w:val="20"/>
-                                <w:szCs w:val="20"/>
-                                <w:lang w:val="en-US"/>
-                              </w:rPr>
-                              <w:t xml:space="preserve">+ </w:t>
-                            </w:r>
-                            <w:proofErr w:type="gramStart"/>
-                            <w:r>
-                              <w:rPr>
-                                <w:b/>
-                                <w:sz w:val="20"/>
-                                <w:szCs w:val="20"/>
-                                <w:lang w:val="en-US"/>
-                              </w:rPr>
-                              <w:t>Draw(</w:t>
-                            </w:r>
-                            <w:proofErr w:type="gramEnd"/>
-                            <w:r>
-                              <w:rPr>
-                                <w:b/>
-                                <w:sz w:val="20"/>
-                                <w:szCs w:val="20"/>
-                                <w:lang w:val="en-US"/>
-                              </w:rPr>
-                              <w:t>) : void</w:t>
-                            </w:r>
-                          </w:p>
-                          <w:p>
-                            <w:pPr>
-                              <w:rPr>
-                                <w:b/>
-                                <w:sz w:val="20"/>
-                                <w:szCs w:val="20"/>
-                                <w:lang w:val="en-US"/>
-                              </w:rPr>
-                            </w:pPr>
-                            <w:r>
-                              <w:rPr>
-                                <w:b/>
-                                <w:sz w:val="20"/>
-                                <w:szCs w:val="20"/>
-                                <w:lang w:val="en-US"/>
-                              </w:rPr>
-                              <w:t>-</w:t>
-                            </w:r>
-                            <w:r>
-                              <w:rPr>
-                                <w:b/>
-                                <w:sz w:val="20"/>
-                                <w:szCs w:val="20"/>
-                                <w:lang w:val="en-US"/>
-                              </w:rPr>
-                              <w:t xml:space="preserve"> &lt;Projectile*&gt; </w:t>
-                            </w:r>
-                            <w:proofErr w:type="gramStart"/>
-                            <w:r>
-                              <w:rPr>
-                                <w:b/>
-                                <w:sz w:val="20"/>
-                                <w:szCs w:val="20"/>
-                                <w:lang w:val="en-US"/>
-                              </w:rPr>
-                              <w:t>projectiles :</w:t>
-                            </w:r>
-                            <w:proofErr w:type="gramEnd"/>
-                            <w:r>
-                              <w:rPr>
-                                <w:b/>
-                                <w:sz w:val="20"/>
-                                <w:szCs w:val="20"/>
-                                <w:lang w:val="en-US"/>
-                              </w:rPr>
-                              <w:t xml:space="preserve"> vector</w:t>
-                            </w:r>
-                          </w:p>
-                          <w:p>
-                            <w:pPr>
-                              <w:rPr>
-                                <w:b/>
-                                <w:sz w:val="20"/>
-                                <w:szCs w:val="20"/>
-                                <w:lang w:val="en-US"/>
-                              </w:rPr>
-                            </w:pPr>
-                            <w:r>
-                              <w:rPr>
-                                <w:b/>
-                                <w:sz w:val="20"/>
-                                <w:szCs w:val="20"/>
-                                <w:lang w:val="en-US"/>
-                              </w:rPr>
-                              <w:t xml:space="preserve">- &lt;Enemy*&gt; </w:t>
-                            </w:r>
-                            <w:proofErr w:type="gramStart"/>
-                            <w:r>
-                              <w:rPr>
-                                <w:b/>
-                                <w:sz w:val="20"/>
-                                <w:szCs w:val="20"/>
-                                <w:lang w:val="en-US"/>
-                              </w:rPr>
-                              <w:t>enemies :</w:t>
-                            </w:r>
-                            <w:proofErr w:type="gramEnd"/>
-                            <w:r>
-                              <w:rPr>
-                                <w:b/>
-                                <w:sz w:val="20"/>
-                                <w:szCs w:val="20"/>
-                                <w:lang w:val="en-US"/>
-                              </w:rPr>
-                              <w:t xml:space="preserve"> vector</w:t>
-                            </w:r>
-                          </w:p>
-                          <w:p>
-                            <w:pPr>
-                              <w:rPr>
-                                <w:b/>
-                                <w:sz w:val="20"/>
-                                <w:szCs w:val="20"/>
-                                <w:lang w:val="en-US"/>
-                              </w:rPr>
-                            </w:pPr>
-                            <w:r>
-                              <w:rPr>
-                                <w:b/>
-                                <w:sz w:val="20"/>
-                                <w:szCs w:val="20"/>
-                                <w:lang w:val="en-US"/>
-                              </w:rPr>
-                              <w:t>- &lt;</w:t>
-                            </w:r>
-                            <w:proofErr w:type="spellStart"/>
-                            <w:r>
-                              <w:rPr>
-                                <w:b/>
-                                <w:sz w:val="20"/>
-                                <w:szCs w:val="20"/>
-                                <w:lang w:val="en-US"/>
-                              </w:rPr>
-                              <w:t>EnemyProjectile</w:t>
-                            </w:r>
-                            <w:proofErr w:type="spellEnd"/>
-                            <w:r>
-                              <w:rPr>
-                                <w:b/>
-                                <w:sz w:val="20"/>
-                                <w:szCs w:val="20"/>
-                                <w:lang w:val="en-US"/>
-                              </w:rPr>
-                              <w:t xml:space="preserve">*&gt; </w:t>
-                            </w:r>
-                            <w:proofErr w:type="spellStart"/>
-                            <w:proofErr w:type="gramStart"/>
-                            <w:r>
-                              <w:rPr>
-                                <w:b/>
-                                <w:sz w:val="20"/>
-                                <w:szCs w:val="20"/>
-                                <w:lang w:val="en-US"/>
-                              </w:rPr>
-                              <w:t>enemyprojectiles</w:t>
-                            </w:r>
-                            <w:proofErr w:type="spellEnd"/>
-                            <w:r>
-                              <w:rPr>
-                                <w:b/>
-                                <w:sz w:val="20"/>
-                                <w:szCs w:val="20"/>
-                                <w:lang w:val="en-US"/>
-                              </w:rPr>
-                              <w:t xml:space="preserve"> :</w:t>
-                            </w:r>
-                            <w:proofErr w:type="gramEnd"/>
-                            <w:r>
-                              <w:rPr>
-                                <w:b/>
-                                <w:sz w:val="20"/>
-                                <w:szCs w:val="20"/>
-                                <w:lang w:val="en-US"/>
-                              </w:rPr>
-                              <w:t xml:space="preserve"> vector</w:t>
-                            </w:r>
-                          </w:p>
-                          <w:p>
-                            <w:pPr>
-                              <w:rPr>
-                                <w:b/>
-                                <w:sz w:val="20"/>
-                                <w:szCs w:val="20"/>
-                                <w:lang w:val="en-US"/>
-                              </w:rPr>
-                            </w:pPr>
-                            <w:r>
-                              <w:rPr>
-                                <w:b/>
-                                <w:sz w:val="20"/>
-                                <w:szCs w:val="20"/>
-                                <w:lang w:val="en-US"/>
-                              </w:rPr>
-                              <w:t>- &lt;</w:t>
-                            </w:r>
-                            <w:proofErr w:type="spellStart"/>
-                            <w:r>
-                              <w:rPr>
-                                <w:b/>
-                                <w:sz w:val="20"/>
-                                <w:szCs w:val="20"/>
-                                <w:lang w:val="en-US"/>
-                              </w:rPr>
-                              <w:t>HealthPack</w:t>
-                            </w:r>
-                            <w:proofErr w:type="spellEnd"/>
-                            <w:r>
-                              <w:rPr>
-                                <w:b/>
-                                <w:sz w:val="20"/>
-                                <w:szCs w:val="20"/>
-                                <w:lang w:val="en-US"/>
-                              </w:rPr>
-                              <w:t xml:space="preserve">*&gt; </w:t>
-                            </w:r>
-                            <w:proofErr w:type="spellStart"/>
-                            <w:proofErr w:type="gramStart"/>
-                            <w:r>
-                              <w:rPr>
-                                <w:b/>
-                                <w:sz w:val="20"/>
-                                <w:szCs w:val="20"/>
-                                <w:lang w:val="en-US"/>
-                              </w:rPr>
-                              <w:t>healthpacks</w:t>
-                            </w:r>
-                            <w:proofErr w:type="spellEnd"/>
-                            <w:r>
-                              <w:rPr>
-                                <w:b/>
-                                <w:sz w:val="20"/>
-                                <w:szCs w:val="20"/>
-                                <w:lang w:val="en-US"/>
-                              </w:rPr>
-                              <w:t xml:space="preserve"> :</w:t>
-                            </w:r>
-                            <w:proofErr w:type="gramEnd"/>
-                            <w:r>
-                              <w:rPr>
-                                <w:b/>
-                                <w:sz w:val="20"/>
-                                <w:szCs w:val="20"/>
-                                <w:lang w:val="en-US"/>
-                              </w:rPr>
-                              <w:t xml:space="preserve"> vector</w:t>
-                            </w:r>
-                          </w:p>
-                          <w:p>
-                            <w:pPr>
-                              <w:rPr>
-                                <w:b/>
-                                <w:sz w:val="20"/>
-                                <w:szCs w:val="20"/>
-                                <w:lang w:val="en-US"/>
-                              </w:rPr>
-                            </w:pPr>
-                            <w:r>
-                              <w:rPr>
-                                <w:b/>
-                                <w:sz w:val="20"/>
-                                <w:szCs w:val="20"/>
-                                <w:lang w:val="en-US"/>
-                              </w:rPr>
-                              <w:t xml:space="preserve">- </w:t>
-                            </w:r>
-                            <w:proofErr w:type="gramStart"/>
-                            <w:r>
-                              <w:rPr>
-                                <w:b/>
-                                <w:sz w:val="20"/>
-                                <w:szCs w:val="20"/>
-                                <w:lang w:val="en-US"/>
-                              </w:rPr>
-                              <w:t>event :</w:t>
-                            </w:r>
-                            <w:proofErr w:type="gramEnd"/>
-                            <w:r>
-                              <w:rPr>
-                                <w:b/>
-                                <w:sz w:val="20"/>
-                                <w:szCs w:val="20"/>
-                                <w:lang w:val="en-US"/>
-                              </w:rPr>
-                              <w:t xml:space="preserve"> Event</w:t>
-                            </w:r>
-                          </w:p>
-                          <w:p>
-                            <w:pPr>
-                              <w:rPr>
-                                <w:b/>
-                                <w:sz w:val="20"/>
-                                <w:szCs w:val="20"/>
-                                <w:lang w:val="en-US"/>
-                              </w:rPr>
-                            </w:pPr>
-                            <w:r>
-                              <w:rPr>
-                                <w:b/>
-                                <w:sz w:val="20"/>
-                                <w:szCs w:val="20"/>
-                                <w:lang w:val="en-US"/>
-                              </w:rPr>
-                              <w:t xml:space="preserve">- </w:t>
-                            </w:r>
-                            <w:proofErr w:type="spellStart"/>
-                            <w:proofErr w:type="gramStart"/>
-                            <w:r>
-                              <w:rPr>
-                                <w:b/>
-                                <w:sz w:val="20"/>
-                                <w:szCs w:val="20"/>
-                                <w:lang w:val="en-US"/>
-                              </w:rPr>
-                              <w:t>projectileTimer</w:t>
-                            </w:r>
-                            <w:proofErr w:type="spellEnd"/>
-                            <w:r>
-                              <w:rPr>
-                                <w:b/>
-                                <w:sz w:val="20"/>
-                                <w:szCs w:val="20"/>
-                                <w:lang w:val="en-US"/>
-                              </w:rPr>
-                              <w:t xml:space="preserve"> :</w:t>
-                            </w:r>
-                            <w:proofErr w:type="gramEnd"/>
-                            <w:r>
-                              <w:rPr>
-                                <w:b/>
-                                <w:sz w:val="20"/>
-                                <w:szCs w:val="20"/>
-                                <w:lang w:val="en-US"/>
-                              </w:rPr>
-                              <w:t xml:space="preserve"> float</w:t>
-                            </w:r>
-                          </w:p>
-                          <w:p>
-                            <w:pPr>
-                              <w:rPr>
-                                <w:b/>
-                                <w:sz w:val="20"/>
-                                <w:szCs w:val="20"/>
-                                <w:lang w:val="en-US"/>
-                              </w:rPr>
-                            </w:pPr>
-                            <w:r>
-                              <w:rPr>
-                                <w:b/>
-                                <w:sz w:val="20"/>
-                                <w:szCs w:val="20"/>
-                                <w:lang w:val="en-US"/>
-                              </w:rPr>
-                              <w:t xml:space="preserve">- </w:t>
-                            </w:r>
-                            <w:proofErr w:type="spellStart"/>
-                            <w:proofErr w:type="gramStart"/>
-                            <w:r>
-                              <w:rPr>
-                                <w:b/>
-                                <w:sz w:val="20"/>
-                                <w:szCs w:val="20"/>
-                                <w:lang w:val="en-US"/>
-                              </w:rPr>
-                              <w:t>healthTimer</w:t>
-                            </w:r>
-                            <w:proofErr w:type="spellEnd"/>
-                            <w:r>
-                              <w:rPr>
-                                <w:b/>
-                                <w:sz w:val="20"/>
-                                <w:szCs w:val="20"/>
-                                <w:lang w:val="en-US"/>
-                              </w:rPr>
-                              <w:t xml:space="preserve"> :</w:t>
-                            </w:r>
-                            <w:proofErr w:type="gramEnd"/>
-                            <w:r>
-                              <w:rPr>
-                                <w:b/>
-                                <w:sz w:val="20"/>
-                                <w:szCs w:val="20"/>
-                                <w:lang w:val="en-US"/>
-                              </w:rPr>
-                              <w:t xml:space="preserve"> float</w:t>
-                            </w:r>
-                          </w:p>
-                          <w:p>
-                            <w:pPr>
-                              <w:rPr>
-                                <w:b/>
-                                <w:sz w:val="20"/>
-                                <w:szCs w:val="20"/>
-                                <w:lang w:val="en-US"/>
-                              </w:rPr>
-                            </w:pPr>
-                            <w:r>
-                              <w:rPr>
-                                <w:b/>
-                                <w:sz w:val="20"/>
-                                <w:szCs w:val="20"/>
-                                <w:lang w:val="en-US"/>
-                              </w:rPr>
-                              <w:t xml:space="preserve">- </w:t>
-                            </w:r>
-                            <w:proofErr w:type="spellStart"/>
-                            <w:proofErr w:type="gramStart"/>
-                            <w:r>
-                              <w:rPr>
-                                <w:b/>
-                                <w:sz w:val="20"/>
-                                <w:szCs w:val="20"/>
-                                <w:lang w:val="en-US"/>
-                              </w:rPr>
-                              <w:t>spawnTimer</w:t>
-                            </w:r>
-                            <w:proofErr w:type="spellEnd"/>
-                            <w:r>
-                              <w:rPr>
-                                <w:b/>
-                                <w:sz w:val="20"/>
-                                <w:szCs w:val="20"/>
-                                <w:lang w:val="en-US"/>
-                              </w:rPr>
-                              <w:t xml:space="preserve"> :</w:t>
-                            </w:r>
-                            <w:proofErr w:type="gramEnd"/>
-                            <w:r>
-                              <w:rPr>
-                                <w:b/>
-                                <w:sz w:val="20"/>
-                                <w:szCs w:val="20"/>
-                                <w:lang w:val="en-US"/>
-                              </w:rPr>
-                              <w:t xml:space="preserve"> float</w:t>
-                            </w:r>
-                          </w:p>
-                          <w:p>
-                            <w:pPr>
-                              <w:rPr>
-                                <w:b/>
-                                <w:sz w:val="20"/>
-                                <w:szCs w:val="20"/>
-                                <w:lang w:val="en-US"/>
-                              </w:rPr>
-                            </w:pPr>
-                            <w:r>
-                              <w:rPr>
-                                <w:b/>
-                                <w:sz w:val="20"/>
-                                <w:szCs w:val="20"/>
-                                <w:lang w:val="en-US"/>
-                              </w:rPr>
-                              <w:t xml:space="preserve">- </w:t>
-                            </w:r>
-                            <w:proofErr w:type="spellStart"/>
-                            <w:proofErr w:type="gramStart"/>
-                            <w:r>
-                              <w:rPr>
-                                <w:b/>
-                                <w:sz w:val="20"/>
-                                <w:szCs w:val="20"/>
-                                <w:lang w:val="en-US"/>
-                              </w:rPr>
-                              <w:t>spawnTimerValue</w:t>
-                            </w:r>
-                            <w:proofErr w:type="spellEnd"/>
-                            <w:r>
-                              <w:rPr>
-                                <w:b/>
-                                <w:sz w:val="20"/>
-                                <w:szCs w:val="20"/>
-                                <w:lang w:val="en-US"/>
-                              </w:rPr>
-                              <w:t xml:space="preserve"> :</w:t>
-                            </w:r>
-                            <w:proofErr w:type="gramEnd"/>
-                            <w:r>
-                              <w:rPr>
-                                <w:b/>
-                                <w:sz w:val="20"/>
-                                <w:szCs w:val="20"/>
-                                <w:lang w:val="en-US"/>
-                              </w:rPr>
-                              <w:t xml:space="preserve"> float</w:t>
-                            </w:r>
-                          </w:p>
-                          <w:p>
-                            <w:pPr>
-                              <w:rPr>
-                                <w:b/>
-                                <w:sz w:val="20"/>
-                                <w:szCs w:val="20"/>
-                                <w:lang w:val="en-US"/>
-                              </w:rPr>
-                            </w:pPr>
-                            <w:r>
-                              <w:rPr>
-                                <w:b/>
-                                <w:sz w:val="20"/>
-                                <w:szCs w:val="20"/>
-                                <w:lang w:val="en-US"/>
-                              </w:rPr>
-                              <w:t xml:space="preserve">- </w:t>
-                            </w:r>
-                            <w:proofErr w:type="spellStart"/>
-                            <w:proofErr w:type="gramStart"/>
-                            <w:r>
-                              <w:rPr>
-                                <w:b/>
-                                <w:sz w:val="20"/>
-                                <w:szCs w:val="20"/>
-                                <w:lang w:val="en-US"/>
-                              </w:rPr>
-                              <w:t>lastSpawnTimerValue</w:t>
-                            </w:r>
-                            <w:proofErr w:type="spellEnd"/>
-                            <w:r>
-                              <w:rPr>
-                                <w:b/>
-                                <w:sz w:val="20"/>
-                                <w:szCs w:val="20"/>
-                                <w:lang w:val="en-US"/>
-                              </w:rPr>
-                              <w:t xml:space="preserve"> :</w:t>
-                            </w:r>
-                            <w:proofErr w:type="gramEnd"/>
-                            <w:r>
-                              <w:rPr>
-                                <w:b/>
-                                <w:sz w:val="20"/>
-                                <w:szCs w:val="20"/>
-                                <w:lang w:val="en-US"/>
-                              </w:rPr>
-                              <w:t xml:space="preserve"> </w:t>
-                            </w:r>
-                            <w:proofErr w:type="spellStart"/>
-                            <w:r>
-                              <w:rPr>
-                                <w:b/>
-                                <w:sz w:val="20"/>
-                                <w:szCs w:val="20"/>
-                                <w:lang w:val="en-US"/>
-                              </w:rPr>
-                              <w:t>int</w:t>
+                            <w:r>
+                              <w:rPr>
+                                <w:b/>
+                                <w:sz w:val="20"/>
+                                <w:szCs w:val="20"/>
+                                <w:lang w:val="en-US"/>
+                              </w:rPr>
+                              <w:t>Healthpack</w:t>
                             </w:r>
                             <w:proofErr w:type="spellEnd"/>
                           </w:p>
@@ -11656,7 +10899,7 @@
                                 <w:szCs w:val="20"/>
                                 <w:lang w:val="en-US"/>
                               </w:rPr>
-                              <w:t xml:space="preserve">- </w:t>
+                              <w:t xml:space="preserve">+ </w:t>
                             </w:r>
                             <w:proofErr w:type="spellStart"/>
                             <w:proofErr w:type="gramStart"/>
@@ -11667,7 +10910,984 @@
                                 <w:szCs w:val="20"/>
                                 <w:lang w:val="en-US"/>
                               </w:rPr>
+                              <w:t>UpdateSpawnTimer</w:t>
+                            </w:r>
+                            <w:proofErr w:type="spellEnd"/>
+                            <w:r>
+                              <w:rPr>
+                                <w:b/>
+                                <w:sz w:val="20"/>
+                                <w:szCs w:val="20"/>
+                                <w:lang w:val="en-US"/>
+                              </w:rPr>
+                              <w:t>(</w:t>
+                            </w:r>
+                            <w:proofErr w:type="gramEnd"/>
+                            <w:r>
+                              <w:rPr>
+                                <w:b/>
+                                <w:sz w:val="20"/>
+                                <w:szCs w:val="20"/>
+                                <w:lang w:val="en-US"/>
+                              </w:rPr>
+                              <w:t>) : void</w:t>
+                            </w:r>
+                          </w:p>
+                          <w:p>
+                            <w:pPr>
+                              <w:rPr>
+                                <w:b/>
+                                <w:sz w:val="20"/>
+                                <w:szCs w:val="20"/>
+                                <w:lang w:val="en-US"/>
+                              </w:rPr>
+                            </w:pPr>
+                            <w:r>
+                              <w:rPr>
+                                <w:b/>
+                                <w:sz w:val="20"/>
+                                <w:szCs w:val="20"/>
+                                <w:lang w:val="en-US"/>
+                              </w:rPr>
+                              <w:t xml:space="preserve">+ </w:t>
+                            </w:r>
+                            <w:proofErr w:type="gramStart"/>
+                            <w:r>
+                              <w:rPr>
+                                <w:b/>
+                                <w:sz w:val="20"/>
+                                <w:szCs w:val="20"/>
+                                <w:lang w:val="en-US"/>
+                              </w:rPr>
+                              <w:t>Update(</w:t>
+                            </w:r>
+                            <w:proofErr w:type="gramEnd"/>
+                            <w:r>
+                              <w:rPr>
+                                <w:b/>
+                                <w:sz w:val="20"/>
+                                <w:szCs w:val="20"/>
+                                <w:lang w:val="en-US"/>
+                              </w:rPr>
+                              <w:t>) : void</w:t>
+                            </w:r>
+                          </w:p>
+                          <w:p>
+                            <w:pPr>
+                              <w:rPr>
+                                <w:b/>
+                                <w:sz w:val="20"/>
+                                <w:szCs w:val="20"/>
+                                <w:lang w:val="en-US"/>
+                              </w:rPr>
+                            </w:pPr>
+                            <w:r>
+                              <w:rPr>
+                                <w:b/>
+                                <w:sz w:val="20"/>
+                                <w:szCs w:val="20"/>
+                                <w:lang w:val="en-US"/>
+                              </w:rPr>
+                              <w:t xml:space="preserve">+ </w:t>
+                            </w:r>
+                            <w:proofErr w:type="gramStart"/>
+                            <w:r>
+                              <w:rPr>
+                                <w:b/>
+                                <w:sz w:val="20"/>
+                                <w:szCs w:val="20"/>
+                                <w:lang w:val="en-US"/>
+                              </w:rPr>
+                              <w:t>Draw(</w:t>
+                            </w:r>
+                            <w:proofErr w:type="gramEnd"/>
+                            <w:r>
+                              <w:rPr>
+                                <w:b/>
+                                <w:sz w:val="20"/>
+                                <w:szCs w:val="20"/>
+                                <w:lang w:val="en-US"/>
+                              </w:rPr>
+                              <w:t>) : void</w:t>
+                            </w:r>
+                          </w:p>
+                          <w:p>
+                            <w:pPr>
+                              <w:rPr>
+                                <w:b/>
+                                <w:sz w:val="20"/>
+                                <w:szCs w:val="20"/>
+                                <w:lang w:val="en-US"/>
+                              </w:rPr>
+                            </w:pPr>
+                            <w:r>
+                              <w:rPr>
+                                <w:b/>
+                                <w:sz w:val="20"/>
+                                <w:szCs w:val="20"/>
+                                <w:lang w:val="en-US"/>
+                              </w:rPr>
+                              <w:t>-</w:t>
+                            </w:r>
+                            <w:r>
+                              <w:rPr>
+                                <w:b/>
+                                <w:sz w:val="20"/>
+                                <w:szCs w:val="20"/>
+                                <w:lang w:val="en-US"/>
+                              </w:rPr>
+                              <w:t xml:space="preserve"> &lt;Projectile*&gt; </w:t>
+                            </w:r>
+                            <w:proofErr w:type="gramStart"/>
+                            <w:r>
+                              <w:rPr>
+                                <w:b/>
+                                <w:sz w:val="20"/>
+                                <w:szCs w:val="20"/>
+                                <w:lang w:val="en-US"/>
+                              </w:rPr>
+                              <w:t>projectiles :</w:t>
+                            </w:r>
+                            <w:proofErr w:type="gramEnd"/>
+                            <w:r>
+                              <w:rPr>
+                                <w:b/>
+                                <w:sz w:val="20"/>
+                                <w:szCs w:val="20"/>
+                                <w:lang w:val="en-US"/>
+                              </w:rPr>
+                              <w:t xml:space="preserve"> vector</w:t>
+                            </w:r>
+                          </w:p>
+                          <w:p>
+                            <w:pPr>
+                              <w:rPr>
+                                <w:b/>
+                                <w:sz w:val="20"/>
+                                <w:szCs w:val="20"/>
+                                <w:lang w:val="en-US"/>
+                              </w:rPr>
+                            </w:pPr>
+                            <w:r>
+                              <w:rPr>
+                                <w:b/>
+                                <w:sz w:val="20"/>
+                                <w:szCs w:val="20"/>
+                                <w:lang w:val="en-US"/>
+                              </w:rPr>
+                              <w:t xml:space="preserve">- &lt;Enemy*&gt; </w:t>
+                            </w:r>
+                            <w:proofErr w:type="gramStart"/>
+                            <w:r>
+                              <w:rPr>
+                                <w:b/>
+                                <w:sz w:val="20"/>
+                                <w:szCs w:val="20"/>
+                                <w:lang w:val="en-US"/>
+                              </w:rPr>
+                              <w:t>enemies :</w:t>
+                            </w:r>
+                            <w:proofErr w:type="gramEnd"/>
+                            <w:r>
+                              <w:rPr>
+                                <w:b/>
+                                <w:sz w:val="20"/>
+                                <w:szCs w:val="20"/>
+                                <w:lang w:val="en-US"/>
+                              </w:rPr>
+                              <w:t xml:space="preserve"> vector</w:t>
+                            </w:r>
+                          </w:p>
+                          <w:p>
+                            <w:pPr>
+                              <w:rPr>
+                                <w:b/>
+                                <w:sz w:val="20"/>
+                                <w:szCs w:val="20"/>
+                                <w:lang w:val="en-US"/>
+                              </w:rPr>
+                            </w:pPr>
+                            <w:r>
+                              <w:rPr>
+                                <w:b/>
+                                <w:sz w:val="20"/>
+                                <w:szCs w:val="20"/>
+                                <w:lang w:val="en-US"/>
+                              </w:rPr>
+                              <w:t>- &lt;</w:t>
+                            </w:r>
+                            <w:proofErr w:type="spellStart"/>
+                            <w:r>
+                              <w:rPr>
+                                <w:b/>
+                                <w:sz w:val="20"/>
+                                <w:szCs w:val="20"/>
+                                <w:lang w:val="en-US"/>
+                              </w:rPr>
+                              <w:t>EnemyProjectile</w:t>
+                            </w:r>
+                            <w:proofErr w:type="spellEnd"/>
+                            <w:r>
+                              <w:rPr>
+                                <w:b/>
+                                <w:sz w:val="20"/>
+                                <w:szCs w:val="20"/>
+                                <w:lang w:val="en-US"/>
+                              </w:rPr>
+                              <w:t xml:space="preserve">*&gt; </w:t>
+                            </w:r>
+                            <w:proofErr w:type="spellStart"/>
+                            <w:proofErr w:type="gramStart"/>
+                            <w:r>
+                              <w:rPr>
+                                <w:b/>
+                                <w:sz w:val="20"/>
+                                <w:szCs w:val="20"/>
+                                <w:lang w:val="en-US"/>
+                              </w:rPr>
+                              <w:t>enemyprojectiles</w:t>
+                            </w:r>
+                            <w:proofErr w:type="spellEnd"/>
+                            <w:r>
+                              <w:rPr>
+                                <w:b/>
+                                <w:sz w:val="20"/>
+                                <w:szCs w:val="20"/>
+                                <w:lang w:val="en-US"/>
+                              </w:rPr>
+                              <w:t xml:space="preserve"> :</w:t>
+                            </w:r>
+                            <w:proofErr w:type="gramEnd"/>
+                            <w:r>
+                              <w:rPr>
+                                <w:b/>
+                                <w:sz w:val="20"/>
+                                <w:szCs w:val="20"/>
+                                <w:lang w:val="en-US"/>
+                              </w:rPr>
+                              <w:t xml:space="preserve"> vector</w:t>
+                            </w:r>
+                          </w:p>
+                          <w:p>
+                            <w:pPr>
+                              <w:rPr>
+                                <w:b/>
+                                <w:sz w:val="20"/>
+                                <w:szCs w:val="20"/>
+                                <w:lang w:val="en-US"/>
+                              </w:rPr>
+                            </w:pPr>
+                            <w:r>
+                              <w:rPr>
+                                <w:b/>
+                                <w:sz w:val="20"/>
+                                <w:szCs w:val="20"/>
+                                <w:lang w:val="en-US"/>
+                              </w:rPr>
+                              <w:t>- &lt;</w:t>
+                            </w:r>
+                            <w:proofErr w:type="spellStart"/>
+                            <w:r>
+                              <w:rPr>
+                                <w:b/>
+                                <w:sz w:val="20"/>
+                                <w:szCs w:val="20"/>
+                                <w:lang w:val="en-US"/>
+                              </w:rPr>
+                              <w:t>HealthPack</w:t>
+                            </w:r>
+                            <w:proofErr w:type="spellEnd"/>
+                            <w:r>
+                              <w:rPr>
+                                <w:b/>
+                                <w:sz w:val="20"/>
+                                <w:szCs w:val="20"/>
+                                <w:lang w:val="en-US"/>
+                              </w:rPr>
+                              <w:t xml:space="preserve">*&gt; </w:t>
+                            </w:r>
+                            <w:proofErr w:type="spellStart"/>
+                            <w:proofErr w:type="gramStart"/>
+                            <w:r>
+                              <w:rPr>
+                                <w:b/>
+                                <w:sz w:val="20"/>
+                                <w:szCs w:val="20"/>
+                                <w:lang w:val="en-US"/>
+                              </w:rPr>
+                              <w:t>healthpacks</w:t>
+                            </w:r>
+                            <w:proofErr w:type="spellEnd"/>
+                            <w:r>
+                              <w:rPr>
+                                <w:b/>
+                                <w:sz w:val="20"/>
+                                <w:szCs w:val="20"/>
+                                <w:lang w:val="en-US"/>
+                              </w:rPr>
+                              <w:t xml:space="preserve"> :</w:t>
+                            </w:r>
+                            <w:proofErr w:type="gramEnd"/>
+                            <w:r>
+                              <w:rPr>
+                                <w:b/>
+                                <w:sz w:val="20"/>
+                                <w:szCs w:val="20"/>
+                                <w:lang w:val="en-US"/>
+                              </w:rPr>
+                              <w:t xml:space="preserve"> vector</w:t>
+                            </w:r>
+                          </w:p>
+                          <w:p>
+                            <w:pPr>
+                              <w:rPr>
+                                <w:b/>
+                                <w:sz w:val="20"/>
+                                <w:szCs w:val="20"/>
+                                <w:lang w:val="en-US"/>
+                              </w:rPr>
+                            </w:pPr>
+                            <w:r>
+                              <w:rPr>
+                                <w:b/>
+                                <w:sz w:val="20"/>
+                                <w:szCs w:val="20"/>
+                                <w:lang w:val="en-US"/>
+                              </w:rPr>
+                              <w:t xml:space="preserve">- </w:t>
+                            </w:r>
+                            <w:proofErr w:type="gramStart"/>
+                            <w:r>
+                              <w:rPr>
+                                <w:b/>
+                                <w:sz w:val="20"/>
+                                <w:szCs w:val="20"/>
+                                <w:lang w:val="en-US"/>
+                              </w:rPr>
+                              <w:t>event :</w:t>
+                            </w:r>
+                            <w:proofErr w:type="gramEnd"/>
+                            <w:r>
+                              <w:rPr>
+                                <w:b/>
+                                <w:sz w:val="20"/>
+                                <w:szCs w:val="20"/>
+                                <w:lang w:val="en-US"/>
+                              </w:rPr>
+                              <w:t xml:space="preserve"> Event</w:t>
+                            </w:r>
+                          </w:p>
+                          <w:p>
+                            <w:pPr>
+                              <w:rPr>
+                                <w:b/>
+                                <w:sz w:val="20"/>
+                                <w:szCs w:val="20"/>
+                                <w:lang w:val="en-US"/>
+                              </w:rPr>
+                            </w:pPr>
+                            <w:r>
+                              <w:rPr>
+                                <w:b/>
+                                <w:sz w:val="20"/>
+                                <w:szCs w:val="20"/>
+                                <w:lang w:val="en-US"/>
+                              </w:rPr>
+                              <w:t xml:space="preserve">- </w:t>
+                            </w:r>
+                            <w:proofErr w:type="spellStart"/>
+                            <w:proofErr w:type="gramStart"/>
+                            <w:r>
+                              <w:rPr>
+                                <w:b/>
+                                <w:sz w:val="20"/>
+                                <w:szCs w:val="20"/>
+                                <w:lang w:val="en-US"/>
+                              </w:rPr>
+                              <w:t>projectileTimer</w:t>
+                            </w:r>
+                            <w:proofErr w:type="spellEnd"/>
+                            <w:r>
+                              <w:rPr>
+                                <w:b/>
+                                <w:sz w:val="20"/>
+                                <w:szCs w:val="20"/>
+                                <w:lang w:val="en-US"/>
+                              </w:rPr>
+                              <w:t xml:space="preserve"> :</w:t>
+                            </w:r>
+                            <w:proofErr w:type="gramEnd"/>
+                            <w:r>
+                              <w:rPr>
+                                <w:b/>
+                                <w:sz w:val="20"/>
+                                <w:szCs w:val="20"/>
+                                <w:lang w:val="en-US"/>
+                              </w:rPr>
+                              <w:t xml:space="preserve"> float</w:t>
+                            </w:r>
+                          </w:p>
+                          <w:p>
+                            <w:pPr>
+                              <w:rPr>
+                                <w:b/>
+                                <w:sz w:val="20"/>
+                                <w:szCs w:val="20"/>
+                                <w:lang w:val="en-US"/>
+                              </w:rPr>
+                            </w:pPr>
+                            <w:r>
+                              <w:rPr>
+                                <w:b/>
+                                <w:sz w:val="20"/>
+                                <w:szCs w:val="20"/>
+                                <w:lang w:val="en-US"/>
+                              </w:rPr>
+                              <w:t xml:space="preserve">- </w:t>
+                            </w:r>
+                            <w:proofErr w:type="spellStart"/>
+                            <w:proofErr w:type="gramStart"/>
+                            <w:r>
+                              <w:rPr>
+                                <w:b/>
+                                <w:sz w:val="20"/>
+                                <w:szCs w:val="20"/>
+                                <w:lang w:val="en-US"/>
+                              </w:rPr>
+                              <w:t>healthTimer</w:t>
+                            </w:r>
+                            <w:proofErr w:type="spellEnd"/>
+                            <w:r>
+                              <w:rPr>
+                                <w:b/>
+                                <w:sz w:val="20"/>
+                                <w:szCs w:val="20"/>
+                                <w:lang w:val="en-US"/>
+                              </w:rPr>
+                              <w:t xml:space="preserve"> :</w:t>
+                            </w:r>
+                            <w:proofErr w:type="gramEnd"/>
+                            <w:r>
+                              <w:rPr>
+                                <w:b/>
+                                <w:sz w:val="20"/>
+                                <w:szCs w:val="20"/>
+                                <w:lang w:val="en-US"/>
+                              </w:rPr>
+                              <w:t xml:space="preserve"> float</w:t>
+                            </w:r>
+                          </w:p>
+                          <w:p>
+                            <w:pPr>
+                              <w:rPr>
+                                <w:b/>
+                                <w:sz w:val="20"/>
+                                <w:szCs w:val="20"/>
+                                <w:lang w:val="en-US"/>
+                              </w:rPr>
+                            </w:pPr>
+                            <w:r>
+                              <w:rPr>
+                                <w:b/>
+                                <w:sz w:val="20"/>
+                                <w:szCs w:val="20"/>
+                                <w:lang w:val="en-US"/>
+                              </w:rPr>
+                              <w:t xml:space="preserve">- </w:t>
+                            </w:r>
+                            <w:proofErr w:type="spellStart"/>
+                            <w:proofErr w:type="gramStart"/>
+                            <w:r>
+                              <w:rPr>
+                                <w:b/>
+                                <w:sz w:val="20"/>
+                                <w:szCs w:val="20"/>
+                                <w:lang w:val="en-US"/>
+                              </w:rPr>
+                              <w:t>spawnTimer</w:t>
+                            </w:r>
+                            <w:proofErr w:type="spellEnd"/>
+                            <w:r>
+                              <w:rPr>
+                                <w:b/>
+                                <w:sz w:val="20"/>
+                                <w:szCs w:val="20"/>
+                                <w:lang w:val="en-US"/>
+                              </w:rPr>
+                              <w:t xml:space="preserve"> :</w:t>
+                            </w:r>
+                            <w:proofErr w:type="gramEnd"/>
+                            <w:r>
+                              <w:rPr>
+                                <w:b/>
+                                <w:sz w:val="20"/>
+                                <w:szCs w:val="20"/>
+                                <w:lang w:val="en-US"/>
+                              </w:rPr>
+                              <w:t xml:space="preserve"> float</w:t>
+                            </w:r>
+                          </w:p>
+                          <w:p>
+                            <w:pPr>
+                              <w:rPr>
+                                <w:b/>
+                                <w:sz w:val="20"/>
+                                <w:szCs w:val="20"/>
+                                <w:lang w:val="en-US"/>
+                              </w:rPr>
+                            </w:pPr>
+                            <w:r>
+                              <w:rPr>
+                                <w:b/>
+                                <w:sz w:val="20"/>
+                                <w:szCs w:val="20"/>
+                                <w:lang w:val="en-US"/>
+                              </w:rPr>
+                              <w:t xml:space="preserve">- </w:t>
+                            </w:r>
+                            <w:proofErr w:type="spellStart"/>
+                            <w:proofErr w:type="gramStart"/>
+                            <w:r>
+                              <w:rPr>
+                                <w:b/>
+                                <w:sz w:val="20"/>
+                                <w:szCs w:val="20"/>
+                                <w:lang w:val="en-US"/>
+                              </w:rPr>
+                              <w:t>asteroidTimer</w:t>
+                            </w:r>
+                            <w:proofErr w:type="spellEnd"/>
+                            <w:r>
+                              <w:rPr>
+                                <w:b/>
+                                <w:sz w:val="20"/>
+                                <w:szCs w:val="20"/>
+                                <w:lang w:val="en-US"/>
+                              </w:rPr>
+                              <w:t xml:space="preserve"> :</w:t>
+                            </w:r>
+                            <w:proofErr w:type="gramEnd"/>
+                            <w:r>
+                              <w:rPr>
+                                <w:b/>
+                                <w:sz w:val="20"/>
+                                <w:szCs w:val="20"/>
+                                <w:lang w:val="en-US"/>
+                              </w:rPr>
+                              <w:t xml:space="preserve"> float</w:t>
+                            </w:r>
+                          </w:p>
+                          <w:p>
+                            <w:pPr>
+                              <w:rPr>
+                                <w:b/>
+                                <w:sz w:val="20"/>
+                                <w:szCs w:val="20"/>
+                                <w:lang w:val="en-US"/>
+                              </w:rPr>
+                            </w:pPr>
+                            <w:r>
+                              <w:rPr>
+                                <w:b/>
+                                <w:sz w:val="20"/>
+                                <w:szCs w:val="20"/>
+                                <w:lang w:val="en-US"/>
+                              </w:rPr>
+                              <w:t xml:space="preserve">- </w:t>
+                            </w:r>
+                            <w:proofErr w:type="spellStart"/>
+                            <w:proofErr w:type="gramStart"/>
+                            <w:r>
+                              <w:rPr>
+                                <w:b/>
+                                <w:sz w:val="20"/>
+                                <w:szCs w:val="20"/>
+                                <w:lang w:val="en-US"/>
+                              </w:rPr>
+                              <w:t>spawnTimerValue</w:t>
+                            </w:r>
+                            <w:proofErr w:type="spellEnd"/>
+                            <w:r>
+                              <w:rPr>
+                                <w:b/>
+                                <w:sz w:val="20"/>
+                                <w:szCs w:val="20"/>
+                                <w:lang w:val="en-US"/>
+                              </w:rPr>
+                              <w:t xml:space="preserve"> :</w:t>
+                            </w:r>
+                            <w:proofErr w:type="gramEnd"/>
+                            <w:r>
+                              <w:rPr>
+                                <w:b/>
+                                <w:sz w:val="20"/>
+                                <w:szCs w:val="20"/>
+                                <w:lang w:val="en-US"/>
+                              </w:rPr>
+                              <w:t xml:space="preserve"> float</w:t>
+                            </w:r>
+                          </w:p>
+                          <w:p>
+                            <w:pPr>
+                              <w:rPr>
+                                <w:b/>
+                                <w:sz w:val="20"/>
+                                <w:szCs w:val="20"/>
+                                <w:lang w:val="en-US"/>
+                              </w:rPr>
+                            </w:pPr>
+                            <w:r>
+                              <w:rPr>
+                                <w:b/>
+                                <w:sz w:val="20"/>
+                                <w:szCs w:val="20"/>
+                                <w:lang w:val="en-US"/>
+                              </w:rPr>
+                              <w:t xml:space="preserve">- </w:t>
+                            </w:r>
+                            <w:proofErr w:type="spellStart"/>
+                            <w:proofErr w:type="gramStart"/>
+                            <w:r>
+                              <w:rPr>
+                                <w:b/>
+                                <w:sz w:val="20"/>
+                                <w:szCs w:val="20"/>
+                                <w:lang w:val="en-US"/>
+                              </w:rPr>
+                              <w:t>lastSpawnTimerValue</w:t>
+                            </w:r>
+                            <w:proofErr w:type="spellEnd"/>
+                            <w:r>
+                              <w:rPr>
+                                <w:b/>
+                                <w:sz w:val="20"/>
+                                <w:szCs w:val="20"/>
+                                <w:lang w:val="en-US"/>
+                              </w:rPr>
+                              <w:t xml:space="preserve"> :</w:t>
+                            </w:r>
+                            <w:proofErr w:type="gramEnd"/>
+                            <w:r>
+                              <w:rPr>
+                                <w:b/>
+                                <w:sz w:val="20"/>
+                                <w:szCs w:val="20"/>
+                                <w:lang w:val="en-US"/>
+                              </w:rPr>
+                              <w:t xml:space="preserve"> </w:t>
+                            </w:r>
+                            <w:proofErr w:type="spellStart"/>
+                            <w:r>
+                              <w:rPr>
+                                <w:b/>
+                                <w:sz w:val="20"/>
+                                <w:szCs w:val="20"/>
+                                <w:lang w:val="en-US"/>
+                              </w:rPr>
+                              <w:t>int</w:t>
+                            </w:r>
+                            <w:proofErr w:type="spellEnd"/>
+                          </w:p>
+                          <w:p>
+                            <w:pPr>
+                              <w:rPr>
+                                <w:b/>
+                                <w:sz w:val="20"/>
+                                <w:szCs w:val="20"/>
+                                <w:lang w:val="en-US"/>
+                              </w:rPr>
+                            </w:pPr>
+                            <w:r>
+                              <w:rPr>
+                                <w:b/>
+                                <w:sz w:val="20"/>
+                                <w:szCs w:val="20"/>
+                                <w:lang w:val="en-US"/>
+                              </w:rPr>
+                              <w:t xml:space="preserve">- </w:t>
+                            </w:r>
+                            <w:proofErr w:type="spellStart"/>
+                            <w:proofErr w:type="gramStart"/>
+                            <w:r>
+                              <w:rPr>
+                                <w:b/>
+                                <w:sz w:val="20"/>
+                                <w:szCs w:val="20"/>
+                                <w:lang w:val="en-US"/>
+                              </w:rPr>
                               <w:t>spawnRateTime</w:t>
+                            </w:r>
+                            <w:proofErr w:type="spellEnd"/>
+                            <w:r>
+                              <w:rPr>
+                                <w:b/>
+                                <w:sz w:val="20"/>
+                                <w:szCs w:val="20"/>
+                                <w:lang w:val="en-US"/>
+                              </w:rPr>
+                              <w:t xml:space="preserve"> :</w:t>
+                            </w:r>
+                            <w:proofErr w:type="gramEnd"/>
+                            <w:r>
+                              <w:rPr>
+                                <w:b/>
+                                <w:sz w:val="20"/>
+                                <w:szCs w:val="20"/>
+                                <w:lang w:val="en-US"/>
+                              </w:rPr>
+                              <w:t xml:space="preserve"> </w:t>
+                            </w:r>
+                            <w:proofErr w:type="spellStart"/>
+                            <w:r>
+                              <w:rPr>
+                                <w:b/>
+                                <w:sz w:val="20"/>
+                                <w:szCs w:val="20"/>
+                                <w:lang w:val="en-US"/>
+                              </w:rPr>
+                              <w:t>int</w:t>
+                            </w:r>
+                            <w:proofErr w:type="spellEnd"/>
+                          </w:p>
+                          <w:p>
+                            <w:pPr>
+                              <w:rPr>
+                                <w:b/>
+                                <w:sz w:val="20"/>
+                                <w:szCs w:val="20"/>
+                                <w:lang w:val="en-US"/>
+                              </w:rPr>
+                            </w:pPr>
+                            <w:r>
+                              <w:rPr>
+                                <w:b/>
+                                <w:sz w:val="20"/>
+                                <w:szCs w:val="20"/>
+                                <w:lang w:val="en-US"/>
+                              </w:rPr>
+                              <w:t xml:space="preserve">- </w:t>
+                            </w:r>
+                            <w:proofErr w:type="spellStart"/>
+                            <w:proofErr w:type="gramStart"/>
+                            <w:r>
+                              <w:rPr>
+                                <w:b/>
+                                <w:sz w:val="20"/>
+                                <w:szCs w:val="20"/>
+                                <w:lang w:val="en-US"/>
+                              </w:rPr>
+                              <w:t>asteroidTimerFocus</w:t>
+                            </w:r>
+                            <w:proofErr w:type="spellEnd"/>
+                            <w:r>
+                              <w:rPr>
+                                <w:b/>
+                                <w:sz w:val="20"/>
+                                <w:szCs w:val="20"/>
+                                <w:lang w:val="en-US"/>
+                              </w:rPr>
+                              <w:t xml:space="preserve"> :</w:t>
+                            </w:r>
+                            <w:proofErr w:type="gramEnd"/>
+                            <w:r>
+                              <w:rPr>
+                                <w:b/>
+                                <w:sz w:val="20"/>
+                                <w:szCs w:val="20"/>
+                                <w:lang w:val="en-US"/>
+                              </w:rPr>
+                              <w:t xml:space="preserve"> float</w:t>
+                            </w:r>
+                          </w:p>
+                          <w:p>
+                            <w:pPr>
+                              <w:rPr>
+                                <w:b/>
+                                <w:sz w:val="20"/>
+                                <w:szCs w:val="20"/>
+                                <w:lang w:val="en-US"/>
+                              </w:rPr>
+                            </w:pPr>
+                            <w:r>
+                              <w:rPr>
+                                <w:b/>
+                                <w:sz w:val="20"/>
+                                <w:szCs w:val="20"/>
+                                <w:lang w:val="en-US"/>
+                              </w:rPr>
+                              <w:t xml:space="preserve">- </w:t>
+                            </w:r>
+                            <w:proofErr w:type="spellStart"/>
+                            <w:proofErr w:type="gramStart"/>
+                            <w:r>
+                              <w:rPr>
+                                <w:b/>
+                                <w:sz w:val="20"/>
+                                <w:szCs w:val="20"/>
+                                <w:lang w:val="en-US"/>
+                              </w:rPr>
+                              <w:t>asteroidTimerNormal</w:t>
+                            </w:r>
+                            <w:proofErr w:type="spellEnd"/>
+                            <w:r>
+                              <w:rPr>
+                                <w:b/>
+                                <w:sz w:val="20"/>
+                                <w:szCs w:val="20"/>
+                                <w:lang w:val="en-US"/>
+                              </w:rPr>
+                              <w:t xml:space="preserve"> :</w:t>
+                            </w:r>
+                            <w:proofErr w:type="gramEnd"/>
+                            <w:r>
+                              <w:rPr>
+                                <w:b/>
+                                <w:sz w:val="20"/>
+                                <w:szCs w:val="20"/>
+                                <w:lang w:val="en-US"/>
+                              </w:rPr>
+                              <w:t xml:space="preserve"> float</w:t>
+                            </w:r>
+                          </w:p>
+                          <w:p>
+                            <w:pPr>
+                              <w:rPr>
+                                <w:b/>
+                                <w:sz w:val="20"/>
+                                <w:szCs w:val="20"/>
+                                <w:lang w:val="en-US"/>
+                              </w:rPr>
+                            </w:pPr>
+                            <w:r>
+                              <w:rPr>
+                                <w:b/>
+                                <w:sz w:val="20"/>
+                                <w:szCs w:val="20"/>
+                                <w:lang w:val="en-US"/>
+                              </w:rPr>
+                              <w:t xml:space="preserve">- </w:t>
+                            </w:r>
+                            <w:proofErr w:type="spellStart"/>
+                            <w:proofErr w:type="gramStart"/>
+                            <w:r>
+                              <w:rPr>
+                                <w:b/>
+                                <w:sz w:val="20"/>
+                                <w:szCs w:val="20"/>
+                                <w:lang w:val="en-US"/>
+                              </w:rPr>
+                              <w:t>asteroidTimerValue</w:t>
+                            </w:r>
+                            <w:proofErr w:type="spellEnd"/>
+                            <w:r>
+                              <w:rPr>
+                                <w:b/>
+                                <w:sz w:val="20"/>
+                                <w:szCs w:val="20"/>
+                                <w:lang w:val="en-US"/>
+                              </w:rPr>
+                              <w:t xml:space="preserve"> :</w:t>
+                            </w:r>
+                            <w:proofErr w:type="gramEnd"/>
+                            <w:r>
+                              <w:rPr>
+                                <w:b/>
+                                <w:sz w:val="20"/>
+                                <w:szCs w:val="20"/>
+                                <w:lang w:val="en-US"/>
+                              </w:rPr>
+                              <w:t xml:space="preserve"> float</w:t>
+                            </w:r>
+                          </w:p>
+                          <w:p>
+                            <w:pPr>
+                              <w:rPr>
+                                <w:b/>
+                                <w:sz w:val="20"/>
+                                <w:szCs w:val="20"/>
+                                <w:lang w:val="en-US"/>
+                              </w:rPr>
+                            </w:pPr>
+                            <w:r>
+                              <w:rPr>
+                                <w:b/>
+                                <w:sz w:val="20"/>
+                                <w:szCs w:val="20"/>
+                                <w:lang w:val="en-US"/>
+                              </w:rPr>
+                              <w:t xml:space="preserve">- </w:t>
+                            </w:r>
+                            <w:proofErr w:type="spellStart"/>
+                            <w:proofErr w:type="gramStart"/>
+                            <w:r>
+                              <w:rPr>
+                                <w:b/>
+                                <w:sz w:val="20"/>
+                                <w:szCs w:val="20"/>
+                                <w:lang w:val="en-US"/>
+                              </w:rPr>
+                              <w:t>lastAsteroidUpdate</w:t>
+                            </w:r>
+                            <w:proofErr w:type="spellEnd"/>
+                            <w:r>
+                              <w:rPr>
+                                <w:b/>
+                                <w:sz w:val="20"/>
+                                <w:szCs w:val="20"/>
+                                <w:lang w:val="en-US"/>
+                              </w:rPr>
+                              <w:t xml:space="preserve"> :</w:t>
+                            </w:r>
+                            <w:proofErr w:type="gramEnd"/>
+                            <w:r>
+                              <w:rPr>
+                                <w:b/>
+                                <w:sz w:val="20"/>
+                                <w:szCs w:val="20"/>
+                                <w:lang w:val="en-US"/>
+                              </w:rPr>
+                              <w:t xml:space="preserve"> </w:t>
+                            </w:r>
+                            <w:proofErr w:type="spellStart"/>
+                            <w:r>
+                              <w:rPr>
+                                <w:b/>
+                                <w:sz w:val="20"/>
+                                <w:szCs w:val="20"/>
+                                <w:lang w:val="en-US"/>
+                              </w:rPr>
+                              <w:t>int</w:t>
+                            </w:r>
+                            <w:proofErr w:type="spellEnd"/>
+                          </w:p>
+                          <w:p>
+                            <w:pPr>
+                              <w:rPr>
+                                <w:b/>
+                                <w:sz w:val="20"/>
+                                <w:szCs w:val="20"/>
+                                <w:lang w:val="en-US"/>
+                              </w:rPr>
+                            </w:pPr>
+                            <w:r>
+                              <w:rPr>
+                                <w:b/>
+                                <w:sz w:val="20"/>
+                                <w:szCs w:val="20"/>
+                                <w:lang w:val="en-US"/>
+                              </w:rPr>
+                              <w:t xml:space="preserve">- </w:t>
+                            </w:r>
+                            <w:proofErr w:type="spellStart"/>
+                            <w:proofErr w:type="gramStart"/>
+                            <w:r>
+                              <w:rPr>
+                                <w:b/>
+                                <w:sz w:val="20"/>
+                                <w:szCs w:val="20"/>
+                                <w:lang w:val="en-US"/>
+                              </w:rPr>
+                              <w:t>asteroidTime</w:t>
                             </w:r>
                             <w:proofErr w:type="spellEnd"/>
                             <w:r>
@@ -12295,7 +12515,7 @@
           </mc:Choice>
           <mc:Fallback>
             <w:pict>
-              <v:rect id="Rectangle 13" o:spid="_x0000_s1034" style="position:absolute;margin-left:245.55pt;margin-top:-40.85pt;width:261.75pt;height:555.75pt;z-index:251673600;visibility:visible;mso-wrap-style:square;mso-height-percent:0;mso-wrap-distance-left:9pt;mso-wrap-distance-top:0;mso-wrap-distance-right:9pt;mso-wrap-distance-bottom:0;mso-position-horizontal:absolute;mso-position-horizontal-relative:text;mso-position-vertical:absolute;mso-position-vertical-relative:text;mso-height-percent:0;mso-height-relative:margin;v-text-anchor:middle" o:gfxdata="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" fillcolor="#5b9bd5 [3204]" strokecolor="#1f4d78 [1604]" strokeweight="1pt">
+              <v:rect id="Rectangle 13" o:spid="_x0000_s1034" style="position:absolute;margin-left:245.55pt;margin-top:-40.85pt;width:261.75pt;height:682.5pt;z-index:251673600;visibility:visible;mso-wrap-style:square;mso-height-percent:0;mso-wrap-distance-left:9pt;mso-wrap-distance-top:0;mso-wrap-distance-right:9pt;mso-wrap-distance-bottom:0;mso-position-horizontal:absolute;mso-position-horizontal-relative:text;mso-position-vertical:absolute;mso-position-vertical-relative:text;mso-height-percent:0;mso-height-relative:margin;v-text-anchor:middle" o:gfxdata="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" fillcolor="#5b9bd5 [3204]" strokecolor="#1f4d78 [1604]" strokeweight="1pt">
                 <v:textbox>
                   <w:txbxContent>
                     <w:p>
@@ -12434,26 +12654,6 @@
                           <w:szCs w:val="20"/>
                           <w:lang w:val="en-US"/>
                         </w:rPr>
-                        <w:t xml:space="preserve">, </w:t>
-                      </w:r>
-                      <w:proofErr w:type="spellStart"/>
-                      <w:r>
-                        <w:rPr>
-                          <w:b/>
-                          <w:sz w:val="20"/>
-                          <w:szCs w:val="20"/>
-                          <w:lang w:val="en-US"/>
-                        </w:rPr>
-                        <w:t>HealthPack</w:t>
-                      </w:r>
-                      <w:proofErr w:type="spellEnd"/>
-                      <w:r>
-                        <w:rPr>
-                          <w:b/>
-                          <w:sz w:val="20"/>
-                          <w:szCs w:val="20"/>
-                          <w:lang w:val="en-US"/>
-                        </w:rPr>
                         <w:t>, Menu</w:t>
                       </w:r>
                       <w:r>
@@ -12531,659 +12731,24 @@
                         </w:rPr>
                         <w:t xml:space="preserve"> </w:t>
                       </w:r>
-                    </w:p>
-                    <w:p>
-                      <w:pPr>
-                        <w:rPr>
-                          <w:b/>
-                          <w:sz w:val="20"/>
-                          <w:szCs w:val="20"/>
-                          <w:lang w:val="en-US"/>
-                        </w:rPr>
-                      </w:pPr>
-                      <w:r>
-                        <w:rPr>
-                          <w:b/>
-                          <w:sz w:val="20"/>
-                          <w:szCs w:val="20"/>
-                          <w:lang w:val="en-US"/>
-                        </w:rPr>
-                        <w:t xml:space="preserve">+ </w:t>
+                      <w:r>
+                        <w:rPr>
+                          <w:b/>
+                          <w:sz w:val="20"/>
+                          <w:szCs w:val="20"/>
+                          <w:lang w:val="en-US"/>
+                        </w:rPr>
+                        <w:t xml:space="preserve">Asteroid, </w:t>
                       </w:r>
                       <w:proofErr w:type="spellStart"/>
-                      <w:proofErr w:type="gramStart"/>
-                      <w:r>
-                        <w:rPr>
-                          <w:b/>
-                          <w:sz w:val="20"/>
-                          <w:szCs w:val="20"/>
-                          <w:lang w:val="en-US"/>
-                        </w:rPr>
-                        <w:t>UpdateSpawnTimer</w:t>
-                      </w:r>
-                      <w:proofErr w:type="spellEnd"/>
-                      <w:r>
-                        <w:rPr>
-                          <w:b/>
-                          <w:sz w:val="20"/>
-                          <w:szCs w:val="20"/>
-                          <w:lang w:val="en-US"/>
-                        </w:rPr>
-                        <w:t>(</w:t>
-                      </w:r>
-                      <w:proofErr w:type="gramEnd"/>
-                      <w:r>
-                        <w:rPr>
-                          <w:b/>
-                          <w:sz w:val="20"/>
-                          <w:szCs w:val="20"/>
-                          <w:lang w:val="en-US"/>
-                        </w:rPr>
-                        <w:t>) : void</w:t>
-                      </w:r>
-                    </w:p>
-                    <w:p>
-                      <w:pPr>
-                        <w:rPr>
-                          <w:b/>
-                          <w:sz w:val="20"/>
-                          <w:szCs w:val="20"/>
-                          <w:lang w:val="en-US"/>
-                        </w:rPr>
-                      </w:pPr>
-                      <w:r>
-                        <w:rPr>
-                          <w:b/>
-                          <w:sz w:val="20"/>
-                          <w:szCs w:val="20"/>
-                          <w:lang w:val="en-US"/>
-                        </w:rPr>
-                        <w:t xml:space="preserve">+ </w:t>
-                      </w:r>
-                      <w:proofErr w:type="gramStart"/>
-                      <w:r>
-                        <w:rPr>
-                          <w:b/>
-                          <w:sz w:val="20"/>
-                          <w:szCs w:val="20"/>
-                          <w:lang w:val="en-US"/>
-                        </w:rPr>
-                        <w:t>Update(</w:t>
-                      </w:r>
-                      <w:proofErr w:type="gramEnd"/>
-                      <w:r>
-                        <w:rPr>
-                          <w:b/>
-                          <w:sz w:val="20"/>
-                          <w:szCs w:val="20"/>
-                          <w:lang w:val="en-US"/>
-                        </w:rPr>
-                        <w:t>) : void</w:t>
-                      </w:r>
-                    </w:p>
-                    <w:p>
-                      <w:pPr>
-                        <w:rPr>
-                          <w:b/>
-                          <w:sz w:val="20"/>
-                          <w:szCs w:val="20"/>
-                          <w:lang w:val="en-US"/>
-                        </w:rPr>
-                      </w:pPr>
-                      <w:r>
-                        <w:rPr>
-                          <w:b/>
-                          <w:sz w:val="20"/>
-                          <w:szCs w:val="20"/>
-                          <w:lang w:val="en-US"/>
-                        </w:rPr>
-                        <w:t xml:space="preserve">+ </w:t>
-                      </w:r>
-                      <w:proofErr w:type="gramStart"/>
-                      <w:r>
-                        <w:rPr>
-                          <w:b/>
-                          <w:sz w:val="20"/>
-                          <w:szCs w:val="20"/>
-                          <w:lang w:val="en-US"/>
-                        </w:rPr>
-                        <w:t>Draw(</w:t>
-                      </w:r>
-                      <w:proofErr w:type="gramEnd"/>
-                      <w:r>
-                        <w:rPr>
-                          <w:b/>
-                          <w:sz w:val="20"/>
-                          <w:szCs w:val="20"/>
-                          <w:lang w:val="en-US"/>
-                        </w:rPr>
-                        <w:t>) : void</w:t>
-                      </w:r>
-                    </w:p>
-                    <w:p>
-                      <w:pPr>
-                        <w:rPr>
-                          <w:b/>
-                          <w:sz w:val="20"/>
-                          <w:szCs w:val="20"/>
-                          <w:lang w:val="en-US"/>
-                        </w:rPr>
-                      </w:pPr>
-                      <w:r>
-                        <w:rPr>
-                          <w:b/>
-                          <w:sz w:val="20"/>
-                          <w:szCs w:val="20"/>
-                          <w:lang w:val="en-US"/>
-                        </w:rPr>
-                        <w:t>-</w:t>
-                      </w:r>
-                      <w:r>
-                        <w:rPr>
-                          <w:b/>
-                          <w:sz w:val="20"/>
-                          <w:szCs w:val="20"/>
-                          <w:lang w:val="en-US"/>
-                        </w:rPr>
-                        <w:t xml:space="preserve"> &lt;Projectile*&gt; </w:t>
-                      </w:r>
-                      <w:proofErr w:type="gramStart"/>
-                      <w:r>
-                        <w:rPr>
-                          <w:b/>
-                          <w:sz w:val="20"/>
-                          <w:szCs w:val="20"/>
-                          <w:lang w:val="en-US"/>
-                        </w:rPr>
-                        <w:t>projectiles :</w:t>
-                      </w:r>
-                      <w:proofErr w:type="gramEnd"/>
-                      <w:r>
-                        <w:rPr>
-                          <w:b/>
-                          <w:sz w:val="20"/>
-                          <w:szCs w:val="20"/>
-                          <w:lang w:val="en-US"/>
-                        </w:rPr>
-                        <w:t xml:space="preserve"> vector</w:t>
-                      </w:r>
-                    </w:p>
-                    <w:p>
-                      <w:pPr>
-                        <w:rPr>
-                          <w:b/>
-                          <w:sz w:val="20"/>
-                          <w:szCs w:val="20"/>
-                          <w:lang w:val="en-US"/>
-                        </w:rPr>
-                      </w:pPr>
-                      <w:r>
-                        <w:rPr>
-                          <w:b/>
-                          <w:sz w:val="20"/>
-                          <w:szCs w:val="20"/>
-                          <w:lang w:val="en-US"/>
-                        </w:rPr>
-                        <w:t xml:space="preserve">- &lt;Enemy*&gt; </w:t>
-                      </w:r>
-                      <w:proofErr w:type="gramStart"/>
-                      <w:r>
-                        <w:rPr>
-                          <w:b/>
-                          <w:sz w:val="20"/>
-                          <w:szCs w:val="20"/>
-                          <w:lang w:val="en-US"/>
-                        </w:rPr>
-                        <w:t>enemies :</w:t>
-                      </w:r>
-                      <w:proofErr w:type="gramEnd"/>
-                      <w:r>
-                        <w:rPr>
-                          <w:b/>
-                          <w:sz w:val="20"/>
-                          <w:szCs w:val="20"/>
-                          <w:lang w:val="en-US"/>
-                        </w:rPr>
-                        <w:t xml:space="preserve"> vector</w:t>
-                      </w:r>
-                    </w:p>
-                    <w:p>
-                      <w:pPr>
-                        <w:rPr>
-                          <w:b/>
-                          <w:sz w:val="20"/>
-                          <w:szCs w:val="20"/>
-                          <w:lang w:val="en-US"/>
-                        </w:rPr>
-                      </w:pPr>
-                      <w:r>
-                        <w:rPr>
-                          <w:b/>
-                          <w:sz w:val="20"/>
-                          <w:szCs w:val="20"/>
-                          <w:lang w:val="en-US"/>
-                        </w:rPr>
-                        <w:t>- &lt;</w:t>
-                      </w:r>
-                      <w:proofErr w:type="spellStart"/>
-                      <w:r>
-                        <w:rPr>
-                          <w:b/>
-                          <w:sz w:val="20"/>
-                          <w:szCs w:val="20"/>
-                          <w:lang w:val="en-US"/>
-                        </w:rPr>
-                        <w:t>EnemyProjectile</w:t>
-                      </w:r>
-                      <w:proofErr w:type="spellEnd"/>
-                      <w:r>
-                        <w:rPr>
-                          <w:b/>
-                          <w:sz w:val="20"/>
-                          <w:szCs w:val="20"/>
-                          <w:lang w:val="en-US"/>
-                        </w:rPr>
-                        <w:t xml:space="preserve">*&gt; </w:t>
-                      </w:r>
-                      <w:proofErr w:type="spellStart"/>
-                      <w:proofErr w:type="gramStart"/>
-                      <w:r>
-                        <w:rPr>
-                          <w:b/>
-                          <w:sz w:val="20"/>
-                          <w:szCs w:val="20"/>
-                          <w:lang w:val="en-US"/>
-                        </w:rPr>
-                        <w:t>enemyprojectiles</w:t>
-                      </w:r>
-                      <w:proofErr w:type="spellEnd"/>
-                      <w:r>
-                        <w:rPr>
-                          <w:b/>
-                          <w:sz w:val="20"/>
-                          <w:szCs w:val="20"/>
-                          <w:lang w:val="en-US"/>
-                        </w:rPr>
-                        <w:t xml:space="preserve"> :</w:t>
-                      </w:r>
-                      <w:proofErr w:type="gramEnd"/>
-                      <w:r>
-                        <w:rPr>
-                          <w:b/>
-                          <w:sz w:val="20"/>
-                          <w:szCs w:val="20"/>
-                          <w:lang w:val="en-US"/>
-                        </w:rPr>
-                        <w:t xml:space="preserve"> vector</w:t>
-                      </w:r>
-                    </w:p>
-                    <w:p>
-                      <w:pPr>
-                        <w:rPr>
-                          <w:b/>
-                          <w:sz w:val="20"/>
-                          <w:szCs w:val="20"/>
-                          <w:lang w:val="en-US"/>
-                        </w:rPr>
-                      </w:pPr>
-                      <w:r>
-                        <w:rPr>
-                          <w:b/>
-                          <w:sz w:val="20"/>
-                          <w:szCs w:val="20"/>
-                          <w:lang w:val="en-US"/>
-                        </w:rPr>
-                        <w:t>- &lt;</w:t>
-                      </w:r>
-                      <w:proofErr w:type="spellStart"/>
-                      <w:r>
-                        <w:rPr>
-                          <w:b/>
-                          <w:sz w:val="20"/>
-                          <w:szCs w:val="20"/>
-                          <w:lang w:val="en-US"/>
-                        </w:rPr>
-                        <w:t>HealthPack</w:t>
-                      </w:r>
-                      <w:proofErr w:type="spellEnd"/>
-                      <w:r>
-                        <w:rPr>
-                          <w:b/>
-                          <w:sz w:val="20"/>
-                          <w:szCs w:val="20"/>
-                          <w:lang w:val="en-US"/>
-                        </w:rPr>
-                        <w:t xml:space="preserve">*&gt; </w:t>
-                      </w:r>
-                      <w:proofErr w:type="spellStart"/>
-                      <w:proofErr w:type="gramStart"/>
-                      <w:r>
-                        <w:rPr>
-                          <w:b/>
-                          <w:sz w:val="20"/>
-                          <w:szCs w:val="20"/>
-                          <w:lang w:val="en-US"/>
-                        </w:rPr>
-                        <w:t>healthpacks</w:t>
-                      </w:r>
-                      <w:proofErr w:type="spellEnd"/>
-                      <w:r>
-                        <w:rPr>
-                          <w:b/>
-                          <w:sz w:val="20"/>
-                          <w:szCs w:val="20"/>
-                          <w:lang w:val="en-US"/>
-                        </w:rPr>
-                        <w:t xml:space="preserve"> :</w:t>
-                      </w:r>
-                      <w:proofErr w:type="gramEnd"/>
-                      <w:r>
-                        <w:rPr>
-                          <w:b/>
-                          <w:sz w:val="20"/>
-                          <w:szCs w:val="20"/>
-                          <w:lang w:val="en-US"/>
-                        </w:rPr>
-                        <w:t xml:space="preserve"> vector</w:t>
-                      </w:r>
-                    </w:p>
-                    <w:p>
-                      <w:pPr>
-                        <w:rPr>
-                          <w:b/>
-                          <w:sz w:val="20"/>
-                          <w:szCs w:val="20"/>
-                          <w:lang w:val="en-US"/>
-                        </w:rPr>
-                      </w:pPr>
-                      <w:r>
-                        <w:rPr>
-                          <w:b/>
-                          <w:sz w:val="20"/>
-                          <w:szCs w:val="20"/>
-                          <w:lang w:val="en-US"/>
-                        </w:rPr>
-                        <w:t xml:space="preserve">- </w:t>
-                      </w:r>
-                      <w:proofErr w:type="gramStart"/>
-                      <w:r>
-                        <w:rPr>
-                          <w:b/>
-                          <w:sz w:val="20"/>
-                          <w:szCs w:val="20"/>
-                          <w:lang w:val="en-US"/>
-                        </w:rPr>
-                        <w:t>event :</w:t>
-                      </w:r>
-                      <w:proofErr w:type="gramEnd"/>
-                      <w:r>
-                        <w:rPr>
-                          <w:b/>
-                          <w:sz w:val="20"/>
-                          <w:szCs w:val="20"/>
-                          <w:lang w:val="en-US"/>
-                        </w:rPr>
-                        <w:t xml:space="preserve"> Event</w:t>
-                      </w:r>
-                    </w:p>
-                    <w:p>
-                      <w:pPr>
-                        <w:rPr>
-                          <w:b/>
-                          <w:sz w:val="20"/>
-                          <w:szCs w:val="20"/>
-                          <w:lang w:val="en-US"/>
-                        </w:rPr>
-                      </w:pPr>
-                      <w:r>
-                        <w:rPr>
-                          <w:b/>
-                          <w:sz w:val="20"/>
-                          <w:szCs w:val="20"/>
-                          <w:lang w:val="en-US"/>
-                        </w:rPr>
-                        <w:t xml:space="preserve">- </w:t>
-                      </w:r>
-                      <w:proofErr w:type="spellStart"/>
-                      <w:proofErr w:type="gramStart"/>
-                      <w:r>
-                        <w:rPr>
-                          <w:b/>
-                          <w:sz w:val="20"/>
-                          <w:szCs w:val="20"/>
-                          <w:lang w:val="en-US"/>
-                        </w:rPr>
-                        <w:t>projectileTimer</w:t>
-                      </w:r>
-                      <w:proofErr w:type="spellEnd"/>
-                      <w:r>
-                        <w:rPr>
-                          <w:b/>
-                          <w:sz w:val="20"/>
-                          <w:szCs w:val="20"/>
-                          <w:lang w:val="en-US"/>
-                        </w:rPr>
-                        <w:t xml:space="preserve"> :</w:t>
-                      </w:r>
-                      <w:proofErr w:type="gramEnd"/>
-                      <w:r>
-                        <w:rPr>
-                          <w:b/>
-                          <w:sz w:val="20"/>
-                          <w:szCs w:val="20"/>
-                          <w:lang w:val="en-US"/>
-                        </w:rPr>
-                        <w:t xml:space="preserve"> float</w:t>
-                      </w:r>
-                    </w:p>
-                    <w:p>
-                      <w:pPr>
-                        <w:rPr>
-                          <w:b/>
-                          <w:sz w:val="20"/>
-                          <w:szCs w:val="20"/>
-                          <w:lang w:val="en-US"/>
-                        </w:rPr>
-                      </w:pPr>
-                      <w:r>
-                        <w:rPr>
-                          <w:b/>
-                          <w:sz w:val="20"/>
-                          <w:szCs w:val="20"/>
-                          <w:lang w:val="en-US"/>
-                        </w:rPr>
-                        <w:t xml:space="preserve">- </w:t>
-                      </w:r>
-                      <w:proofErr w:type="spellStart"/>
-                      <w:proofErr w:type="gramStart"/>
-                      <w:r>
-                        <w:rPr>
-                          <w:b/>
-                          <w:sz w:val="20"/>
-                          <w:szCs w:val="20"/>
-                          <w:lang w:val="en-US"/>
-                        </w:rPr>
-                        <w:t>healthTimer</w:t>
-                      </w:r>
-                      <w:proofErr w:type="spellEnd"/>
-                      <w:r>
-                        <w:rPr>
-                          <w:b/>
-                          <w:sz w:val="20"/>
-                          <w:szCs w:val="20"/>
-                          <w:lang w:val="en-US"/>
-                        </w:rPr>
-                        <w:t xml:space="preserve"> :</w:t>
-                      </w:r>
-                      <w:proofErr w:type="gramEnd"/>
-                      <w:r>
-                        <w:rPr>
-                          <w:b/>
-                          <w:sz w:val="20"/>
-                          <w:szCs w:val="20"/>
-                          <w:lang w:val="en-US"/>
-                        </w:rPr>
-                        <w:t xml:space="preserve"> float</w:t>
-                      </w:r>
-                    </w:p>
-                    <w:p>
-                      <w:pPr>
-                        <w:rPr>
-                          <w:b/>
-                          <w:sz w:val="20"/>
-                          <w:szCs w:val="20"/>
-                          <w:lang w:val="en-US"/>
-                        </w:rPr>
-                      </w:pPr>
-                      <w:r>
-                        <w:rPr>
-                          <w:b/>
-                          <w:sz w:val="20"/>
-                          <w:szCs w:val="20"/>
-                          <w:lang w:val="en-US"/>
-                        </w:rPr>
-                        <w:t xml:space="preserve">- </w:t>
-                      </w:r>
-                      <w:proofErr w:type="spellStart"/>
-                      <w:proofErr w:type="gramStart"/>
-                      <w:r>
-                        <w:rPr>
-                          <w:b/>
-                          <w:sz w:val="20"/>
-                          <w:szCs w:val="20"/>
-                          <w:lang w:val="en-US"/>
-                        </w:rPr>
-                        <w:t>spawnTimer</w:t>
-                      </w:r>
-                      <w:proofErr w:type="spellEnd"/>
-                      <w:r>
-                        <w:rPr>
-                          <w:b/>
-                          <w:sz w:val="20"/>
-                          <w:szCs w:val="20"/>
-                          <w:lang w:val="en-US"/>
-                        </w:rPr>
-                        <w:t xml:space="preserve"> :</w:t>
-                      </w:r>
-                      <w:proofErr w:type="gramEnd"/>
-                      <w:r>
-                        <w:rPr>
-                          <w:b/>
-                          <w:sz w:val="20"/>
-                          <w:szCs w:val="20"/>
-                          <w:lang w:val="en-US"/>
-                        </w:rPr>
-                        <w:t xml:space="preserve"> float</w:t>
-                      </w:r>
-                    </w:p>
-                    <w:p>
-                      <w:pPr>
-                        <w:rPr>
-                          <w:b/>
-                          <w:sz w:val="20"/>
-                          <w:szCs w:val="20"/>
-                          <w:lang w:val="en-US"/>
-                        </w:rPr>
-                      </w:pPr>
-                      <w:r>
-                        <w:rPr>
-                          <w:b/>
-                          <w:sz w:val="20"/>
-                          <w:szCs w:val="20"/>
-                          <w:lang w:val="en-US"/>
-                        </w:rPr>
-                        <w:t xml:space="preserve">- </w:t>
-                      </w:r>
-                      <w:proofErr w:type="spellStart"/>
-                      <w:proofErr w:type="gramStart"/>
-                      <w:r>
-                        <w:rPr>
-                          <w:b/>
-                          <w:sz w:val="20"/>
-                          <w:szCs w:val="20"/>
-                          <w:lang w:val="en-US"/>
-                        </w:rPr>
-                        <w:t>spawnTimerValue</w:t>
-                      </w:r>
-                      <w:proofErr w:type="spellEnd"/>
-                      <w:r>
-                        <w:rPr>
-                          <w:b/>
-                          <w:sz w:val="20"/>
-                          <w:szCs w:val="20"/>
-                          <w:lang w:val="en-US"/>
-                        </w:rPr>
-                        <w:t xml:space="preserve"> :</w:t>
-                      </w:r>
-                      <w:proofErr w:type="gramEnd"/>
-                      <w:r>
-                        <w:rPr>
-                          <w:b/>
-                          <w:sz w:val="20"/>
-                          <w:szCs w:val="20"/>
-                          <w:lang w:val="en-US"/>
-                        </w:rPr>
-                        <w:t xml:space="preserve"> float</w:t>
-                      </w:r>
-                    </w:p>
-                    <w:p>
-                      <w:pPr>
-                        <w:rPr>
-                          <w:b/>
-                          <w:sz w:val="20"/>
-                          <w:szCs w:val="20"/>
-                          <w:lang w:val="en-US"/>
-                        </w:rPr>
-                      </w:pPr>
-                      <w:r>
-                        <w:rPr>
-                          <w:b/>
-                          <w:sz w:val="20"/>
-                          <w:szCs w:val="20"/>
-                          <w:lang w:val="en-US"/>
-                        </w:rPr>
-                        <w:t xml:space="preserve">- </w:t>
-                      </w:r>
-                      <w:proofErr w:type="spellStart"/>
-                      <w:proofErr w:type="gramStart"/>
-                      <w:r>
-                        <w:rPr>
-                          <w:b/>
-                          <w:sz w:val="20"/>
-                          <w:szCs w:val="20"/>
-                          <w:lang w:val="en-US"/>
-                        </w:rPr>
-                        <w:t>lastSpawnTimerValue</w:t>
-                      </w:r>
-                      <w:proofErr w:type="spellEnd"/>
-                      <w:r>
-                        <w:rPr>
-                          <w:b/>
-                          <w:sz w:val="20"/>
-                          <w:szCs w:val="20"/>
-                          <w:lang w:val="en-US"/>
-                        </w:rPr>
-                        <w:t xml:space="preserve"> :</w:t>
-                      </w:r>
-                      <w:proofErr w:type="gramEnd"/>
-                      <w:r>
-                        <w:rPr>
-                          <w:b/>
-                          <w:sz w:val="20"/>
-                          <w:szCs w:val="20"/>
-                          <w:lang w:val="en-US"/>
-                        </w:rPr>
-                        <w:t xml:space="preserve"> </w:t>
-                      </w:r>
-                      <w:proofErr w:type="spellStart"/>
-                      <w:r>
-                        <w:rPr>
-                          <w:b/>
-                          <w:sz w:val="20"/>
-                          <w:szCs w:val="20"/>
-                          <w:lang w:val="en-US"/>
-                        </w:rPr>
-                        <w:t>int</w:t>
+                      <w:r>
+                        <w:rPr>
+                          <w:b/>
+                          <w:sz w:val="20"/>
+                          <w:szCs w:val="20"/>
+                          <w:lang w:val="en-US"/>
+                        </w:rPr>
+                        <w:t>Healthpack</w:t>
                       </w:r>
                       <w:proofErr w:type="spellEnd"/>
                     </w:p>
@@ -13203,7 +12768,7 @@
                           <w:szCs w:val="20"/>
                           <w:lang w:val="en-US"/>
                         </w:rPr>
-                        <w:t xml:space="preserve">- </w:t>
+                        <w:t xml:space="preserve">+ </w:t>
                       </w:r>
                       <w:proofErr w:type="spellStart"/>
                       <w:proofErr w:type="gramStart"/>
@@ -13214,7 +12779,984 @@
                           <w:szCs w:val="20"/>
                           <w:lang w:val="en-US"/>
                         </w:rPr>
+                        <w:t>UpdateSpawnTimer</w:t>
+                      </w:r>
+                      <w:proofErr w:type="spellEnd"/>
+                      <w:r>
+                        <w:rPr>
+                          <w:b/>
+                          <w:sz w:val="20"/>
+                          <w:szCs w:val="20"/>
+                          <w:lang w:val="en-US"/>
+                        </w:rPr>
+                        <w:t>(</w:t>
+                      </w:r>
+                      <w:proofErr w:type="gramEnd"/>
+                      <w:r>
+                        <w:rPr>
+                          <w:b/>
+                          <w:sz w:val="20"/>
+                          <w:szCs w:val="20"/>
+                          <w:lang w:val="en-US"/>
+                        </w:rPr>
+                        <w:t>) : void</w:t>
+                      </w:r>
+                    </w:p>
+                    <w:p>
+                      <w:pPr>
+                        <w:rPr>
+                          <w:b/>
+                          <w:sz w:val="20"/>
+                          <w:szCs w:val="20"/>
+                          <w:lang w:val="en-US"/>
+                        </w:rPr>
+                      </w:pPr>
+                      <w:r>
+                        <w:rPr>
+                          <w:b/>
+                          <w:sz w:val="20"/>
+                          <w:szCs w:val="20"/>
+                          <w:lang w:val="en-US"/>
+                        </w:rPr>
+                        <w:t xml:space="preserve">+ </w:t>
+                      </w:r>
+                      <w:proofErr w:type="gramStart"/>
+                      <w:r>
+                        <w:rPr>
+                          <w:b/>
+                          <w:sz w:val="20"/>
+                          <w:szCs w:val="20"/>
+                          <w:lang w:val="en-US"/>
+                        </w:rPr>
+                        <w:t>Update(</w:t>
+                      </w:r>
+                      <w:proofErr w:type="gramEnd"/>
+                      <w:r>
+                        <w:rPr>
+                          <w:b/>
+                          <w:sz w:val="20"/>
+                          <w:szCs w:val="20"/>
+                          <w:lang w:val="en-US"/>
+                        </w:rPr>
+                        <w:t>) : void</w:t>
+                      </w:r>
+                    </w:p>
+                    <w:p>
+                      <w:pPr>
+                        <w:rPr>
+                          <w:b/>
+                          <w:sz w:val="20"/>
+                          <w:szCs w:val="20"/>
+                          <w:lang w:val="en-US"/>
+                        </w:rPr>
+                      </w:pPr>
+                      <w:r>
+                        <w:rPr>
+                          <w:b/>
+                          <w:sz w:val="20"/>
+                          <w:szCs w:val="20"/>
+                          <w:lang w:val="en-US"/>
+                        </w:rPr>
+                        <w:t xml:space="preserve">+ </w:t>
+                      </w:r>
+                      <w:proofErr w:type="gramStart"/>
+                      <w:r>
+                        <w:rPr>
+                          <w:b/>
+                          <w:sz w:val="20"/>
+                          <w:szCs w:val="20"/>
+                          <w:lang w:val="en-US"/>
+                        </w:rPr>
+                        <w:t>Draw(</w:t>
+                      </w:r>
+                      <w:proofErr w:type="gramEnd"/>
+                      <w:r>
+                        <w:rPr>
+                          <w:b/>
+                          <w:sz w:val="20"/>
+                          <w:szCs w:val="20"/>
+                          <w:lang w:val="en-US"/>
+                        </w:rPr>
+                        <w:t>) : void</w:t>
+                      </w:r>
+                    </w:p>
+                    <w:p>
+                      <w:pPr>
+                        <w:rPr>
+                          <w:b/>
+                          <w:sz w:val="20"/>
+                          <w:szCs w:val="20"/>
+                          <w:lang w:val="en-US"/>
+                        </w:rPr>
+                      </w:pPr>
+                      <w:r>
+                        <w:rPr>
+                          <w:b/>
+                          <w:sz w:val="20"/>
+                          <w:szCs w:val="20"/>
+                          <w:lang w:val="en-US"/>
+                        </w:rPr>
+                        <w:t>-</w:t>
+                      </w:r>
+                      <w:r>
+                        <w:rPr>
+                          <w:b/>
+                          <w:sz w:val="20"/>
+                          <w:szCs w:val="20"/>
+                          <w:lang w:val="en-US"/>
+                        </w:rPr>
+                        <w:t xml:space="preserve"> &lt;Projectile*&gt; </w:t>
+                      </w:r>
+                      <w:proofErr w:type="gramStart"/>
+                      <w:r>
+                        <w:rPr>
+                          <w:b/>
+                          <w:sz w:val="20"/>
+                          <w:szCs w:val="20"/>
+                          <w:lang w:val="en-US"/>
+                        </w:rPr>
+                        <w:t>projectiles :</w:t>
+                      </w:r>
+                      <w:proofErr w:type="gramEnd"/>
+                      <w:r>
+                        <w:rPr>
+                          <w:b/>
+                          <w:sz w:val="20"/>
+                          <w:szCs w:val="20"/>
+                          <w:lang w:val="en-US"/>
+                        </w:rPr>
+                        <w:t xml:space="preserve"> vector</w:t>
+                      </w:r>
+                    </w:p>
+                    <w:p>
+                      <w:pPr>
+                        <w:rPr>
+                          <w:b/>
+                          <w:sz w:val="20"/>
+                          <w:szCs w:val="20"/>
+                          <w:lang w:val="en-US"/>
+                        </w:rPr>
+                      </w:pPr>
+                      <w:r>
+                        <w:rPr>
+                          <w:b/>
+                          <w:sz w:val="20"/>
+                          <w:szCs w:val="20"/>
+                          <w:lang w:val="en-US"/>
+                        </w:rPr>
+                        <w:t xml:space="preserve">- &lt;Enemy*&gt; </w:t>
+                      </w:r>
+                      <w:proofErr w:type="gramStart"/>
+                      <w:r>
+                        <w:rPr>
+                          <w:b/>
+                          <w:sz w:val="20"/>
+                          <w:szCs w:val="20"/>
+                          <w:lang w:val="en-US"/>
+                        </w:rPr>
+                        <w:t>enemies :</w:t>
+                      </w:r>
+                      <w:proofErr w:type="gramEnd"/>
+                      <w:r>
+                        <w:rPr>
+                          <w:b/>
+                          <w:sz w:val="20"/>
+                          <w:szCs w:val="20"/>
+                          <w:lang w:val="en-US"/>
+                        </w:rPr>
+                        <w:t xml:space="preserve"> vector</w:t>
+                      </w:r>
+                    </w:p>
+                    <w:p>
+                      <w:pPr>
+                        <w:rPr>
+                          <w:b/>
+                          <w:sz w:val="20"/>
+                          <w:szCs w:val="20"/>
+                          <w:lang w:val="en-US"/>
+                        </w:rPr>
+                      </w:pPr>
+                      <w:r>
+                        <w:rPr>
+                          <w:b/>
+                          <w:sz w:val="20"/>
+                          <w:szCs w:val="20"/>
+                          <w:lang w:val="en-US"/>
+                        </w:rPr>
+                        <w:t>- &lt;</w:t>
+                      </w:r>
+                      <w:proofErr w:type="spellStart"/>
+                      <w:r>
+                        <w:rPr>
+                          <w:b/>
+                          <w:sz w:val="20"/>
+                          <w:szCs w:val="20"/>
+                          <w:lang w:val="en-US"/>
+                        </w:rPr>
+                        <w:t>EnemyProjectile</w:t>
+                      </w:r>
+                      <w:proofErr w:type="spellEnd"/>
+                      <w:r>
+                        <w:rPr>
+                          <w:b/>
+                          <w:sz w:val="20"/>
+                          <w:szCs w:val="20"/>
+                          <w:lang w:val="en-US"/>
+                        </w:rPr>
+                        <w:t xml:space="preserve">*&gt; </w:t>
+                      </w:r>
+                      <w:proofErr w:type="spellStart"/>
+                      <w:proofErr w:type="gramStart"/>
+                      <w:r>
+                        <w:rPr>
+                          <w:b/>
+                          <w:sz w:val="20"/>
+                          <w:szCs w:val="20"/>
+                          <w:lang w:val="en-US"/>
+                        </w:rPr>
+                        <w:t>enemyprojectiles</w:t>
+                      </w:r>
+                      <w:proofErr w:type="spellEnd"/>
+                      <w:r>
+                        <w:rPr>
+                          <w:b/>
+                          <w:sz w:val="20"/>
+                          <w:szCs w:val="20"/>
+                          <w:lang w:val="en-US"/>
+                        </w:rPr>
+                        <w:t xml:space="preserve"> :</w:t>
+                      </w:r>
+                      <w:proofErr w:type="gramEnd"/>
+                      <w:r>
+                        <w:rPr>
+                          <w:b/>
+                          <w:sz w:val="20"/>
+                          <w:szCs w:val="20"/>
+                          <w:lang w:val="en-US"/>
+                        </w:rPr>
+                        <w:t xml:space="preserve"> vector</w:t>
+                      </w:r>
+                    </w:p>
+                    <w:p>
+                      <w:pPr>
+                        <w:rPr>
+                          <w:b/>
+                          <w:sz w:val="20"/>
+                          <w:szCs w:val="20"/>
+                          <w:lang w:val="en-US"/>
+                        </w:rPr>
+                      </w:pPr>
+                      <w:r>
+                        <w:rPr>
+                          <w:b/>
+                          <w:sz w:val="20"/>
+                          <w:szCs w:val="20"/>
+                          <w:lang w:val="en-US"/>
+                        </w:rPr>
+                        <w:t>- &lt;</w:t>
+                      </w:r>
+                      <w:proofErr w:type="spellStart"/>
+                      <w:r>
+                        <w:rPr>
+                          <w:b/>
+                          <w:sz w:val="20"/>
+                          <w:szCs w:val="20"/>
+                          <w:lang w:val="en-US"/>
+                        </w:rPr>
+                        <w:t>HealthPack</w:t>
+                      </w:r>
+                      <w:proofErr w:type="spellEnd"/>
+                      <w:r>
+                        <w:rPr>
+                          <w:b/>
+                          <w:sz w:val="20"/>
+                          <w:szCs w:val="20"/>
+                          <w:lang w:val="en-US"/>
+                        </w:rPr>
+                        <w:t xml:space="preserve">*&gt; </w:t>
+                      </w:r>
+                      <w:proofErr w:type="spellStart"/>
+                      <w:proofErr w:type="gramStart"/>
+                      <w:r>
+                        <w:rPr>
+                          <w:b/>
+                          <w:sz w:val="20"/>
+                          <w:szCs w:val="20"/>
+                          <w:lang w:val="en-US"/>
+                        </w:rPr>
+                        <w:t>healthpacks</w:t>
+                      </w:r>
+                      <w:proofErr w:type="spellEnd"/>
+                      <w:r>
+                        <w:rPr>
+                          <w:b/>
+                          <w:sz w:val="20"/>
+                          <w:szCs w:val="20"/>
+                          <w:lang w:val="en-US"/>
+                        </w:rPr>
+                        <w:t xml:space="preserve"> :</w:t>
+                      </w:r>
+                      <w:proofErr w:type="gramEnd"/>
+                      <w:r>
+                        <w:rPr>
+                          <w:b/>
+                          <w:sz w:val="20"/>
+                          <w:szCs w:val="20"/>
+                          <w:lang w:val="en-US"/>
+                        </w:rPr>
+                        <w:t xml:space="preserve"> vector</w:t>
+                      </w:r>
+                    </w:p>
+                    <w:p>
+                      <w:pPr>
+                        <w:rPr>
+                          <w:b/>
+                          <w:sz w:val="20"/>
+                          <w:szCs w:val="20"/>
+                          <w:lang w:val="en-US"/>
+                        </w:rPr>
+                      </w:pPr>
+                      <w:r>
+                        <w:rPr>
+                          <w:b/>
+                          <w:sz w:val="20"/>
+                          <w:szCs w:val="20"/>
+                          <w:lang w:val="en-US"/>
+                        </w:rPr>
+                        <w:t xml:space="preserve">- </w:t>
+                      </w:r>
+                      <w:proofErr w:type="gramStart"/>
+                      <w:r>
+                        <w:rPr>
+                          <w:b/>
+                          <w:sz w:val="20"/>
+                          <w:szCs w:val="20"/>
+                          <w:lang w:val="en-US"/>
+                        </w:rPr>
+                        <w:t>event :</w:t>
+                      </w:r>
+                      <w:proofErr w:type="gramEnd"/>
+                      <w:r>
+                        <w:rPr>
+                          <w:b/>
+                          <w:sz w:val="20"/>
+                          <w:szCs w:val="20"/>
+                          <w:lang w:val="en-US"/>
+                        </w:rPr>
+                        <w:t xml:space="preserve"> Event</w:t>
+                      </w:r>
+                    </w:p>
+                    <w:p>
+                      <w:pPr>
+                        <w:rPr>
+                          <w:b/>
+                          <w:sz w:val="20"/>
+                          <w:szCs w:val="20"/>
+                          <w:lang w:val="en-US"/>
+                        </w:rPr>
+                      </w:pPr>
+                      <w:r>
+                        <w:rPr>
+                          <w:b/>
+                          <w:sz w:val="20"/>
+                          <w:szCs w:val="20"/>
+                          <w:lang w:val="en-US"/>
+                        </w:rPr>
+                        <w:t xml:space="preserve">- </w:t>
+                      </w:r>
+                      <w:proofErr w:type="spellStart"/>
+                      <w:proofErr w:type="gramStart"/>
+                      <w:r>
+                        <w:rPr>
+                          <w:b/>
+                          <w:sz w:val="20"/>
+                          <w:szCs w:val="20"/>
+                          <w:lang w:val="en-US"/>
+                        </w:rPr>
+                        <w:t>projectileTimer</w:t>
+                      </w:r>
+                      <w:proofErr w:type="spellEnd"/>
+                      <w:r>
+                        <w:rPr>
+                          <w:b/>
+                          <w:sz w:val="20"/>
+                          <w:szCs w:val="20"/>
+                          <w:lang w:val="en-US"/>
+                        </w:rPr>
+                        <w:t xml:space="preserve"> :</w:t>
+                      </w:r>
+                      <w:proofErr w:type="gramEnd"/>
+                      <w:r>
+                        <w:rPr>
+                          <w:b/>
+                          <w:sz w:val="20"/>
+                          <w:szCs w:val="20"/>
+                          <w:lang w:val="en-US"/>
+                        </w:rPr>
+                        <w:t xml:space="preserve"> float</w:t>
+                      </w:r>
+                    </w:p>
+                    <w:p>
+                      <w:pPr>
+                        <w:rPr>
+                          <w:b/>
+                          <w:sz w:val="20"/>
+                          <w:szCs w:val="20"/>
+                          <w:lang w:val="en-US"/>
+                        </w:rPr>
+                      </w:pPr>
+                      <w:r>
+                        <w:rPr>
+                          <w:b/>
+                          <w:sz w:val="20"/>
+                          <w:szCs w:val="20"/>
+                          <w:lang w:val="en-US"/>
+                        </w:rPr>
+                        <w:t xml:space="preserve">- </w:t>
+                      </w:r>
+                      <w:proofErr w:type="spellStart"/>
+                      <w:proofErr w:type="gramStart"/>
+                      <w:r>
+                        <w:rPr>
+                          <w:b/>
+                          <w:sz w:val="20"/>
+                          <w:szCs w:val="20"/>
+                          <w:lang w:val="en-US"/>
+                        </w:rPr>
+                        <w:t>healthTimer</w:t>
+                      </w:r>
+                      <w:proofErr w:type="spellEnd"/>
+                      <w:r>
+                        <w:rPr>
+                          <w:b/>
+                          <w:sz w:val="20"/>
+                          <w:szCs w:val="20"/>
+                          <w:lang w:val="en-US"/>
+                        </w:rPr>
+                        <w:t xml:space="preserve"> :</w:t>
+                      </w:r>
+                      <w:proofErr w:type="gramEnd"/>
+                      <w:r>
+                        <w:rPr>
+                          <w:b/>
+                          <w:sz w:val="20"/>
+                          <w:szCs w:val="20"/>
+                          <w:lang w:val="en-US"/>
+                        </w:rPr>
+                        <w:t xml:space="preserve"> float</w:t>
+                      </w:r>
+                    </w:p>
+                    <w:p>
+                      <w:pPr>
+                        <w:rPr>
+                          <w:b/>
+                          <w:sz w:val="20"/>
+                          <w:szCs w:val="20"/>
+                          <w:lang w:val="en-US"/>
+                        </w:rPr>
+                      </w:pPr>
+                      <w:r>
+                        <w:rPr>
+                          <w:b/>
+                          <w:sz w:val="20"/>
+                          <w:szCs w:val="20"/>
+                          <w:lang w:val="en-US"/>
+                        </w:rPr>
+                        <w:t xml:space="preserve">- </w:t>
+                      </w:r>
+                      <w:proofErr w:type="spellStart"/>
+                      <w:proofErr w:type="gramStart"/>
+                      <w:r>
+                        <w:rPr>
+                          <w:b/>
+                          <w:sz w:val="20"/>
+                          <w:szCs w:val="20"/>
+                          <w:lang w:val="en-US"/>
+                        </w:rPr>
+                        <w:t>spawnTimer</w:t>
+                      </w:r>
+                      <w:proofErr w:type="spellEnd"/>
+                      <w:r>
+                        <w:rPr>
+                          <w:b/>
+                          <w:sz w:val="20"/>
+                          <w:szCs w:val="20"/>
+                          <w:lang w:val="en-US"/>
+                        </w:rPr>
+                        <w:t xml:space="preserve"> :</w:t>
+                      </w:r>
+                      <w:proofErr w:type="gramEnd"/>
+                      <w:r>
+                        <w:rPr>
+                          <w:b/>
+                          <w:sz w:val="20"/>
+                          <w:szCs w:val="20"/>
+                          <w:lang w:val="en-US"/>
+                        </w:rPr>
+                        <w:t xml:space="preserve"> float</w:t>
+                      </w:r>
+                    </w:p>
+                    <w:p>
+                      <w:pPr>
+                        <w:rPr>
+                          <w:b/>
+                          <w:sz w:val="20"/>
+                          <w:szCs w:val="20"/>
+                          <w:lang w:val="en-US"/>
+                        </w:rPr>
+                      </w:pPr>
+                      <w:r>
+                        <w:rPr>
+                          <w:b/>
+                          <w:sz w:val="20"/>
+                          <w:szCs w:val="20"/>
+                          <w:lang w:val="en-US"/>
+                        </w:rPr>
+                        <w:t xml:space="preserve">- </w:t>
+                      </w:r>
+                      <w:proofErr w:type="spellStart"/>
+                      <w:proofErr w:type="gramStart"/>
+                      <w:r>
+                        <w:rPr>
+                          <w:b/>
+                          <w:sz w:val="20"/>
+                          <w:szCs w:val="20"/>
+                          <w:lang w:val="en-US"/>
+                        </w:rPr>
+                        <w:t>asteroidTimer</w:t>
+                      </w:r>
+                      <w:proofErr w:type="spellEnd"/>
+                      <w:r>
+                        <w:rPr>
+                          <w:b/>
+                          <w:sz w:val="20"/>
+                          <w:szCs w:val="20"/>
+                          <w:lang w:val="en-US"/>
+                        </w:rPr>
+                        <w:t xml:space="preserve"> :</w:t>
+                      </w:r>
+                      <w:proofErr w:type="gramEnd"/>
+                      <w:r>
+                        <w:rPr>
+                          <w:b/>
+                          <w:sz w:val="20"/>
+                          <w:szCs w:val="20"/>
+                          <w:lang w:val="en-US"/>
+                        </w:rPr>
+                        <w:t xml:space="preserve"> float</w:t>
+                      </w:r>
+                    </w:p>
+                    <w:p>
+                      <w:pPr>
+                        <w:rPr>
+                          <w:b/>
+                          <w:sz w:val="20"/>
+                          <w:szCs w:val="20"/>
+                          <w:lang w:val="en-US"/>
+                        </w:rPr>
+                      </w:pPr>
+                      <w:r>
+                        <w:rPr>
+                          <w:b/>
+                          <w:sz w:val="20"/>
+                          <w:szCs w:val="20"/>
+                          <w:lang w:val="en-US"/>
+                        </w:rPr>
+                        <w:t xml:space="preserve">- </w:t>
+                      </w:r>
+                      <w:proofErr w:type="spellStart"/>
+                      <w:proofErr w:type="gramStart"/>
+                      <w:r>
+                        <w:rPr>
+                          <w:b/>
+                          <w:sz w:val="20"/>
+                          <w:szCs w:val="20"/>
+                          <w:lang w:val="en-US"/>
+                        </w:rPr>
+                        <w:t>spawnTimerValue</w:t>
+                      </w:r>
+                      <w:proofErr w:type="spellEnd"/>
+                      <w:r>
+                        <w:rPr>
+                          <w:b/>
+                          <w:sz w:val="20"/>
+                          <w:szCs w:val="20"/>
+                          <w:lang w:val="en-US"/>
+                        </w:rPr>
+                        <w:t xml:space="preserve"> :</w:t>
+                      </w:r>
+                      <w:proofErr w:type="gramEnd"/>
+                      <w:r>
+                        <w:rPr>
+                          <w:b/>
+                          <w:sz w:val="20"/>
+                          <w:szCs w:val="20"/>
+                          <w:lang w:val="en-US"/>
+                        </w:rPr>
+                        <w:t xml:space="preserve"> float</w:t>
+                      </w:r>
+                    </w:p>
+                    <w:p>
+                      <w:pPr>
+                        <w:rPr>
+                          <w:b/>
+                          <w:sz w:val="20"/>
+                          <w:szCs w:val="20"/>
+                          <w:lang w:val="en-US"/>
+                        </w:rPr>
+                      </w:pPr>
+                      <w:r>
+                        <w:rPr>
+                          <w:b/>
+                          <w:sz w:val="20"/>
+                          <w:szCs w:val="20"/>
+                          <w:lang w:val="en-US"/>
+                        </w:rPr>
+                        <w:t xml:space="preserve">- </w:t>
+                      </w:r>
+                      <w:proofErr w:type="spellStart"/>
+                      <w:proofErr w:type="gramStart"/>
+                      <w:r>
+                        <w:rPr>
+                          <w:b/>
+                          <w:sz w:val="20"/>
+                          <w:szCs w:val="20"/>
+                          <w:lang w:val="en-US"/>
+                        </w:rPr>
+                        <w:t>lastSpawnTimerValue</w:t>
+                      </w:r>
+                      <w:proofErr w:type="spellEnd"/>
+                      <w:r>
+                        <w:rPr>
+                          <w:b/>
+                          <w:sz w:val="20"/>
+                          <w:szCs w:val="20"/>
+                          <w:lang w:val="en-US"/>
+                        </w:rPr>
+                        <w:t xml:space="preserve"> :</w:t>
+                      </w:r>
+                      <w:proofErr w:type="gramEnd"/>
+                      <w:r>
+                        <w:rPr>
+                          <w:b/>
+                          <w:sz w:val="20"/>
+                          <w:szCs w:val="20"/>
+                          <w:lang w:val="en-US"/>
+                        </w:rPr>
+                        <w:t xml:space="preserve"> </w:t>
+                      </w:r>
+                      <w:proofErr w:type="spellStart"/>
+                      <w:r>
+                        <w:rPr>
+                          <w:b/>
+                          <w:sz w:val="20"/>
+                          <w:szCs w:val="20"/>
+                          <w:lang w:val="en-US"/>
+                        </w:rPr>
+                        <w:t>int</w:t>
+                      </w:r>
+                      <w:proofErr w:type="spellEnd"/>
+                    </w:p>
+                    <w:p>
+                      <w:pPr>
+                        <w:rPr>
+                          <w:b/>
+                          <w:sz w:val="20"/>
+                          <w:szCs w:val="20"/>
+                          <w:lang w:val="en-US"/>
+                        </w:rPr>
+                      </w:pPr>
+                      <w:r>
+                        <w:rPr>
+                          <w:b/>
+                          <w:sz w:val="20"/>
+                          <w:szCs w:val="20"/>
+                          <w:lang w:val="en-US"/>
+                        </w:rPr>
+                        <w:t xml:space="preserve">- </w:t>
+                      </w:r>
+                      <w:proofErr w:type="spellStart"/>
+                      <w:proofErr w:type="gramStart"/>
+                      <w:r>
+                        <w:rPr>
+                          <w:b/>
+                          <w:sz w:val="20"/>
+                          <w:szCs w:val="20"/>
+                          <w:lang w:val="en-US"/>
+                        </w:rPr>
                         <w:t>spawnRateTime</w:t>
+                      </w:r>
+                      <w:proofErr w:type="spellEnd"/>
+                      <w:r>
+                        <w:rPr>
+                          <w:b/>
+                          <w:sz w:val="20"/>
+                          <w:szCs w:val="20"/>
+                          <w:lang w:val="en-US"/>
+                        </w:rPr>
+                        <w:t xml:space="preserve"> :</w:t>
+                      </w:r>
+                      <w:proofErr w:type="gramEnd"/>
+                      <w:r>
+                        <w:rPr>
+                          <w:b/>
+                          <w:sz w:val="20"/>
+                          <w:szCs w:val="20"/>
+                          <w:lang w:val="en-US"/>
+                        </w:rPr>
+                        <w:t xml:space="preserve"> </w:t>
+                      </w:r>
+                      <w:proofErr w:type="spellStart"/>
+                      <w:r>
+                        <w:rPr>
+                          <w:b/>
+                          <w:sz w:val="20"/>
+                          <w:szCs w:val="20"/>
+                          <w:lang w:val="en-US"/>
+                        </w:rPr>
+                        <w:t>int</w:t>
+                      </w:r>
+                      <w:proofErr w:type="spellEnd"/>
+                    </w:p>
+                    <w:p>
+                      <w:pPr>
+                        <w:rPr>
+                          <w:b/>
+                          <w:sz w:val="20"/>
+                          <w:szCs w:val="20"/>
+                          <w:lang w:val="en-US"/>
+                        </w:rPr>
+                      </w:pPr>
+                      <w:r>
+                        <w:rPr>
+                          <w:b/>
+                          <w:sz w:val="20"/>
+                          <w:szCs w:val="20"/>
+                          <w:lang w:val="en-US"/>
+                        </w:rPr>
+                        <w:t xml:space="preserve">- </w:t>
+                      </w:r>
+                      <w:proofErr w:type="spellStart"/>
+                      <w:proofErr w:type="gramStart"/>
+                      <w:r>
+                        <w:rPr>
+                          <w:b/>
+                          <w:sz w:val="20"/>
+                          <w:szCs w:val="20"/>
+                          <w:lang w:val="en-US"/>
+                        </w:rPr>
+                        <w:t>asteroidTimerFocus</w:t>
+                      </w:r>
+                      <w:proofErr w:type="spellEnd"/>
+                      <w:r>
+                        <w:rPr>
+                          <w:b/>
+                          <w:sz w:val="20"/>
+                          <w:szCs w:val="20"/>
+                          <w:lang w:val="en-US"/>
+                        </w:rPr>
+                        <w:t xml:space="preserve"> :</w:t>
+                      </w:r>
+                      <w:proofErr w:type="gramEnd"/>
+                      <w:r>
+                        <w:rPr>
+                          <w:b/>
+                          <w:sz w:val="20"/>
+                          <w:szCs w:val="20"/>
+                          <w:lang w:val="en-US"/>
+                        </w:rPr>
+                        <w:t xml:space="preserve"> float</w:t>
+                      </w:r>
+                    </w:p>
+                    <w:p>
+                      <w:pPr>
+                        <w:rPr>
+                          <w:b/>
+                          <w:sz w:val="20"/>
+                          <w:szCs w:val="20"/>
+                          <w:lang w:val="en-US"/>
+                        </w:rPr>
+                      </w:pPr>
+                      <w:r>
+                        <w:rPr>
+                          <w:b/>
+                          <w:sz w:val="20"/>
+                          <w:szCs w:val="20"/>
+                          <w:lang w:val="en-US"/>
+                        </w:rPr>
+                        <w:t xml:space="preserve">- </w:t>
+                      </w:r>
+                      <w:proofErr w:type="spellStart"/>
+                      <w:proofErr w:type="gramStart"/>
+                      <w:r>
+                        <w:rPr>
+                          <w:b/>
+                          <w:sz w:val="20"/>
+                          <w:szCs w:val="20"/>
+                          <w:lang w:val="en-US"/>
+                        </w:rPr>
+                        <w:t>asteroidTimerNormal</w:t>
+                      </w:r>
+                      <w:proofErr w:type="spellEnd"/>
+                      <w:r>
+                        <w:rPr>
+                          <w:b/>
+                          <w:sz w:val="20"/>
+                          <w:szCs w:val="20"/>
+                          <w:lang w:val="en-US"/>
+                        </w:rPr>
+                        <w:t xml:space="preserve"> :</w:t>
+                      </w:r>
+                      <w:proofErr w:type="gramEnd"/>
+                      <w:r>
+                        <w:rPr>
+                          <w:b/>
+                          <w:sz w:val="20"/>
+                          <w:szCs w:val="20"/>
+                          <w:lang w:val="en-US"/>
+                        </w:rPr>
+                        <w:t xml:space="preserve"> float</w:t>
+                      </w:r>
+                    </w:p>
+                    <w:p>
+                      <w:pPr>
+                        <w:rPr>
+                          <w:b/>
+                          <w:sz w:val="20"/>
+                          <w:szCs w:val="20"/>
+                          <w:lang w:val="en-US"/>
+                        </w:rPr>
+                      </w:pPr>
+                      <w:r>
+                        <w:rPr>
+                          <w:b/>
+                          <w:sz w:val="20"/>
+                          <w:szCs w:val="20"/>
+                          <w:lang w:val="en-US"/>
+                        </w:rPr>
+                        <w:t xml:space="preserve">- </w:t>
+                      </w:r>
+                      <w:proofErr w:type="spellStart"/>
+                      <w:proofErr w:type="gramStart"/>
+                      <w:r>
+                        <w:rPr>
+                          <w:b/>
+                          <w:sz w:val="20"/>
+                          <w:szCs w:val="20"/>
+                          <w:lang w:val="en-US"/>
+                        </w:rPr>
+                        <w:t>asteroidTimerValue</w:t>
+                      </w:r>
+                      <w:proofErr w:type="spellEnd"/>
+                      <w:r>
+                        <w:rPr>
+                          <w:b/>
+                          <w:sz w:val="20"/>
+                          <w:szCs w:val="20"/>
+                          <w:lang w:val="en-US"/>
+                        </w:rPr>
+                        <w:t xml:space="preserve"> :</w:t>
+                      </w:r>
+                      <w:proofErr w:type="gramEnd"/>
+                      <w:r>
+                        <w:rPr>
+                          <w:b/>
+                          <w:sz w:val="20"/>
+                          <w:szCs w:val="20"/>
+                          <w:lang w:val="en-US"/>
+                        </w:rPr>
+                        <w:t xml:space="preserve"> float</w:t>
+                      </w:r>
+                    </w:p>
+                    <w:p>
+                      <w:pPr>
+                        <w:rPr>
+                          <w:b/>
+                          <w:sz w:val="20"/>
+                          <w:szCs w:val="20"/>
+                          <w:lang w:val="en-US"/>
+                        </w:rPr>
+                      </w:pPr>
+                      <w:r>
+                        <w:rPr>
+                          <w:b/>
+                          <w:sz w:val="20"/>
+                          <w:szCs w:val="20"/>
+                          <w:lang w:val="en-US"/>
+                        </w:rPr>
+                        <w:t xml:space="preserve">- </w:t>
+                      </w:r>
+                      <w:proofErr w:type="spellStart"/>
+                      <w:proofErr w:type="gramStart"/>
+                      <w:r>
+                        <w:rPr>
+                          <w:b/>
+                          <w:sz w:val="20"/>
+                          <w:szCs w:val="20"/>
+                          <w:lang w:val="en-US"/>
+                        </w:rPr>
+                        <w:t>lastAsteroidUpdate</w:t>
+                      </w:r>
+                      <w:proofErr w:type="spellEnd"/>
+                      <w:r>
+                        <w:rPr>
+                          <w:b/>
+                          <w:sz w:val="20"/>
+                          <w:szCs w:val="20"/>
+                          <w:lang w:val="en-US"/>
+                        </w:rPr>
+                        <w:t xml:space="preserve"> :</w:t>
+                      </w:r>
+                      <w:proofErr w:type="gramEnd"/>
+                      <w:r>
+                        <w:rPr>
+                          <w:b/>
+                          <w:sz w:val="20"/>
+                          <w:szCs w:val="20"/>
+                          <w:lang w:val="en-US"/>
+                        </w:rPr>
+                        <w:t xml:space="preserve"> </w:t>
+                      </w:r>
+                      <w:proofErr w:type="spellStart"/>
+                      <w:r>
+                        <w:rPr>
+                          <w:b/>
+                          <w:sz w:val="20"/>
+                          <w:szCs w:val="20"/>
+                          <w:lang w:val="en-US"/>
+                        </w:rPr>
+                        <w:t>int</w:t>
+                      </w:r>
+                      <w:proofErr w:type="spellEnd"/>
+                    </w:p>
+                    <w:p>
+                      <w:pPr>
+                        <w:rPr>
+                          <w:b/>
+                          <w:sz w:val="20"/>
+                          <w:szCs w:val="20"/>
+                          <w:lang w:val="en-US"/>
+                        </w:rPr>
+                      </w:pPr>
+                      <w:r>
+                        <w:rPr>
+                          <w:b/>
+                          <w:sz w:val="20"/>
+                          <w:szCs w:val="20"/>
+                          <w:lang w:val="en-US"/>
+                        </w:rPr>
+                        <w:t xml:space="preserve">- </w:t>
+                      </w:r>
+                      <w:proofErr w:type="spellStart"/>
+                      <w:proofErr w:type="gramStart"/>
+                      <w:r>
+                        <w:rPr>
+                          <w:b/>
+                          <w:sz w:val="20"/>
+                          <w:szCs w:val="20"/>
+                          <w:lang w:val="en-US"/>
+                        </w:rPr>
+                        <w:t>asteroidTime</w:t>
                       </w:r>
                       <w:proofErr w:type="spellEnd"/>
                       <w:r>
@@ -13898,6 +14440,50 @@
                               </w:rPr>
                               <w:t xml:space="preserve">Menu </w:t>
                             </w:r>
+                            <w:r>
+                              <w:rPr>
+                                <w:b/>
+                                <w:sz w:val="20"/>
+                                <w:szCs w:val="20"/>
+                              </w:rPr>
+                              <w:t>(</w:t>
+                            </w:r>
+                            <w:proofErr w:type="spellStart"/>
+                            <w:r>
+                              <w:rPr>
+                                <w:b/>
+                                <w:sz w:val="20"/>
+                                <w:szCs w:val="20"/>
+                              </w:rPr>
+                              <w:t>pointer</w:t>
+                            </w:r>
+                            <w:proofErr w:type="spellEnd"/>
+                            <w:r>
+                              <w:rPr>
+                                <w:b/>
+                                <w:sz w:val="20"/>
+                                <w:szCs w:val="20"/>
+                              </w:rPr>
+                              <w:t xml:space="preserve"> to </w:t>
+                            </w:r>
+                            <w:proofErr w:type="spellStart"/>
+                            <w:r>
+                              <w:rPr>
+                                <w:b/>
+                                <w:sz w:val="20"/>
+                                <w:szCs w:val="20"/>
+                              </w:rPr>
+                              <w:t>ScoreText</w:t>
+                            </w:r>
+                            <w:proofErr w:type="spellEnd"/>
+                            <w:r>
+                              <w:rPr>
+                                <w:b/>
+                                <w:sz w:val="20"/>
+                                <w:szCs w:val="20"/>
+                              </w:rPr>
+                              <w:t>)</w:t>
+                            </w:r>
                           </w:p>
                           <w:p>
                             <w:pPr>
@@ -13905,6 +14491,7 @@
                                 <w:b/>
                                 <w:sz w:val="20"/>
                                 <w:szCs w:val="20"/>
+                                <w:lang w:val="en-US"/>
                               </w:rPr>
                             </w:pPr>
                             <w:r>
@@ -13912,15 +14499,18 @@
                                 <w:b/>
                                 <w:sz w:val="20"/>
                                 <w:szCs w:val="20"/>
+                                <w:lang w:val="en-US"/>
                               </w:rPr>
                               <w:t xml:space="preserve">+ </w:t>
                             </w:r>
                             <w:proofErr w:type="spellStart"/>
-                            <w:r>
-                              <w:rPr>
-                                <w:b/>
-                                <w:sz w:val="20"/>
-                                <w:szCs w:val="20"/>
+                            <w:proofErr w:type="gramStart"/>
+                            <w:r>
+                              <w:rPr>
+                                <w:b/>
+                                <w:sz w:val="20"/>
+                                <w:szCs w:val="20"/>
+                                <w:lang w:val="en-US"/>
                               </w:rPr>
                               <w:t>IsPlaying</w:t>
                             </w:r>
@@ -13930,37 +14520,20 @@
                                 <w:b/>
                                 <w:sz w:val="20"/>
                                 <w:szCs w:val="20"/>
+                                <w:lang w:val="en-US"/>
                               </w:rPr>
                               <w:t>(</w:t>
                             </w:r>
-                            <w:proofErr w:type="gramStart"/>
-                            <w:r>
-                              <w:rPr>
-                                <w:b/>
-                                <w:sz w:val="20"/>
-                                <w:szCs w:val="20"/>
-                              </w:rPr>
-                              <w:t>) :</w:t>
-                            </w:r>
                             <w:proofErr w:type="gramEnd"/>
                             <w:r>
                               <w:rPr>
                                 <w:b/>
                                 <w:sz w:val="20"/>
                                 <w:szCs w:val="20"/>
-                              </w:rPr>
-                              <w:t xml:space="preserve"> </w:t>
-                            </w:r>
-                            <w:proofErr w:type="spellStart"/>
-                            <w:r>
-                              <w:rPr>
-                                <w:b/>
-                                <w:sz w:val="20"/>
-                                <w:szCs w:val="20"/>
-                              </w:rPr>
-                              <w:t>bool</w:t>
-                            </w:r>
-                            <w:proofErr w:type="spellEnd"/>
+                                <w:lang w:val="en-US"/>
+                              </w:rPr>
+                              <w:t>) : bool</w:t>
+                            </w:r>
                           </w:p>
                           <w:p>
                             <w:pPr>
@@ -13968,6 +14541,7 @@
                                 <w:b/>
                                 <w:sz w:val="20"/>
                                 <w:szCs w:val="20"/>
+                                <w:lang w:val="en-US"/>
                               </w:rPr>
                             </w:pPr>
                             <w:r>
@@ -13975,15 +14549,18 @@
                                 <w:b/>
                                 <w:sz w:val="20"/>
                                 <w:szCs w:val="20"/>
+                                <w:lang w:val="en-US"/>
                               </w:rPr>
                               <w:t xml:space="preserve">+ </w:t>
                             </w:r>
                             <w:proofErr w:type="spellStart"/>
-                            <w:r>
-                              <w:rPr>
-                                <w:b/>
-                                <w:sz w:val="20"/>
-                                <w:szCs w:val="20"/>
+                            <w:proofErr w:type="gramStart"/>
+                            <w:r>
+                              <w:rPr>
+                                <w:b/>
+                                <w:sz w:val="20"/>
+                                <w:szCs w:val="20"/>
+                                <w:lang w:val="en-US"/>
                               </w:rPr>
                               <w:t>isNotPlaying</w:t>
                             </w:r>
@@ -13993,37 +14570,20 @@
                                 <w:b/>
                                 <w:sz w:val="20"/>
                                 <w:szCs w:val="20"/>
+                                <w:lang w:val="en-US"/>
                               </w:rPr>
                               <w:t>(</w:t>
                             </w:r>
-                            <w:proofErr w:type="gramStart"/>
-                            <w:r>
-                              <w:rPr>
-                                <w:b/>
-                                <w:sz w:val="20"/>
-                                <w:szCs w:val="20"/>
-                              </w:rPr>
-                              <w:t>) :</w:t>
-                            </w:r>
                             <w:proofErr w:type="gramEnd"/>
                             <w:r>
                               <w:rPr>
                                 <w:b/>
                                 <w:sz w:val="20"/>
                                 <w:szCs w:val="20"/>
-                              </w:rPr>
-                              <w:t xml:space="preserve"> </w:t>
-                            </w:r>
-                            <w:proofErr w:type="spellStart"/>
-                            <w:r>
-                              <w:rPr>
-                                <w:b/>
-                                <w:sz w:val="20"/>
-                                <w:szCs w:val="20"/>
-                              </w:rPr>
-                              <w:t>bool</w:t>
-                            </w:r>
-                            <w:proofErr w:type="spellEnd"/>
+                                <w:lang w:val="en-US"/>
+                              </w:rPr>
+                              <w:t>) : bool</w:t>
+                            </w:r>
                           </w:p>
                           <w:p>
                             <w:pPr>
@@ -14771,6 +15331,50 @@
                         </w:rPr>
                         <w:t xml:space="preserve">Menu </w:t>
                       </w:r>
+                      <w:r>
+                        <w:rPr>
+                          <w:b/>
+                          <w:sz w:val="20"/>
+                          <w:szCs w:val="20"/>
+                        </w:rPr>
+                        <w:t>(</w:t>
+                      </w:r>
+                      <w:proofErr w:type="spellStart"/>
+                      <w:r>
+                        <w:rPr>
+                          <w:b/>
+                          <w:sz w:val="20"/>
+                          <w:szCs w:val="20"/>
+                        </w:rPr>
+                        <w:t>pointer</w:t>
+                      </w:r>
+                      <w:proofErr w:type="spellEnd"/>
+                      <w:r>
+                        <w:rPr>
+                          <w:b/>
+                          <w:sz w:val="20"/>
+                          <w:szCs w:val="20"/>
+                        </w:rPr>
+                        <w:t xml:space="preserve"> to </w:t>
+                      </w:r>
+                      <w:proofErr w:type="spellStart"/>
+                      <w:r>
+                        <w:rPr>
+                          <w:b/>
+                          <w:sz w:val="20"/>
+                          <w:szCs w:val="20"/>
+                        </w:rPr>
+                        <w:t>ScoreText</w:t>
+                      </w:r>
+                      <w:proofErr w:type="spellEnd"/>
+                      <w:r>
+                        <w:rPr>
+                          <w:b/>
+                          <w:sz w:val="20"/>
+                          <w:szCs w:val="20"/>
+                        </w:rPr>
+                        <w:t>)</w:t>
+                      </w:r>
                     </w:p>
                     <w:p>
                       <w:pPr>
@@ -14778,6 +15382,7 @@
                           <w:b/>
                           <w:sz w:val="20"/>
                           <w:szCs w:val="20"/>
+                          <w:lang w:val="en-US"/>
                         </w:rPr>
                       </w:pPr>
                       <w:r>
@@ -14785,15 +15390,18 @@
                           <w:b/>
                           <w:sz w:val="20"/>
                           <w:szCs w:val="20"/>
+                          <w:lang w:val="en-US"/>
                         </w:rPr>
                         <w:t xml:space="preserve">+ </w:t>
                       </w:r>
                       <w:proofErr w:type="spellStart"/>
-                      <w:r>
-                        <w:rPr>
-                          <w:b/>
-                          <w:sz w:val="20"/>
-                          <w:szCs w:val="20"/>
+                      <w:proofErr w:type="gramStart"/>
+                      <w:r>
+                        <w:rPr>
+                          <w:b/>
+                          <w:sz w:val="20"/>
+                          <w:szCs w:val="20"/>
+                          <w:lang w:val="en-US"/>
                         </w:rPr>
                         <w:t>IsPlaying</w:t>
                       </w:r>
@@ -14803,17 +15411,59 @@
                           <w:b/>
                           <w:sz w:val="20"/>
                           <w:szCs w:val="20"/>
+                          <w:lang w:val="en-US"/>
                         </w:rPr>
                         <w:t>(</w:t>
                       </w:r>
+                      <w:proofErr w:type="gramEnd"/>
+                      <w:r>
+                        <w:rPr>
+                          <w:b/>
+                          <w:sz w:val="20"/>
+                          <w:szCs w:val="20"/>
+                          <w:lang w:val="en-US"/>
+                        </w:rPr>
+                        <w:t>) : bool</w:t>
+                      </w:r>
+                    </w:p>
+                    <w:p>
+                      <w:pPr>
+                        <w:rPr>
+                          <w:b/>
+                          <w:sz w:val="20"/>
+                          <w:szCs w:val="20"/>
+                          <w:lang w:val="en-US"/>
+                        </w:rPr>
+                      </w:pPr>
+                      <w:r>
+                        <w:rPr>
+                          <w:b/>
+                          <w:sz w:val="20"/>
+                          <w:szCs w:val="20"/>
+                          <w:lang w:val="en-US"/>
+                        </w:rPr>
+                        <w:t xml:space="preserve">+ </w:t>
+                      </w:r>
+                      <w:proofErr w:type="spellStart"/>
                       <w:proofErr w:type="gramStart"/>
                       <w:r>
                         <w:rPr>
                           <w:b/>
                           <w:sz w:val="20"/>
                           <w:szCs w:val="20"/>
-                        </w:rPr>
-                        <w:t>) :</w:t>
+                          <w:lang w:val="en-US"/>
+                        </w:rPr>
+                        <w:t>isNotPlaying</w:t>
+                      </w:r>
+                      <w:proofErr w:type="spellEnd"/>
+                      <w:r>
+                        <w:rPr>
+                          <w:b/>
+                          <w:sz w:val="20"/>
+                          <w:szCs w:val="20"/>
+                          <w:lang w:val="en-US"/>
+                        </w:rPr>
+                        <w:t>(</w:t>
                       </w:r>
                       <w:proofErr w:type="gramEnd"/>
                       <w:r>
@@ -14821,87 +15471,1905 @@
                           <w:b/>
                           <w:sz w:val="20"/>
                           <w:szCs w:val="20"/>
+                          <w:lang w:val="en-US"/>
+                        </w:rPr>
+                        <w:t>) : bool</w:t>
+                      </w:r>
+                    </w:p>
+                    <w:p>
+                      <w:pPr>
+                        <w:rPr>
+                          <w:b/>
+                          <w:sz w:val="20"/>
+                          <w:szCs w:val="20"/>
+                          <w:lang w:val="en-US"/>
+                        </w:rPr>
+                      </w:pPr>
+                      <w:r>
+                        <w:rPr>
+                          <w:b/>
+                          <w:sz w:val="20"/>
+                          <w:szCs w:val="20"/>
+                          <w:lang w:val="en-US"/>
+                        </w:rPr>
+                        <w:t xml:space="preserve">+ </w:t>
+                      </w:r>
+                      <w:proofErr w:type="spellStart"/>
+                      <w:proofErr w:type="gramStart"/>
+                      <w:r>
+                        <w:rPr>
+                          <w:b/>
+                          <w:sz w:val="20"/>
+                          <w:szCs w:val="20"/>
+                          <w:lang w:val="en-US"/>
+                        </w:rPr>
+                        <w:t>stopPlaying</w:t>
+                      </w:r>
+                      <w:proofErr w:type="spellEnd"/>
+                      <w:r>
+                        <w:rPr>
+                          <w:b/>
+                          <w:sz w:val="20"/>
+                          <w:szCs w:val="20"/>
+                          <w:lang w:val="en-US"/>
+                        </w:rPr>
+                        <w:t>(</w:t>
+                      </w:r>
+                      <w:proofErr w:type="gramEnd"/>
+                      <w:r>
+                        <w:rPr>
+                          <w:b/>
+                          <w:sz w:val="20"/>
+                          <w:szCs w:val="20"/>
+                          <w:lang w:val="en-US"/>
+                        </w:rPr>
+                        <w:t>) : void</w:t>
+                      </w:r>
+                    </w:p>
+                    <w:p>
+                      <w:pPr>
+                        <w:rPr>
+                          <w:b/>
+                          <w:sz w:val="20"/>
+                          <w:szCs w:val="20"/>
+                          <w:lang w:val="en-US"/>
+                        </w:rPr>
+                      </w:pPr>
+                      <w:r>
+                        <w:rPr>
+                          <w:b/>
+                          <w:sz w:val="20"/>
+                          <w:szCs w:val="20"/>
+                          <w:lang w:val="en-US"/>
+                        </w:rPr>
+                        <w:t xml:space="preserve">+ </w:t>
+                      </w:r>
+                      <w:proofErr w:type="spellStart"/>
+                      <w:proofErr w:type="gramStart"/>
+                      <w:r>
+                        <w:rPr>
+                          <w:b/>
+                          <w:sz w:val="20"/>
+                          <w:szCs w:val="20"/>
+                          <w:lang w:val="en-US"/>
+                        </w:rPr>
+                        <w:t>startPlaying</w:t>
+                      </w:r>
+                      <w:proofErr w:type="spellEnd"/>
+                      <w:r>
+                        <w:rPr>
+                          <w:b/>
+                          <w:sz w:val="20"/>
+                          <w:szCs w:val="20"/>
+                          <w:lang w:val="en-US"/>
+                        </w:rPr>
+                        <w:t>(</w:t>
+                      </w:r>
+                      <w:proofErr w:type="gramEnd"/>
+                      <w:r>
+                        <w:rPr>
+                          <w:b/>
+                          <w:sz w:val="20"/>
+                          <w:szCs w:val="20"/>
+                          <w:lang w:val="en-US"/>
+                        </w:rPr>
+                        <w:t>) : void</w:t>
+                      </w:r>
+                    </w:p>
+                    <w:p>
+                      <w:pPr>
+                        <w:rPr>
+                          <w:b/>
+                          <w:sz w:val="20"/>
+                          <w:szCs w:val="20"/>
+                          <w:lang w:val="en-US"/>
+                        </w:rPr>
+                      </w:pPr>
+                      <w:r>
+                        <w:rPr>
+                          <w:b/>
+                          <w:sz w:val="20"/>
+                          <w:szCs w:val="20"/>
+                          <w:lang w:val="en-US"/>
+                        </w:rPr>
+                        <w:t xml:space="preserve">+ </w:t>
+                      </w:r>
+                      <w:proofErr w:type="gramStart"/>
+                      <w:r>
+                        <w:rPr>
+                          <w:b/>
+                          <w:sz w:val="20"/>
+                          <w:szCs w:val="20"/>
+                          <w:lang w:val="en-US"/>
+                        </w:rPr>
+                        <w:t>Draw(</w:t>
+                      </w:r>
+                      <w:proofErr w:type="spellStart"/>
+                      <w:proofErr w:type="gramEnd"/>
+                      <w:r>
+                        <w:rPr>
+                          <w:b/>
+                          <w:sz w:val="20"/>
+                          <w:szCs w:val="20"/>
+                          <w:lang w:val="en-US"/>
+                        </w:rPr>
+                        <w:t>RenderdWindow</w:t>
+                      </w:r>
+                      <w:proofErr w:type="spellEnd"/>
+                      <w:r>
+                        <w:rPr>
+                          <w:b/>
+                          <w:sz w:val="20"/>
+                          <w:szCs w:val="20"/>
+                          <w:lang w:val="en-US"/>
+                        </w:rPr>
+                        <w:t xml:space="preserve"> &amp;window)</w:t>
+                      </w:r>
+                      <w:r>
+                        <w:rPr>
+                          <w:b/>
+                          <w:sz w:val="20"/>
+                          <w:szCs w:val="20"/>
+                          <w:lang w:val="en-US"/>
+                        </w:rPr>
+                        <w:t xml:space="preserve"> : void</w:t>
+                      </w:r>
+                    </w:p>
+                    <w:p>
+                      <w:pPr>
+                        <w:rPr>
+                          <w:b/>
+                          <w:sz w:val="20"/>
+                          <w:szCs w:val="20"/>
+                          <w:lang w:val="en-US"/>
+                        </w:rPr>
+                      </w:pPr>
+                      <w:r>
+                        <w:rPr>
+                          <w:b/>
+                          <w:sz w:val="20"/>
+                          <w:szCs w:val="20"/>
+                          <w:lang w:val="en-US"/>
+                        </w:rPr>
+                        <w:t xml:space="preserve">+ </w:t>
+                      </w:r>
+                      <w:proofErr w:type="spellStart"/>
+                      <w:proofErr w:type="gramStart"/>
+                      <w:r>
+                        <w:rPr>
+                          <w:b/>
+                          <w:sz w:val="20"/>
+                          <w:szCs w:val="20"/>
+                          <w:lang w:val="en-US"/>
+                        </w:rPr>
+                        <w:t>DrawEndMenu</w:t>
+                      </w:r>
+                      <w:proofErr w:type="spellEnd"/>
+                      <w:r>
+                        <w:rPr>
+                          <w:b/>
+                          <w:sz w:val="20"/>
+                          <w:szCs w:val="20"/>
+                          <w:lang w:val="en-US"/>
+                        </w:rPr>
+                        <w:t>(</w:t>
+                      </w:r>
+                      <w:proofErr w:type="spellStart"/>
+                      <w:proofErr w:type="gramEnd"/>
+                      <w:r>
+                        <w:rPr>
+                          <w:b/>
+                          <w:sz w:val="20"/>
+                          <w:szCs w:val="20"/>
+                          <w:lang w:val="en-US"/>
+                        </w:rPr>
+                        <w:t>RenderWindow</w:t>
+                      </w:r>
+                      <w:proofErr w:type="spellEnd"/>
+                      <w:r>
+                        <w:rPr>
+                          <w:b/>
+                          <w:sz w:val="20"/>
+                          <w:szCs w:val="20"/>
+                          <w:lang w:val="en-US"/>
+                        </w:rPr>
+                        <w:t xml:space="preserve"> &amp;window) : void</w:t>
+                      </w:r>
+                    </w:p>
+                    <w:p>
+                      <w:pPr>
+                        <w:rPr>
+                          <w:b/>
+                          <w:sz w:val="20"/>
+                          <w:szCs w:val="20"/>
+                          <w:lang w:val="en-US"/>
+                        </w:rPr>
+                      </w:pPr>
+                      <w:r>
+                        <w:rPr>
+                          <w:b/>
+                          <w:sz w:val="20"/>
+                          <w:szCs w:val="20"/>
+                          <w:lang w:val="en-US"/>
+                        </w:rPr>
+                        <w:t xml:space="preserve">+ </w:t>
+                      </w:r>
+                      <w:proofErr w:type="gramStart"/>
+                      <w:r>
+                        <w:rPr>
+                          <w:b/>
+                          <w:sz w:val="20"/>
+                          <w:szCs w:val="20"/>
+                          <w:lang w:val="en-US"/>
+                        </w:rPr>
+                        <w:t>Update(</w:t>
+                      </w:r>
+                      <w:proofErr w:type="gramEnd"/>
+                      <w:r>
+                        <w:rPr>
+                          <w:b/>
+                          <w:sz w:val="20"/>
+                          <w:szCs w:val="20"/>
+                          <w:lang w:val="en-US"/>
+                        </w:rPr>
+                        <w:t>) : void</w:t>
+                      </w:r>
+                    </w:p>
+                    <w:p>
+                      <w:pPr>
+                        <w:rPr>
+                          <w:b/>
+                          <w:sz w:val="20"/>
+                          <w:szCs w:val="20"/>
+                          <w:lang w:val="en-US"/>
+                        </w:rPr>
+                      </w:pPr>
+                      <w:r>
+                        <w:rPr>
+                          <w:b/>
+                          <w:sz w:val="20"/>
+                          <w:szCs w:val="20"/>
+                          <w:lang w:val="en-US"/>
+                        </w:rPr>
+                        <w:t xml:space="preserve">+ </w:t>
+                      </w:r>
+                      <w:proofErr w:type="spellStart"/>
+                      <w:proofErr w:type="gramStart"/>
+                      <w:r>
+                        <w:rPr>
+                          <w:b/>
+                          <w:sz w:val="20"/>
+                          <w:szCs w:val="20"/>
+                          <w:lang w:val="en-US"/>
+                        </w:rPr>
+                        <w:t>isPlaying</w:t>
+                      </w:r>
+                      <w:proofErr w:type="spellEnd"/>
+                      <w:r>
+                        <w:rPr>
+                          <w:b/>
+                          <w:sz w:val="20"/>
+                          <w:szCs w:val="20"/>
+                          <w:lang w:val="en-US"/>
+                        </w:rPr>
+                        <w:t xml:space="preserve"> :</w:t>
+                      </w:r>
+                      <w:proofErr w:type="gramEnd"/>
+                      <w:r>
+                        <w:rPr>
+                          <w:b/>
+                          <w:sz w:val="20"/>
+                          <w:szCs w:val="20"/>
+                          <w:lang w:val="en-US"/>
+                        </w:rPr>
+                        <w:t xml:space="preserve"> bool</w:t>
+                      </w:r>
+                    </w:p>
+                    <w:p>
+                      <w:pPr>
+                        <w:rPr>
+                          <w:b/>
+                          <w:sz w:val="20"/>
+                          <w:szCs w:val="20"/>
+                          <w:lang w:val="en-US"/>
+                        </w:rPr>
+                      </w:pPr>
+                      <w:r>
+                        <w:rPr>
+                          <w:b/>
+                          <w:sz w:val="20"/>
+                          <w:szCs w:val="20"/>
+                          <w:lang w:val="en-US"/>
+                        </w:rPr>
+                        <w:t>-</w:t>
+                      </w:r>
+                      <w:r>
+                        <w:rPr>
+                          <w:b/>
+                          <w:sz w:val="20"/>
+                          <w:szCs w:val="20"/>
+                          <w:lang w:val="en-US"/>
                         </w:rPr>
                         <w:t xml:space="preserve"> </w:t>
                       </w:r>
+                      <w:proofErr w:type="gramStart"/>
+                      <w:r>
+                        <w:rPr>
+                          <w:b/>
+                          <w:sz w:val="20"/>
+                          <w:szCs w:val="20"/>
+                          <w:lang w:val="en-US"/>
+                        </w:rPr>
+                        <w:t>font :</w:t>
+                      </w:r>
+                      <w:proofErr w:type="gramEnd"/>
+                      <w:r>
+                        <w:rPr>
+                          <w:b/>
+                          <w:sz w:val="20"/>
+                          <w:szCs w:val="20"/>
+                          <w:lang w:val="en-US"/>
+                        </w:rPr>
+                        <w:t xml:space="preserve"> Font</w:t>
+                      </w:r>
+                    </w:p>
+                    <w:p>
+                      <w:pPr>
+                        <w:rPr>
+                          <w:b/>
+                          <w:sz w:val="20"/>
+                          <w:szCs w:val="20"/>
+                          <w:lang w:val="en-US"/>
+                        </w:rPr>
+                      </w:pPr>
+                      <w:r>
+                        <w:rPr>
+                          <w:b/>
+                          <w:sz w:val="20"/>
+                          <w:szCs w:val="20"/>
+                          <w:lang w:val="en-US"/>
+                        </w:rPr>
+                        <w:t xml:space="preserve">- </w:t>
+                      </w:r>
+                      <w:proofErr w:type="gramStart"/>
+                      <w:r>
+                        <w:rPr>
+                          <w:b/>
+                          <w:sz w:val="20"/>
+                          <w:szCs w:val="20"/>
+                          <w:lang w:val="en-US"/>
+                        </w:rPr>
+                        <w:t>title :</w:t>
+                      </w:r>
+                      <w:proofErr w:type="gramEnd"/>
+                      <w:r>
+                        <w:rPr>
+                          <w:b/>
+                          <w:sz w:val="20"/>
+                          <w:szCs w:val="20"/>
+                          <w:lang w:val="en-US"/>
+                        </w:rPr>
+                        <w:t xml:space="preserve"> Text</w:t>
+                      </w:r>
+                    </w:p>
+                    <w:p>
+                      <w:pPr>
+                        <w:rPr>
+                          <w:b/>
+                          <w:sz w:val="20"/>
+                          <w:szCs w:val="20"/>
+                          <w:lang w:val="en-US"/>
+                        </w:rPr>
+                      </w:pPr>
+                      <w:r>
+                        <w:rPr>
+                          <w:b/>
+                          <w:sz w:val="20"/>
+                          <w:szCs w:val="20"/>
+                          <w:lang w:val="en-US"/>
+                        </w:rPr>
+                        <w:t xml:space="preserve">- </w:t>
+                      </w:r>
+                      <w:proofErr w:type="gramStart"/>
+                      <w:r>
+                        <w:rPr>
+                          <w:b/>
+                          <w:sz w:val="20"/>
+                          <w:szCs w:val="20"/>
+                          <w:lang w:val="en-US"/>
+                        </w:rPr>
+                        <w:t>start :</w:t>
+                      </w:r>
+                      <w:proofErr w:type="gramEnd"/>
+                      <w:r>
+                        <w:rPr>
+                          <w:b/>
+                          <w:sz w:val="20"/>
+                          <w:szCs w:val="20"/>
+                          <w:lang w:val="en-US"/>
+                        </w:rPr>
+                        <w:t xml:space="preserve"> Text</w:t>
+                      </w:r>
+                    </w:p>
+                    <w:p>
+                      <w:pPr>
+                        <w:rPr>
+                          <w:b/>
+                          <w:sz w:val="20"/>
+                          <w:szCs w:val="20"/>
+                          <w:lang w:val="en-US"/>
+                        </w:rPr>
+                      </w:pPr>
+                      <w:r>
+                        <w:rPr>
+                          <w:b/>
+                          <w:sz w:val="20"/>
+                          <w:szCs w:val="20"/>
+                          <w:lang w:val="en-US"/>
+                        </w:rPr>
+                        <w:t xml:space="preserve">- </w:t>
+                      </w:r>
+                      <w:proofErr w:type="gramStart"/>
+                      <w:r>
+                        <w:rPr>
+                          <w:b/>
+                          <w:sz w:val="20"/>
+                          <w:szCs w:val="20"/>
+                          <w:lang w:val="en-US"/>
+                        </w:rPr>
+                        <w:t>quit :</w:t>
+                      </w:r>
+                      <w:proofErr w:type="gramEnd"/>
+                      <w:r>
+                        <w:rPr>
+                          <w:b/>
+                          <w:sz w:val="20"/>
+                          <w:szCs w:val="20"/>
+                          <w:lang w:val="en-US"/>
+                        </w:rPr>
+                        <w:t xml:space="preserve"> Text</w:t>
+                      </w:r>
+                    </w:p>
+                    <w:p>
+                      <w:pPr>
+                        <w:rPr>
+                          <w:b/>
+                          <w:sz w:val="20"/>
+                          <w:szCs w:val="20"/>
+                          <w:lang w:val="en-US"/>
+                        </w:rPr>
+                      </w:pPr>
+                      <w:r>
+                        <w:rPr>
+                          <w:b/>
+                          <w:sz w:val="20"/>
+                          <w:szCs w:val="20"/>
+                          <w:lang w:val="en-US"/>
+                        </w:rPr>
+                        <w:t xml:space="preserve">- </w:t>
+                      </w:r>
+                      <w:proofErr w:type="gramStart"/>
+                      <w:r>
+                        <w:rPr>
+                          <w:b/>
+                          <w:sz w:val="20"/>
+                          <w:szCs w:val="20"/>
+                          <w:lang w:val="en-US"/>
+                        </w:rPr>
+                        <w:t>controls :</w:t>
+                      </w:r>
+                      <w:proofErr w:type="gramEnd"/>
+                      <w:r>
+                        <w:rPr>
+                          <w:b/>
+                          <w:sz w:val="20"/>
+                          <w:szCs w:val="20"/>
+                          <w:lang w:val="en-US"/>
+                        </w:rPr>
+                        <w:t xml:space="preserve"> Text</w:t>
+                      </w:r>
+                    </w:p>
+                    <w:p>
+                      <w:pPr>
+                        <w:rPr>
+                          <w:b/>
+                          <w:sz w:val="20"/>
+                          <w:szCs w:val="20"/>
+                          <w:lang w:val="en-US"/>
+                        </w:rPr>
+                      </w:pPr>
+                      <w:r>
+                        <w:rPr>
+                          <w:b/>
+                          <w:sz w:val="20"/>
+                          <w:szCs w:val="20"/>
+                          <w:lang w:val="en-US"/>
+                        </w:rPr>
+                        <w:t xml:space="preserve">- </w:t>
+                      </w:r>
+                      <w:proofErr w:type="gramStart"/>
+                      <w:r>
+                        <w:rPr>
+                          <w:b/>
+                          <w:sz w:val="20"/>
+                          <w:szCs w:val="20"/>
+                          <w:lang w:val="en-US"/>
+                        </w:rPr>
+                        <w:t>move :</w:t>
+                      </w:r>
+                      <w:proofErr w:type="gramEnd"/>
+                      <w:r>
+                        <w:rPr>
+                          <w:b/>
+                          <w:sz w:val="20"/>
+                          <w:szCs w:val="20"/>
+                          <w:lang w:val="en-US"/>
+                        </w:rPr>
+                        <w:t xml:space="preserve"> Text</w:t>
+                      </w:r>
+                    </w:p>
+                    <w:p>
+                      <w:pPr>
+                        <w:rPr>
+                          <w:b/>
+                          <w:sz w:val="20"/>
+                          <w:szCs w:val="20"/>
+                          <w:lang w:val="en-US"/>
+                        </w:rPr>
+                      </w:pPr>
+                      <w:r>
+                        <w:rPr>
+                          <w:b/>
+                          <w:sz w:val="20"/>
+                          <w:szCs w:val="20"/>
+                          <w:lang w:val="en-US"/>
+                        </w:rPr>
+                        <w:t xml:space="preserve">- </w:t>
+                      </w:r>
+                      <w:proofErr w:type="gramStart"/>
+                      <w:r>
+                        <w:rPr>
+                          <w:b/>
+                          <w:sz w:val="20"/>
+                          <w:szCs w:val="20"/>
+                          <w:lang w:val="en-US"/>
+                        </w:rPr>
+                        <w:t>shoot :</w:t>
+                      </w:r>
+                      <w:proofErr w:type="gramEnd"/>
+                      <w:r>
+                        <w:rPr>
+                          <w:b/>
+                          <w:sz w:val="20"/>
+                          <w:szCs w:val="20"/>
+                          <w:lang w:val="en-US"/>
+                        </w:rPr>
+                        <w:t xml:space="preserve"> Text</w:t>
+                      </w:r>
+                    </w:p>
+                    <w:p>
+                      <w:pPr>
+                        <w:rPr>
+                          <w:b/>
+                          <w:sz w:val="20"/>
+                          <w:szCs w:val="20"/>
+                          <w:lang w:val="en-US"/>
+                        </w:rPr>
+                      </w:pPr>
+                      <w:r>
+                        <w:rPr>
+                          <w:b/>
+                          <w:sz w:val="20"/>
+                          <w:szCs w:val="20"/>
+                          <w:lang w:val="en-US"/>
+                        </w:rPr>
+                        <w:t xml:space="preserve">- </w:t>
+                      </w:r>
+                      <w:proofErr w:type="gramStart"/>
+                      <w:r>
+                        <w:rPr>
+                          <w:b/>
+                          <w:sz w:val="20"/>
+                          <w:szCs w:val="20"/>
+                          <w:lang w:val="en-US"/>
+                        </w:rPr>
+                        <w:t>focus :</w:t>
+                      </w:r>
+                      <w:proofErr w:type="gramEnd"/>
+                      <w:r>
+                        <w:rPr>
+                          <w:b/>
+                          <w:sz w:val="20"/>
+                          <w:szCs w:val="20"/>
+                          <w:lang w:val="en-US"/>
+                        </w:rPr>
+                        <w:t xml:space="preserve"> Text</w:t>
+                      </w:r>
+                    </w:p>
+                    <w:p>
+                      <w:pPr>
+                        <w:rPr>
+                          <w:b/>
+                          <w:sz w:val="20"/>
+                          <w:szCs w:val="20"/>
+                          <w:lang w:val="en-US"/>
+                        </w:rPr>
+                      </w:pPr>
+                      <w:r>
+                        <w:rPr>
+                          <w:b/>
+                          <w:sz w:val="20"/>
+                          <w:szCs w:val="20"/>
+                          <w:lang w:val="en-US"/>
+                        </w:rPr>
+                        <w:t xml:space="preserve">- </w:t>
+                      </w:r>
+                      <w:proofErr w:type="gramStart"/>
+                      <w:r>
+                        <w:rPr>
+                          <w:b/>
+                          <w:sz w:val="20"/>
+                          <w:szCs w:val="20"/>
+                          <w:lang w:val="en-US"/>
+                        </w:rPr>
+                        <w:t>dead :</w:t>
+                      </w:r>
+                      <w:proofErr w:type="gramEnd"/>
+                      <w:r>
+                        <w:rPr>
+                          <w:b/>
+                          <w:sz w:val="20"/>
+                          <w:szCs w:val="20"/>
+                          <w:lang w:val="en-US"/>
+                        </w:rPr>
+                        <w:t xml:space="preserve"> Text</w:t>
+                      </w:r>
+                    </w:p>
+                    <w:p>
+                      <w:pPr>
+                        <w:rPr>
+                          <w:b/>
+                          <w:sz w:val="20"/>
+                          <w:szCs w:val="20"/>
+                          <w:lang w:val="en-US"/>
+                        </w:rPr>
+                      </w:pPr>
+                      <w:r>
+                        <w:rPr>
+                          <w:b/>
+                          <w:sz w:val="20"/>
+                          <w:szCs w:val="20"/>
+                          <w:lang w:val="en-US"/>
+                        </w:rPr>
+                        <w:t xml:space="preserve">- </w:t>
+                      </w:r>
+                      <w:proofErr w:type="gramStart"/>
+                      <w:r>
+                        <w:rPr>
+                          <w:b/>
+                          <w:sz w:val="20"/>
+                          <w:szCs w:val="20"/>
+                          <w:lang w:val="en-US"/>
+                        </w:rPr>
+                        <w:t>score :</w:t>
+                      </w:r>
+                      <w:proofErr w:type="gramEnd"/>
+                      <w:r>
+                        <w:rPr>
+                          <w:b/>
+                          <w:sz w:val="20"/>
+                          <w:szCs w:val="20"/>
+                          <w:lang w:val="en-US"/>
+                        </w:rPr>
+                        <w:t xml:space="preserve"> Text</w:t>
+                      </w:r>
+                    </w:p>
+                  </w:txbxContent>
+                </v:textbox>
+              </v:rect>
+            </w:pict>
+          </mc:Fallback>
+        </mc:AlternateContent>
+      </w:r>
+    </w:p>
+    <w:p/>
+    <w:p/>
+    <w:p/>
+    <w:p/>
+    <w:p/>
+    <w:p>
+      <w:bookmarkStart w:id="0" w:name="_GoBack"/>
+      <w:bookmarkEnd w:id="0"/>
+    </w:p>
+    <w:p/>
+    <w:p/>
+    <w:p/>
+    <w:p/>
+    <w:p/>
+    <w:p/>
+    <w:p/>
+    <w:p/>
+    <w:p>
+      <w:r>
+        <w:rPr>
+          <w:noProof/>
+          <w:lang w:eastAsia="fi-FI"/>
+        </w:rPr>
+        <mc:AlternateContent>
+          <mc:Choice Requires="wps">
+            <w:drawing>
+              <wp:anchor distT="0" distB="0" distL="114300" distR="114300" simplePos="0" relativeHeight="251674624" behindDoc="0" locked="0" layoutInCell="1" allowOverlap="1" wp14:anchorId="79614E2E" wp14:editId="25013D2A">
+                <wp:simplePos x="0" y="0"/>
+                <wp:positionH relativeFrom="column">
+                  <wp:posOffset>-253365</wp:posOffset>
+                </wp:positionH>
+                <wp:positionV relativeFrom="paragraph">
+                  <wp:posOffset>321310</wp:posOffset>
+                </wp:positionV>
+                <wp:extent cx="3076575" cy="4848225"/>
+                <wp:effectExtent l="0" t="0" r="28575" b="28575"/>
+                <wp:wrapNone/>
+                <wp:docPr id="14" name="Suorakulmio 14"/>
+                <wp:cNvGraphicFramePr/>
+                <a:graphic xmlns:a="http://schemas.openxmlformats.org/drawingml/2006/main">
+                  <a:graphicData uri="http://schemas.microsoft.com/office/word/2010/wordprocessingShape">
+                    <wps:wsp>
+                      <wps:cNvSpPr/>
+                      <wps:spPr>
+                        <a:xfrm>
+                          <a:off x="0" y="0"/>
+                          <a:ext cx="3076575" cy="4848225"/>
+                        </a:xfrm>
+                        <a:prstGeom prst="rect">
+                          <a:avLst/>
+                        </a:prstGeom>
+                      </wps:spPr>
+                      <wps:style>
+                        <a:lnRef idx="2">
+                          <a:schemeClr val="accent1">
+                            <a:shade val="50000"/>
+                          </a:schemeClr>
+                        </a:lnRef>
+                        <a:fillRef idx="1">
+                          <a:schemeClr val="accent1"/>
+                        </a:fillRef>
+                        <a:effectRef idx="0">
+                          <a:schemeClr val="accent1"/>
+                        </a:effectRef>
+                        <a:fontRef idx="minor">
+                          <a:schemeClr val="lt1"/>
+                        </a:fontRef>
+                      </wps:style>
+                      <wps:txbx>
+                        <w:txbxContent>
+                          <w:p>
+                            <w:pPr>
+                              <w:rPr>
+                                <w:b/>
+                                <w:sz w:val="20"/>
+                                <w:szCs w:val="20"/>
+                                <w:lang w:val="en-US"/>
+                              </w:rPr>
+                            </w:pPr>
+                            <w:r>
+                              <w:rPr>
+                                <w:b/>
+                                <w:sz w:val="20"/>
+                                <w:szCs w:val="20"/>
+                                <w:lang w:val="en-US"/>
+                              </w:rPr>
+                              <w:t xml:space="preserve">Asteroid (pointer to </w:t>
+                            </w:r>
+                            <w:proofErr w:type="spellStart"/>
+                            <w:r>
+                              <w:rPr>
+                                <w:b/>
+                                <w:sz w:val="20"/>
+                                <w:szCs w:val="20"/>
+                                <w:lang w:val="en-US"/>
+                              </w:rPr>
+                              <w:t>PlayArea</w:t>
+                            </w:r>
+                            <w:proofErr w:type="spellEnd"/>
+                            <w:r>
+                              <w:rPr>
+                                <w:b/>
+                                <w:sz w:val="20"/>
+                                <w:szCs w:val="20"/>
+                                <w:lang w:val="en-US"/>
+                              </w:rPr>
+                              <w:t>, Player)</w:t>
+                            </w:r>
+                          </w:p>
+                          <w:p>
+                            <w:pPr>
+                              <w:rPr>
+                                <w:sz w:val="20"/>
+                                <w:szCs w:val="20"/>
+                                <w:lang w:val="en-US"/>
+                              </w:rPr>
+                            </w:pPr>
+                            <w:r>
+                              <w:rPr>
+                                <w:sz w:val="20"/>
+                                <w:szCs w:val="20"/>
+                                <w:lang w:val="en-US"/>
+                              </w:rPr>
+                              <w:t xml:space="preserve">+ </w:t>
+                            </w:r>
+                            <w:proofErr w:type="spellStart"/>
+                            <w:proofErr w:type="gramStart"/>
+                            <w:r>
+                              <w:rPr>
+                                <w:sz w:val="20"/>
+                                <w:szCs w:val="20"/>
+                                <w:lang w:val="en-US"/>
+                              </w:rPr>
+                              <w:t>GetAsteroidBoundingBox</w:t>
+                            </w:r>
+                            <w:proofErr w:type="spellEnd"/>
+                            <w:r>
+                              <w:rPr>
+                                <w:sz w:val="20"/>
+                                <w:szCs w:val="20"/>
+                                <w:lang w:val="en-US"/>
+                              </w:rPr>
+                              <w:t>(</w:t>
+                            </w:r>
+                            <w:proofErr w:type="gramEnd"/>
+                            <w:r>
+                              <w:rPr>
+                                <w:sz w:val="20"/>
+                                <w:szCs w:val="20"/>
+                                <w:lang w:val="en-US"/>
+                              </w:rPr>
+                              <w:t xml:space="preserve">) : </w:t>
+                            </w:r>
+                            <w:proofErr w:type="spellStart"/>
+                            <w:r>
+                              <w:rPr>
+                                <w:sz w:val="20"/>
+                                <w:szCs w:val="20"/>
+                                <w:lang w:val="en-US"/>
+                              </w:rPr>
+                              <w:t>FloatRect</w:t>
+                            </w:r>
+                            <w:proofErr w:type="spellEnd"/>
+                          </w:p>
+                          <w:p>
+                            <w:pPr>
+                              <w:rPr>
+                                <w:sz w:val="20"/>
+                                <w:szCs w:val="20"/>
+                                <w:lang w:val="en-US"/>
+                              </w:rPr>
+                            </w:pPr>
+                            <w:r>
+                              <w:rPr>
+                                <w:sz w:val="20"/>
+                                <w:szCs w:val="20"/>
+                                <w:lang w:val="en-US"/>
+                              </w:rPr>
+                              <w:t xml:space="preserve">+ </w:t>
+                            </w:r>
+                            <w:proofErr w:type="spellStart"/>
+                            <w:proofErr w:type="gramStart"/>
+                            <w:r>
+                              <w:rPr>
+                                <w:sz w:val="20"/>
+                                <w:szCs w:val="20"/>
+                                <w:lang w:val="en-US"/>
+                              </w:rPr>
+                              <w:t>SetPosition</w:t>
+                            </w:r>
+                            <w:proofErr w:type="spellEnd"/>
+                            <w:r>
+                              <w:rPr>
+                                <w:sz w:val="20"/>
+                                <w:szCs w:val="20"/>
+                                <w:lang w:val="en-US"/>
+                              </w:rPr>
+                              <w:t>(</w:t>
+                            </w:r>
+                            <w:proofErr w:type="gramEnd"/>
+                            <w:r>
+                              <w:rPr>
+                                <w:sz w:val="20"/>
+                                <w:szCs w:val="20"/>
+                                <w:lang w:val="en-US"/>
+                              </w:rPr>
+                              <w:t>) : void</w:t>
+                            </w:r>
+                          </w:p>
+                          <w:p>
+                            <w:pPr>
+                              <w:rPr>
+                                <w:sz w:val="20"/>
+                                <w:szCs w:val="20"/>
+                                <w:lang w:val="en-US"/>
+                              </w:rPr>
+                            </w:pPr>
+                            <w:r>
+                              <w:rPr>
+                                <w:sz w:val="20"/>
+                                <w:szCs w:val="20"/>
+                                <w:lang w:val="en-US"/>
+                              </w:rPr>
+                              <w:t xml:space="preserve">+ </w:t>
+                            </w:r>
+                            <w:proofErr w:type="gramStart"/>
+                            <w:r>
+                              <w:rPr>
+                                <w:sz w:val="20"/>
+                                <w:szCs w:val="20"/>
+                                <w:lang w:val="en-US"/>
+                              </w:rPr>
+                              <w:t>Intersect(</w:t>
+                            </w:r>
+                            <w:proofErr w:type="gramEnd"/>
+                            <w:r>
+                              <w:rPr>
+                                <w:sz w:val="20"/>
+                                <w:szCs w:val="20"/>
+                                <w:lang w:val="en-US"/>
+                              </w:rPr>
+                              <w:t>) : bool</w:t>
+                            </w:r>
+                          </w:p>
+                          <w:p>
+                            <w:pPr>
+                              <w:rPr>
+                                <w:sz w:val="20"/>
+                                <w:szCs w:val="20"/>
+                                <w:lang w:val="en-US"/>
+                              </w:rPr>
+                            </w:pPr>
+                            <w:r>
+                              <w:rPr>
+                                <w:sz w:val="20"/>
+                                <w:szCs w:val="20"/>
+                                <w:lang w:val="en-US"/>
+                              </w:rPr>
+                              <w:t xml:space="preserve">+ </w:t>
+                            </w:r>
+                            <w:proofErr w:type="spellStart"/>
+                            <w:proofErr w:type="gramStart"/>
+                            <w:r>
+                              <w:rPr>
+                                <w:sz w:val="20"/>
+                                <w:szCs w:val="20"/>
+                                <w:lang w:val="en-US"/>
+                              </w:rPr>
+                              <w:t>GetAsteroidHP</w:t>
+                            </w:r>
+                            <w:proofErr w:type="spellEnd"/>
+                            <w:r>
+                              <w:rPr>
+                                <w:sz w:val="20"/>
+                                <w:szCs w:val="20"/>
+                                <w:lang w:val="en-US"/>
+                              </w:rPr>
+                              <w:t>(</w:t>
+                            </w:r>
+                            <w:proofErr w:type="gramEnd"/>
+                            <w:r>
+                              <w:rPr>
+                                <w:sz w:val="20"/>
+                                <w:szCs w:val="20"/>
+                                <w:lang w:val="en-US"/>
+                              </w:rPr>
+                              <w:t xml:space="preserve">) : </w:t>
+                            </w:r>
+                            <w:proofErr w:type="spellStart"/>
+                            <w:r>
+                              <w:rPr>
+                                <w:sz w:val="20"/>
+                                <w:szCs w:val="20"/>
+                                <w:lang w:val="en-US"/>
+                              </w:rPr>
+                              <w:t>int</w:t>
+                            </w:r>
+                            <w:proofErr w:type="spellEnd"/>
+                          </w:p>
+                          <w:p>
+                            <w:pPr>
+                              <w:rPr>
+                                <w:sz w:val="20"/>
+                                <w:szCs w:val="20"/>
+                                <w:lang w:val="en-US"/>
+                              </w:rPr>
+                            </w:pPr>
+                            <w:r>
+                              <w:rPr>
+                                <w:sz w:val="20"/>
+                                <w:szCs w:val="20"/>
+                                <w:lang w:val="en-US"/>
+                              </w:rPr>
+                              <w:t xml:space="preserve">+ </w:t>
+                            </w:r>
+                            <w:proofErr w:type="spellStart"/>
+                            <w:proofErr w:type="gramStart"/>
+                            <w:r>
+                              <w:rPr>
+                                <w:sz w:val="20"/>
+                                <w:szCs w:val="20"/>
+                                <w:lang w:val="en-US"/>
+                              </w:rPr>
+                              <w:t>GetAsteroidDamage</w:t>
+                            </w:r>
+                            <w:proofErr w:type="spellEnd"/>
+                            <w:r>
+                              <w:rPr>
+                                <w:sz w:val="20"/>
+                                <w:szCs w:val="20"/>
+                                <w:lang w:val="en-US"/>
+                              </w:rPr>
+                              <w:t>(</w:t>
+                            </w:r>
+                            <w:proofErr w:type="gramEnd"/>
+                            <w:r>
+                              <w:rPr>
+                                <w:sz w:val="20"/>
+                                <w:szCs w:val="20"/>
+                                <w:lang w:val="en-US"/>
+                              </w:rPr>
+                              <w:t xml:space="preserve">) : </w:t>
+                            </w:r>
+                            <w:proofErr w:type="spellStart"/>
+                            <w:r>
+                              <w:rPr>
+                                <w:sz w:val="20"/>
+                                <w:szCs w:val="20"/>
+                                <w:lang w:val="en-US"/>
+                              </w:rPr>
+                              <w:t>int</w:t>
+                            </w:r>
+                            <w:proofErr w:type="spellEnd"/>
+                          </w:p>
+                          <w:p>
+                            <w:pPr>
+                              <w:rPr>
+                                <w:sz w:val="20"/>
+                                <w:szCs w:val="20"/>
+                                <w:lang w:val="en-US"/>
+                              </w:rPr>
+                            </w:pPr>
+                            <w:r>
+                              <w:rPr>
+                                <w:sz w:val="20"/>
+                                <w:szCs w:val="20"/>
+                                <w:lang w:val="en-US"/>
+                              </w:rPr>
+                              <w:t xml:space="preserve">+ </w:t>
+                            </w:r>
+                            <w:proofErr w:type="spellStart"/>
+                            <w:proofErr w:type="gramStart"/>
+                            <w:r>
+                              <w:rPr>
+                                <w:sz w:val="20"/>
+                                <w:szCs w:val="20"/>
+                                <w:lang w:val="en-US"/>
+                              </w:rPr>
+                              <w:t>TakeDamage</w:t>
+                            </w:r>
+                            <w:proofErr w:type="spellEnd"/>
+                            <w:r>
+                              <w:rPr>
+                                <w:sz w:val="20"/>
+                                <w:szCs w:val="20"/>
+                                <w:lang w:val="en-US"/>
+                              </w:rPr>
+                              <w:t>(</w:t>
+                            </w:r>
+                            <w:proofErr w:type="spellStart"/>
+                            <w:proofErr w:type="gramEnd"/>
+                            <w:r>
+                              <w:rPr>
+                                <w:sz w:val="20"/>
+                                <w:szCs w:val="20"/>
+                                <w:lang w:val="en-US"/>
+                              </w:rPr>
+                              <w:t>int</w:t>
+                            </w:r>
+                            <w:proofErr w:type="spellEnd"/>
+                            <w:r>
+                              <w:rPr>
+                                <w:sz w:val="20"/>
+                                <w:szCs w:val="20"/>
+                                <w:lang w:val="en-US"/>
+                              </w:rPr>
+                              <w:t xml:space="preserve"> damage) : void</w:t>
+                            </w:r>
+                          </w:p>
+                          <w:p>
+                            <w:pPr>
+                              <w:rPr>
+                                <w:sz w:val="20"/>
+                                <w:szCs w:val="20"/>
+                                <w:lang w:val="en-US"/>
+                              </w:rPr>
+                            </w:pPr>
+                            <w:r>
+                              <w:rPr>
+                                <w:sz w:val="20"/>
+                                <w:szCs w:val="20"/>
+                                <w:lang w:val="en-US"/>
+                              </w:rPr>
+                              <w:t xml:space="preserve">+ </w:t>
+                            </w:r>
+                            <w:proofErr w:type="spellStart"/>
+                            <w:proofErr w:type="gramStart"/>
+                            <w:r>
+                              <w:rPr>
+                                <w:sz w:val="20"/>
+                                <w:szCs w:val="20"/>
+                                <w:lang w:val="en-US"/>
+                              </w:rPr>
+                              <w:t>SetSprite</w:t>
+                            </w:r>
+                            <w:proofErr w:type="spellEnd"/>
+                            <w:r>
+                              <w:rPr>
+                                <w:sz w:val="20"/>
+                                <w:szCs w:val="20"/>
+                                <w:lang w:val="en-US"/>
+                              </w:rPr>
+                              <w:t>(</w:t>
+                            </w:r>
+                            <w:proofErr w:type="gramEnd"/>
+                            <w:r>
+                              <w:rPr>
+                                <w:sz w:val="20"/>
+                                <w:szCs w:val="20"/>
+                                <w:lang w:val="en-US"/>
+                              </w:rPr>
+                              <w:t>) : void</w:t>
+                            </w:r>
+                          </w:p>
+                          <w:p>
+                            <w:pPr>
+                              <w:rPr>
+                                <w:sz w:val="20"/>
+                                <w:szCs w:val="20"/>
+                                <w:lang w:val="en-US"/>
+                              </w:rPr>
+                            </w:pPr>
+                            <w:r>
+                              <w:rPr>
+                                <w:sz w:val="20"/>
+                                <w:szCs w:val="20"/>
+                                <w:lang w:val="en-US"/>
+                              </w:rPr>
+                              <w:t xml:space="preserve">+ </w:t>
+                            </w:r>
+                            <w:proofErr w:type="spellStart"/>
+                            <w:proofErr w:type="gramStart"/>
+                            <w:r>
+                              <w:rPr>
+                                <w:sz w:val="20"/>
+                                <w:szCs w:val="20"/>
+                                <w:lang w:val="en-US"/>
+                              </w:rPr>
+                              <w:t>IsDestroyed</w:t>
+                            </w:r>
+                            <w:proofErr w:type="spellEnd"/>
+                            <w:r>
+                              <w:rPr>
+                                <w:sz w:val="20"/>
+                                <w:szCs w:val="20"/>
+                                <w:lang w:val="en-US"/>
+                              </w:rPr>
+                              <w:t>(</w:t>
+                            </w:r>
+                            <w:proofErr w:type="gramEnd"/>
+                            <w:r>
+                              <w:rPr>
+                                <w:sz w:val="20"/>
+                                <w:szCs w:val="20"/>
+                                <w:lang w:val="en-US"/>
+                              </w:rPr>
+                              <w:t>) : bool</w:t>
+                            </w:r>
+                          </w:p>
+                          <w:p>
+                            <w:pPr>
+                              <w:rPr>
+                                <w:sz w:val="20"/>
+                                <w:szCs w:val="20"/>
+                                <w:lang w:val="en-US"/>
+                              </w:rPr>
+                            </w:pPr>
+                            <w:r>
+                              <w:rPr>
+                                <w:sz w:val="20"/>
+                                <w:szCs w:val="20"/>
+                                <w:lang w:val="en-US"/>
+                              </w:rPr>
+                              <w:t xml:space="preserve">+ </w:t>
+                            </w:r>
+                            <w:proofErr w:type="gramStart"/>
+                            <w:r>
+                              <w:rPr>
+                                <w:sz w:val="20"/>
+                                <w:szCs w:val="20"/>
+                                <w:lang w:val="en-US"/>
+                              </w:rPr>
+                              <w:t>Update(</w:t>
+                            </w:r>
+                            <w:proofErr w:type="gramEnd"/>
+                            <w:r>
+                              <w:rPr>
+                                <w:sz w:val="20"/>
+                                <w:szCs w:val="20"/>
+                                <w:lang w:val="en-US"/>
+                              </w:rPr>
+                              <w:t>) : void</w:t>
+                            </w:r>
+                          </w:p>
+                          <w:p>
+                            <w:pPr>
+                              <w:rPr>
+                                <w:sz w:val="20"/>
+                                <w:szCs w:val="20"/>
+                                <w:lang w:val="en-US"/>
+                              </w:rPr>
+                            </w:pPr>
+                            <w:r>
+                              <w:rPr>
+                                <w:sz w:val="20"/>
+                                <w:szCs w:val="20"/>
+                                <w:lang w:val="en-US"/>
+                              </w:rPr>
+                              <w:t xml:space="preserve">+ </w:t>
+                            </w:r>
+                            <w:proofErr w:type="gramStart"/>
+                            <w:r>
+                              <w:rPr>
+                                <w:sz w:val="20"/>
+                                <w:szCs w:val="20"/>
+                                <w:lang w:val="en-US"/>
+                              </w:rPr>
+                              <w:t>Draw(</w:t>
+                            </w:r>
+                            <w:proofErr w:type="spellStart"/>
+                            <w:proofErr w:type="gramEnd"/>
+                            <w:r>
+                              <w:rPr>
+                                <w:sz w:val="20"/>
+                                <w:szCs w:val="20"/>
+                                <w:lang w:val="en-US"/>
+                              </w:rPr>
+                              <w:t>RenderWindow</w:t>
+                            </w:r>
+                            <w:proofErr w:type="spellEnd"/>
+                            <w:r>
+                              <w:rPr>
+                                <w:sz w:val="20"/>
+                                <w:szCs w:val="20"/>
+                                <w:lang w:val="en-US"/>
+                              </w:rPr>
+                              <w:t>&amp; window) : void</w:t>
+                            </w:r>
+                          </w:p>
+                          <w:p>
+                            <w:pPr>
+                              <w:rPr>
+                                <w:sz w:val="20"/>
+                                <w:szCs w:val="20"/>
+                                <w:lang w:val="en-US"/>
+                              </w:rPr>
+                            </w:pPr>
+                            <w:r>
+                              <w:rPr>
+                                <w:sz w:val="20"/>
+                                <w:szCs w:val="20"/>
+                                <w:lang w:val="en-US"/>
+                              </w:rPr>
+                              <w:t xml:space="preserve">- </w:t>
+                            </w:r>
+                            <w:proofErr w:type="spellStart"/>
+                            <w:proofErr w:type="gramStart"/>
+                            <w:r>
+                              <w:rPr>
+                                <w:sz w:val="20"/>
+                                <w:szCs w:val="20"/>
+                                <w:lang w:val="en-US"/>
+                              </w:rPr>
+                              <w:t>asteroidText</w:t>
+                            </w:r>
+                            <w:proofErr w:type="spellEnd"/>
+                            <w:r>
+                              <w:rPr>
+                                <w:sz w:val="20"/>
+                                <w:szCs w:val="20"/>
+                                <w:lang w:val="en-US"/>
+                              </w:rPr>
+                              <w:t xml:space="preserve"> :</w:t>
+                            </w:r>
+                            <w:proofErr w:type="gramEnd"/>
+                            <w:r>
+                              <w:rPr>
+                                <w:sz w:val="20"/>
+                                <w:szCs w:val="20"/>
+                                <w:lang w:val="en-US"/>
+                              </w:rPr>
+                              <w:t xml:space="preserve"> Texture</w:t>
+                            </w:r>
+                          </w:p>
+                          <w:p>
+                            <w:pPr>
+                              <w:rPr>
+                                <w:sz w:val="20"/>
+                                <w:szCs w:val="20"/>
+                                <w:lang w:val="en-US"/>
+                              </w:rPr>
+                            </w:pPr>
+                            <w:r>
+                              <w:rPr>
+                                <w:sz w:val="20"/>
+                                <w:szCs w:val="20"/>
+                                <w:lang w:val="en-US"/>
+                              </w:rPr>
+                              <w:t xml:space="preserve">- </w:t>
+                            </w:r>
+                            <w:proofErr w:type="spellStart"/>
+                            <w:proofErr w:type="gramStart"/>
+                            <w:r>
+                              <w:rPr>
+                                <w:sz w:val="20"/>
+                                <w:szCs w:val="20"/>
+                                <w:lang w:val="en-US"/>
+                              </w:rPr>
+                              <w:t>asteroidHurtText</w:t>
+                            </w:r>
+                            <w:proofErr w:type="spellEnd"/>
+                            <w:r>
+                              <w:rPr>
+                                <w:sz w:val="20"/>
+                                <w:szCs w:val="20"/>
+                                <w:lang w:val="en-US"/>
+                              </w:rPr>
+                              <w:t xml:space="preserve"> :</w:t>
+                            </w:r>
+                            <w:proofErr w:type="gramEnd"/>
+                            <w:r>
+                              <w:rPr>
+                                <w:sz w:val="20"/>
+                                <w:szCs w:val="20"/>
+                                <w:lang w:val="en-US"/>
+                              </w:rPr>
+                              <w:t xml:space="preserve"> Texture</w:t>
+                            </w:r>
+                          </w:p>
+                          <w:p>
+                            <w:pPr>
+                              <w:rPr>
+                                <w:sz w:val="20"/>
+                                <w:szCs w:val="20"/>
+                                <w:lang w:val="en-US"/>
+                              </w:rPr>
+                            </w:pPr>
+                            <w:r>
+                              <w:rPr>
+                                <w:sz w:val="20"/>
+                                <w:szCs w:val="20"/>
+                                <w:lang w:val="en-US"/>
+                              </w:rPr>
+                              <w:t xml:space="preserve">- </w:t>
+                            </w:r>
+                            <w:proofErr w:type="spellStart"/>
+                            <w:proofErr w:type="gramStart"/>
+                            <w:r>
+                              <w:rPr>
+                                <w:sz w:val="20"/>
+                                <w:szCs w:val="20"/>
+                                <w:lang w:val="en-US"/>
+                              </w:rPr>
+                              <w:t>asteroidSprite</w:t>
+                            </w:r>
+                            <w:proofErr w:type="spellEnd"/>
+                            <w:r>
+                              <w:rPr>
+                                <w:sz w:val="20"/>
+                                <w:szCs w:val="20"/>
+                                <w:lang w:val="en-US"/>
+                              </w:rPr>
+                              <w:t xml:space="preserve"> :</w:t>
+                            </w:r>
+                            <w:proofErr w:type="gramEnd"/>
+                            <w:r>
+                              <w:rPr>
+                                <w:sz w:val="20"/>
+                                <w:szCs w:val="20"/>
+                                <w:lang w:val="en-US"/>
+                              </w:rPr>
+                              <w:t xml:space="preserve"> Sprite</w:t>
+                            </w:r>
+                          </w:p>
+                          <w:p>
+                            <w:pPr>
+                              <w:rPr>
+                                <w:sz w:val="20"/>
+                                <w:szCs w:val="20"/>
+                                <w:lang w:val="en-US"/>
+                              </w:rPr>
+                            </w:pPr>
+                            <w:r>
+                              <w:rPr>
+                                <w:sz w:val="20"/>
+                                <w:szCs w:val="20"/>
+                                <w:lang w:val="en-US"/>
+                              </w:rPr>
+                              <w:t xml:space="preserve">- </w:t>
+                            </w:r>
+                            <w:proofErr w:type="spellStart"/>
+                            <w:proofErr w:type="gramStart"/>
+                            <w:r>
+                              <w:rPr>
+                                <w:sz w:val="20"/>
+                                <w:szCs w:val="20"/>
+                                <w:lang w:val="en-US"/>
+                              </w:rPr>
+                              <w:t>asteroidBoundingBox</w:t>
+                            </w:r>
+                            <w:proofErr w:type="spellEnd"/>
+                            <w:r>
+                              <w:rPr>
+                                <w:sz w:val="20"/>
+                                <w:szCs w:val="20"/>
+                                <w:lang w:val="en-US"/>
+                              </w:rPr>
+                              <w:t xml:space="preserve"> :</w:t>
+                            </w:r>
+                            <w:proofErr w:type="gramEnd"/>
+                            <w:r>
+                              <w:rPr>
+                                <w:sz w:val="20"/>
+                                <w:szCs w:val="20"/>
+                                <w:lang w:val="en-US"/>
+                              </w:rPr>
+                              <w:t xml:space="preserve"> </w:t>
+                            </w:r>
+                            <w:proofErr w:type="spellStart"/>
+                            <w:r>
+                              <w:rPr>
+                                <w:sz w:val="20"/>
+                                <w:szCs w:val="20"/>
+                                <w:lang w:val="en-US"/>
+                              </w:rPr>
+                              <w:t>FloatRect</w:t>
+                            </w:r>
+                            <w:proofErr w:type="spellEnd"/>
+                          </w:p>
+                          <w:p>
+                            <w:pPr>
+                              <w:rPr>
+                                <w:sz w:val="20"/>
+                                <w:szCs w:val="20"/>
+                                <w:lang w:val="en-US"/>
+                              </w:rPr>
+                            </w:pPr>
+                            <w:r>
+                              <w:rPr>
+                                <w:sz w:val="20"/>
+                                <w:szCs w:val="20"/>
+                                <w:lang w:val="en-US"/>
+                              </w:rPr>
+                              <w:t xml:space="preserve">- </w:t>
+                            </w:r>
+                            <w:proofErr w:type="spellStart"/>
+                            <w:proofErr w:type="gramStart"/>
+                            <w:r>
+                              <w:rPr>
+                                <w:sz w:val="20"/>
+                                <w:szCs w:val="20"/>
+                                <w:lang w:val="en-US"/>
+                              </w:rPr>
+                              <w:t>asteroidSpeed</w:t>
+                            </w:r>
+                            <w:proofErr w:type="spellEnd"/>
+                            <w:r>
+                              <w:rPr>
+                                <w:sz w:val="20"/>
+                                <w:szCs w:val="20"/>
+                                <w:lang w:val="en-US"/>
+                              </w:rPr>
+                              <w:t xml:space="preserve"> :</w:t>
+                            </w:r>
+                            <w:proofErr w:type="gramEnd"/>
+                            <w:r>
+                              <w:rPr>
+                                <w:sz w:val="20"/>
+                                <w:szCs w:val="20"/>
+                                <w:lang w:val="en-US"/>
+                              </w:rPr>
+                              <w:t xml:space="preserve"> float</w:t>
+                            </w:r>
+                          </w:p>
+                          <w:p>
+                            <w:pPr>
+                              <w:rPr>
+                                <w:sz w:val="20"/>
+                                <w:szCs w:val="20"/>
+                                <w:lang w:val="en-US"/>
+                              </w:rPr>
+                            </w:pPr>
+                            <w:r>
+                              <w:rPr>
+                                <w:sz w:val="20"/>
+                                <w:szCs w:val="20"/>
+                                <w:lang w:val="en-US"/>
+                              </w:rPr>
+                              <w:t xml:space="preserve">- </w:t>
+                            </w:r>
+                            <w:proofErr w:type="spellStart"/>
+                            <w:proofErr w:type="gramStart"/>
+                            <w:r>
+                              <w:rPr>
+                                <w:sz w:val="20"/>
+                                <w:szCs w:val="20"/>
+                                <w:lang w:val="en-US"/>
+                              </w:rPr>
+                              <w:t>asteroidHP</w:t>
+                            </w:r>
+                            <w:proofErr w:type="spellEnd"/>
+                            <w:r>
+                              <w:rPr>
+                                <w:sz w:val="20"/>
+                                <w:szCs w:val="20"/>
+                                <w:lang w:val="en-US"/>
+                              </w:rPr>
+                              <w:t xml:space="preserve"> :</w:t>
+                            </w:r>
+                            <w:proofErr w:type="gramEnd"/>
+                            <w:r>
+                              <w:rPr>
+                                <w:sz w:val="20"/>
+                                <w:szCs w:val="20"/>
+                                <w:lang w:val="en-US"/>
+                              </w:rPr>
+                              <w:t xml:space="preserve"> </w:t>
+                            </w:r>
+                            <w:proofErr w:type="spellStart"/>
+                            <w:r>
+                              <w:rPr>
+                                <w:sz w:val="20"/>
+                                <w:szCs w:val="20"/>
+                                <w:lang w:val="en-US"/>
+                              </w:rPr>
+                              <w:t>int</w:t>
+                            </w:r>
+                            <w:proofErr w:type="spellEnd"/>
+                          </w:p>
+                          <w:p>
+                            <w:pPr>
+                              <w:rPr>
+                                <w:sz w:val="20"/>
+                                <w:szCs w:val="20"/>
+                                <w:lang w:val="en-US"/>
+                              </w:rPr>
+                            </w:pPr>
+                            <w:r>
+                              <w:rPr>
+                                <w:sz w:val="20"/>
+                                <w:szCs w:val="20"/>
+                                <w:lang w:val="en-US"/>
+                              </w:rPr>
+                              <w:t xml:space="preserve">- </w:t>
+                            </w:r>
+                            <w:proofErr w:type="spellStart"/>
+                            <w:proofErr w:type="gramStart"/>
+                            <w:r>
+                              <w:rPr>
+                                <w:sz w:val="20"/>
+                                <w:szCs w:val="20"/>
+                                <w:lang w:val="en-US"/>
+                              </w:rPr>
+                              <w:t>asteroidDMG</w:t>
+                            </w:r>
+                            <w:proofErr w:type="spellEnd"/>
+                            <w:r>
+                              <w:rPr>
+                                <w:sz w:val="20"/>
+                                <w:szCs w:val="20"/>
+                                <w:lang w:val="en-US"/>
+                              </w:rPr>
+                              <w:t xml:space="preserve"> :</w:t>
+                            </w:r>
+                            <w:proofErr w:type="gramEnd"/>
+                            <w:r>
+                              <w:rPr>
+                                <w:sz w:val="20"/>
+                                <w:szCs w:val="20"/>
+                                <w:lang w:val="en-US"/>
+                              </w:rPr>
+                              <w:t xml:space="preserve"> </w:t>
+                            </w:r>
+                            <w:proofErr w:type="spellStart"/>
+                            <w:r>
+                              <w:rPr>
+                                <w:sz w:val="20"/>
+                                <w:szCs w:val="20"/>
+                                <w:lang w:val="en-US"/>
+                              </w:rPr>
+                              <w:t>int</w:t>
+                            </w:r>
+                            <w:proofErr w:type="spellEnd"/>
+                          </w:p>
+                        </w:txbxContent>
+                      </wps:txbx>
+                      <wps:bodyPr rot="0" spcFirstLastPara="0" vertOverflow="overflow" horzOverflow="overflow" vert="horz" wrap="square" lIns="91440" tIns="45720" rIns="91440" bIns="45720" numCol="1" spcCol="0" rtlCol="0" fromWordArt="0" anchor="ctr" anchorCtr="0" forceAA="0" compatLnSpc="1">
+                        <a:prstTxWarp prst="textNoShape">
+                          <a:avLst/>
+                        </a:prstTxWarp>
+                        <a:noAutofit/>
+                      </wps:bodyPr>
+                    </wps:wsp>
+                  </a:graphicData>
+                </a:graphic>
+                <wp14:sizeRelV relativeFrom="margin">
+                  <wp14:pctHeight>0</wp14:pctHeight>
+                </wp14:sizeRelV>
+              </wp:anchor>
+            </w:drawing>
+          </mc:Choice>
+          <mc:Fallback>
+            <w:pict>
+              <v:rect w14:anchorId="79614E2E" id="Suorakulmio 14" o:spid="_x0000_s1036" style="position:absolute;margin-left:-19.95pt;margin-top:25.3pt;width:242.25pt;height:381.75pt;z-index:251674624;visibility:visible;mso-wrap-style:square;mso-height-percent:0;mso-wrap-distance-left:9pt;mso-wrap-distance-top:0;mso-wrap-distance-right:9pt;mso-wrap-distance-bottom:0;mso-position-horizontal:absolute;mso-position-horizontal-relative:text;mso-position-vertical:absolute;mso-position-vertical-relative:text;mso-height-percent:0;mso-height-relative:margin;v-text-anchor:middle" o:gfxdata="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" fillcolor="#5b9bd5 [3204]" strokecolor="#1f4d78 [1604]" strokeweight="1pt">
+                <v:textbox>
+                  <w:txbxContent>
+                    <w:p>
+                      <w:pPr>
+                        <w:rPr>
+                          <w:b/>
+                          <w:sz w:val="20"/>
+                          <w:szCs w:val="20"/>
+                          <w:lang w:val="en-US"/>
+                        </w:rPr>
+                      </w:pPr>
+                      <w:r>
+                        <w:rPr>
+                          <w:b/>
+                          <w:sz w:val="20"/>
+                          <w:szCs w:val="20"/>
+                          <w:lang w:val="en-US"/>
+                        </w:rPr>
+                        <w:t xml:space="preserve">Asteroid (pointer to </w:t>
+                      </w:r>
                       <w:proofErr w:type="spellStart"/>
                       <w:r>
                         <w:rPr>
                           <w:b/>
                           <w:sz w:val="20"/>
                           <w:szCs w:val="20"/>
-                        </w:rPr>
-                        <w:t>bool</w:t>
+                          <w:lang w:val="en-US"/>
+                        </w:rPr>
+                        <w:t>PlayArea</w:t>
+                      </w:r>
+                      <w:proofErr w:type="spellEnd"/>
+                      <w:r>
+                        <w:rPr>
+                          <w:b/>
+                          <w:sz w:val="20"/>
+                          <w:szCs w:val="20"/>
+                          <w:lang w:val="en-US"/>
+                        </w:rPr>
+                        <w:t>, Player)</w:t>
+                      </w:r>
+                    </w:p>
+                    <w:p>
+                      <w:pPr>
+                        <w:rPr>
+                          <w:sz w:val="20"/>
+                          <w:szCs w:val="20"/>
+                          <w:lang w:val="en-US"/>
+                        </w:rPr>
+                      </w:pPr>
+                      <w:r>
+                        <w:rPr>
+                          <w:sz w:val="20"/>
+                          <w:szCs w:val="20"/>
+                          <w:lang w:val="en-US"/>
+                        </w:rPr>
+                        <w:t xml:space="preserve">+ </w:t>
+                      </w:r>
+                      <w:proofErr w:type="spellStart"/>
+                      <w:proofErr w:type="gramStart"/>
+                      <w:r>
+                        <w:rPr>
+                          <w:sz w:val="20"/>
+                          <w:szCs w:val="20"/>
+                          <w:lang w:val="en-US"/>
+                        </w:rPr>
+                        <w:t>GetAsteroidBoundingBox</w:t>
+                      </w:r>
+                      <w:proofErr w:type="spellEnd"/>
+                      <w:r>
+                        <w:rPr>
+                          <w:sz w:val="20"/>
+                          <w:szCs w:val="20"/>
+                          <w:lang w:val="en-US"/>
+                        </w:rPr>
+                        <w:t>(</w:t>
+                      </w:r>
+                      <w:proofErr w:type="gramEnd"/>
+                      <w:r>
+                        <w:rPr>
+                          <w:sz w:val="20"/>
+                          <w:szCs w:val="20"/>
+                          <w:lang w:val="en-US"/>
+                        </w:rPr>
+                        <w:t xml:space="preserve">) : </w:t>
+                      </w:r>
+                      <w:proofErr w:type="spellStart"/>
+                      <w:r>
+                        <w:rPr>
+                          <w:sz w:val="20"/>
+                          <w:szCs w:val="20"/>
+                          <w:lang w:val="en-US"/>
+                        </w:rPr>
+                        <w:t>FloatRect</w:t>
                       </w:r>
                       <w:proofErr w:type="spellEnd"/>
                     </w:p>
                     <w:p>
                       <w:pPr>
                         <w:rPr>
-                          <w:b/>
-                          <w:sz w:val="20"/>
-                          <w:szCs w:val="20"/>
+                          <w:sz w:val="20"/>
+                          <w:szCs w:val="20"/>
+                          <w:lang w:val="en-US"/>
                         </w:rPr>
                       </w:pPr>
                       <w:r>
                         <w:rPr>
-                          <w:b/>
-                          <w:sz w:val="20"/>
-                          <w:szCs w:val="20"/>
+                          <w:sz w:val="20"/>
+                          <w:szCs w:val="20"/>
+                          <w:lang w:val="en-US"/>
                         </w:rPr>
                         <w:t xml:space="preserve">+ </w:t>
                       </w:r>
                       <w:proofErr w:type="spellStart"/>
-                      <w:r>
-                        <w:rPr>
-                          <w:b/>
-                          <w:sz w:val="20"/>
-                          <w:szCs w:val="20"/>
-                        </w:rPr>
-                        <w:t>isNotPlaying</w:t>
+                      <w:proofErr w:type="gramStart"/>
+                      <w:r>
+                        <w:rPr>
+                          <w:sz w:val="20"/>
+                          <w:szCs w:val="20"/>
+                          <w:lang w:val="en-US"/>
+                        </w:rPr>
+                        <w:t>SetPosition</w:t>
                       </w:r>
                       <w:proofErr w:type="spellEnd"/>
                       <w:r>
                         <w:rPr>
-                          <w:b/>
-                          <w:sz w:val="20"/>
-                          <w:szCs w:val="20"/>
+                          <w:sz w:val="20"/>
+                          <w:szCs w:val="20"/>
+                          <w:lang w:val="en-US"/>
                         </w:rPr>
                         <w:t>(</w:t>
                       </w:r>
+                      <w:proofErr w:type="gramEnd"/>
+                      <w:r>
+                        <w:rPr>
+                          <w:sz w:val="20"/>
+                          <w:szCs w:val="20"/>
+                          <w:lang w:val="en-US"/>
+                        </w:rPr>
+                        <w:t>) : void</w:t>
+                      </w:r>
+                    </w:p>
+                    <w:p>
+                      <w:pPr>
+                        <w:rPr>
+                          <w:sz w:val="20"/>
+                          <w:szCs w:val="20"/>
+                          <w:lang w:val="en-US"/>
+                        </w:rPr>
+                      </w:pPr>
+                      <w:r>
+                        <w:rPr>
+                          <w:sz w:val="20"/>
+                          <w:szCs w:val="20"/>
+                          <w:lang w:val="en-US"/>
+                        </w:rPr>
+                        <w:t xml:space="preserve">+ </w:t>
+                      </w:r>
                       <w:proofErr w:type="gramStart"/>
                       <w:r>
                         <w:rPr>
-                          <w:b/>
-                          <w:sz w:val="20"/>
-                          <w:szCs w:val="20"/>
-                        </w:rPr>
-                        <w:t>) :</w:t>
+                          <w:sz w:val="20"/>
+                          <w:szCs w:val="20"/>
+                          <w:lang w:val="en-US"/>
+                        </w:rPr>
+                        <w:t>Intersect(</w:t>
                       </w:r>
                       <w:proofErr w:type="gramEnd"/>
                       <w:r>
                         <w:rPr>
-                          <w:b/>
-                          <w:sz w:val="20"/>
-                          <w:szCs w:val="20"/>
-                        </w:rPr>
-                        <w:t xml:space="preserve"> </w:t>
+                          <w:sz w:val="20"/>
+                          <w:szCs w:val="20"/>
+                          <w:lang w:val="en-US"/>
+                        </w:rPr>
+                        <w:t>) : bool</w:t>
+                      </w:r>
+                    </w:p>
+                    <w:p>
+                      <w:pPr>
+                        <w:rPr>
+                          <w:sz w:val="20"/>
+                          <w:szCs w:val="20"/>
+                          <w:lang w:val="en-US"/>
+                        </w:rPr>
+                      </w:pPr>
+                      <w:r>
+                        <w:rPr>
+                          <w:sz w:val="20"/>
+                          <w:szCs w:val="20"/>
+                          <w:lang w:val="en-US"/>
+                        </w:rPr>
+                        <w:t xml:space="preserve">+ </w:t>
                       </w:r>
                       <w:proofErr w:type="spellStart"/>
-                      <w:r>
-                        <w:rPr>
-                          <w:b/>
-                          <w:sz w:val="20"/>
-                          <w:szCs w:val="20"/>
-                        </w:rPr>
-                        <w:t>bool</w:t>
+                      <w:proofErr w:type="gramStart"/>
+                      <w:r>
+                        <w:rPr>
+                          <w:sz w:val="20"/>
+                          <w:szCs w:val="20"/>
+                          <w:lang w:val="en-US"/>
+                        </w:rPr>
+                        <w:t>GetAsteroidHP</w:t>
+                      </w:r>
+                      <w:proofErr w:type="spellEnd"/>
+                      <w:r>
+                        <w:rPr>
+                          <w:sz w:val="20"/>
+                          <w:szCs w:val="20"/>
+                          <w:lang w:val="en-US"/>
+                        </w:rPr>
+                        <w:t>(</w:t>
+                      </w:r>
+                      <w:proofErr w:type="gramEnd"/>
+                      <w:r>
+                        <w:rPr>
+                          <w:sz w:val="20"/>
+                          <w:szCs w:val="20"/>
+                          <w:lang w:val="en-US"/>
+                        </w:rPr>
+                        <w:t xml:space="preserve">) : </w:t>
+                      </w:r>
+                      <w:proofErr w:type="spellStart"/>
+                      <w:r>
+                        <w:rPr>
+                          <w:sz w:val="20"/>
+                          <w:szCs w:val="20"/>
+                          <w:lang w:val="en-US"/>
+                        </w:rPr>
+                        <w:t>int</w:t>
                       </w:r>
                       <w:proofErr w:type="spellEnd"/>
                     </w:p>
                     <w:p>
                       <w:pPr>
                         <w:rPr>
-                          <w:b/>
                           <w:sz w:val="20"/>
                           <w:szCs w:val="20"/>
                           <w:lang w:val="en-US"/>
@@ -14909,7 +17377,6 @@
                       </w:pPr>
                       <w:r>
                         <w:rPr>
-                          <w:b/>
                           <w:sz w:val="20"/>
                           <w:szCs w:val="20"/>
                           <w:lang w:val="en-US"/>
@@ -14920,17 +17387,15 @@
                       <w:proofErr w:type="gramStart"/>
                       <w:r>
                         <w:rPr>
-                          <w:b/>
-                          <w:sz w:val="20"/>
-                          <w:szCs w:val="20"/>
-                          <w:lang w:val="en-US"/>
-                        </w:rPr>
-                        <w:t>stopPlaying</w:t>
+                          <w:sz w:val="20"/>
+                          <w:szCs w:val="20"/>
+                          <w:lang w:val="en-US"/>
+                        </w:rPr>
+                        <w:t>GetAsteroidDamage</w:t>
                       </w:r>
                       <w:proofErr w:type="spellEnd"/>
                       <w:r>
                         <w:rPr>
-                          <w:b/>
                           <w:sz w:val="20"/>
                           <w:szCs w:val="20"/>
                           <w:lang w:val="en-US"/>
@@ -14940,18 +17405,26 @@
                       <w:proofErr w:type="gramEnd"/>
                       <w:r>
                         <w:rPr>
-                          <w:b/>
-                          <w:sz w:val="20"/>
-                          <w:szCs w:val="20"/>
-                          <w:lang w:val="en-US"/>
-                        </w:rPr>
-                        <w:t>) : void</w:t>
-                      </w:r>
+                          <w:sz w:val="20"/>
+                          <w:szCs w:val="20"/>
+                          <w:lang w:val="en-US"/>
+                        </w:rPr>
+                        <w:t xml:space="preserve">) : </w:t>
+                      </w:r>
+                      <w:proofErr w:type="spellStart"/>
+                      <w:r>
+                        <w:rPr>
+                          <w:sz w:val="20"/>
+                          <w:szCs w:val="20"/>
+                          <w:lang w:val="en-US"/>
+                        </w:rPr>
+                        <w:t>int</w:t>
+                      </w:r>
+                      <w:proofErr w:type="spellEnd"/>
                     </w:p>
                     <w:p>
                       <w:pPr>
                         <w:rPr>
-                          <w:b/>
                           <w:sz w:val="20"/>
                           <w:szCs w:val="20"/>
                           <w:lang w:val="en-US"/>
@@ -14959,7 +17432,6 @@
                       </w:pPr>
                       <w:r>
                         <w:rPr>
-                          <w:b/>
                           <w:sz w:val="20"/>
                           <w:szCs w:val="20"/>
                           <w:lang w:val="en-US"/>
@@ -14970,38 +17442,44 @@
                       <w:proofErr w:type="gramStart"/>
                       <w:r>
                         <w:rPr>
-                          <w:b/>
-                          <w:sz w:val="20"/>
-                          <w:szCs w:val="20"/>
-                          <w:lang w:val="en-US"/>
-                        </w:rPr>
-                        <w:t>startPlaying</w:t>
+                          <w:sz w:val="20"/>
+                          <w:szCs w:val="20"/>
+                          <w:lang w:val="en-US"/>
+                        </w:rPr>
+                        <w:t>TakeDamage</w:t>
                       </w:r>
                       <w:proofErr w:type="spellEnd"/>
                       <w:r>
                         <w:rPr>
-                          <w:b/>
                           <w:sz w:val="20"/>
                           <w:szCs w:val="20"/>
                           <w:lang w:val="en-US"/>
                         </w:rPr>
                         <w:t>(</w:t>
                       </w:r>
+                      <w:proofErr w:type="spellStart"/>
                       <w:proofErr w:type="gramEnd"/>
                       <w:r>
                         <w:rPr>
-                          <w:b/>
-                          <w:sz w:val="20"/>
-                          <w:szCs w:val="20"/>
-                          <w:lang w:val="en-US"/>
-                        </w:rPr>
-                        <w:t>) : void</w:t>
+                          <w:sz w:val="20"/>
+                          <w:szCs w:val="20"/>
+                          <w:lang w:val="en-US"/>
+                        </w:rPr>
+                        <w:t>int</w:t>
+                      </w:r>
+                      <w:proofErr w:type="spellEnd"/>
+                      <w:r>
+                        <w:rPr>
+                          <w:sz w:val="20"/>
+                          <w:szCs w:val="20"/>
+                          <w:lang w:val="en-US"/>
+                        </w:rPr>
+                        <w:t xml:space="preserve"> damage) : void</w:t>
                       </w:r>
                     </w:p>
                     <w:p>
                       <w:pPr>
                         <w:rPr>
-                          <w:b/>
                           <w:sz w:val="20"/>
                           <w:szCs w:val="20"/>
                           <w:lang w:val="en-US"/>
@@ -15009,58 +17487,44 @@
                       </w:pPr>
                       <w:r>
                         <w:rPr>
-                          <w:b/>
                           <w:sz w:val="20"/>
                           <w:szCs w:val="20"/>
                           <w:lang w:val="en-US"/>
                         </w:rPr>
                         <w:t xml:space="preserve">+ </w:t>
                       </w:r>
+                      <w:proofErr w:type="spellStart"/>
                       <w:proofErr w:type="gramStart"/>
                       <w:r>
                         <w:rPr>
-                          <w:b/>
-                          <w:sz w:val="20"/>
-                          <w:szCs w:val="20"/>
-                          <w:lang w:val="en-US"/>
-                        </w:rPr>
-                        <w:t>Draw(</w:t>
-                      </w:r>
-                      <w:proofErr w:type="spellStart"/>
+                          <w:sz w:val="20"/>
+                          <w:szCs w:val="20"/>
+                          <w:lang w:val="en-US"/>
+                        </w:rPr>
+                        <w:t>SetSprite</w:t>
+                      </w:r>
+                      <w:proofErr w:type="spellEnd"/>
+                      <w:r>
+                        <w:rPr>
+                          <w:sz w:val="20"/>
+                          <w:szCs w:val="20"/>
+                          <w:lang w:val="en-US"/>
+                        </w:rPr>
+                        <w:t>(</w:t>
+                      </w:r>
                       <w:proofErr w:type="gramEnd"/>
                       <w:r>
                         <w:rPr>
-                          <w:b/>
-                          <w:sz w:val="20"/>
-                          <w:szCs w:val="20"/>
-                          <w:lang w:val="en-US"/>
-                        </w:rPr>
-                        <w:t>RenderdWindow</w:t>
-                      </w:r>
-                      <w:proofErr w:type="spellEnd"/>
-                      <w:r>
-                        <w:rPr>
-                          <w:b/>
-                          <w:sz w:val="20"/>
-                          <w:szCs w:val="20"/>
-                          <w:lang w:val="en-US"/>
-                        </w:rPr>
-                        <w:t xml:space="preserve"> &amp;window)</w:t>
-                      </w:r>
-                      <w:r>
-                        <w:rPr>
-                          <w:b/>
-                          <w:sz w:val="20"/>
-                          <w:szCs w:val="20"/>
-                          <w:lang w:val="en-US"/>
-                        </w:rPr>
-                        <w:t xml:space="preserve"> : void</w:t>
+                          <w:sz w:val="20"/>
+                          <w:szCs w:val="20"/>
+                          <w:lang w:val="en-US"/>
+                        </w:rPr>
+                        <w:t>) : void</w:t>
                       </w:r>
                     </w:p>
                     <w:p>
                       <w:pPr>
                         <w:rPr>
-                          <w:b/>
                           <w:sz w:val="20"/>
                           <w:szCs w:val="20"/>
                           <w:lang w:val="en-US"/>
@@ -15068,7 +17532,6 @@
                       </w:pPr>
                       <w:r>
                         <w:rPr>
-                          <w:b/>
                           <w:sz w:val="20"/>
                           <w:szCs w:val="20"/>
                           <w:lang w:val="en-US"/>
@@ -15079,49 +17542,34 @@
                       <w:proofErr w:type="gramStart"/>
                       <w:r>
                         <w:rPr>
-                          <w:b/>
-                          <w:sz w:val="20"/>
-                          <w:szCs w:val="20"/>
-                          <w:lang w:val="en-US"/>
-                        </w:rPr>
-                        <w:t>DrawEndMenu</w:t>
+                          <w:sz w:val="20"/>
+                          <w:szCs w:val="20"/>
+                          <w:lang w:val="en-US"/>
+                        </w:rPr>
+                        <w:t>IsDestroyed</w:t>
                       </w:r>
                       <w:proofErr w:type="spellEnd"/>
                       <w:r>
                         <w:rPr>
-                          <w:b/>
                           <w:sz w:val="20"/>
                           <w:szCs w:val="20"/>
                           <w:lang w:val="en-US"/>
                         </w:rPr>
                         <w:t>(</w:t>
                       </w:r>
-                      <w:proofErr w:type="spellStart"/>
                       <w:proofErr w:type="gramEnd"/>
                       <w:r>
                         <w:rPr>
-                          <w:b/>
-                          <w:sz w:val="20"/>
-                          <w:szCs w:val="20"/>
-                          <w:lang w:val="en-US"/>
-                        </w:rPr>
-                        <w:t>RenderWindow</w:t>
-                      </w:r>
-                      <w:proofErr w:type="spellEnd"/>
-                      <w:r>
-                        <w:rPr>
-                          <w:b/>
-                          <w:sz w:val="20"/>
-                          <w:szCs w:val="20"/>
-                          <w:lang w:val="en-US"/>
-                        </w:rPr>
-                        <w:t xml:space="preserve"> &amp;window) : void</w:t>
+                          <w:sz w:val="20"/>
+                          <w:szCs w:val="20"/>
+                          <w:lang w:val="en-US"/>
+                        </w:rPr>
+                        <w:t>) : bool</w:t>
                       </w:r>
                     </w:p>
                     <w:p>
                       <w:pPr>
                         <w:rPr>
-                          <w:b/>
                           <w:sz w:val="20"/>
                           <w:szCs w:val="20"/>
                           <w:lang w:val="en-US"/>
@@ -15129,7 +17577,6 @@
                       </w:pPr>
                       <w:r>
                         <w:rPr>
-                          <w:b/>
                           <w:sz w:val="20"/>
                           <w:szCs w:val="20"/>
                           <w:lang w:val="en-US"/>
@@ -15139,7 +17586,6 @@
                       <w:proofErr w:type="gramStart"/>
                       <w:r>
                         <w:rPr>
-                          <w:b/>
                           <w:sz w:val="20"/>
                           <w:szCs w:val="20"/>
                           <w:lang w:val="en-US"/>
@@ -15149,7 +17595,6 @@
                       <w:proofErr w:type="gramEnd"/>
                       <w:r>
                         <w:rPr>
-                          <w:b/>
                           <w:sz w:val="20"/>
                           <w:szCs w:val="20"/>
                           <w:lang w:val="en-US"/>
@@ -15160,7 +17605,6 @@
                     <w:p>
                       <w:pPr>
                         <w:rPr>
-                          <w:b/>
                           <w:sz w:val="20"/>
                           <w:szCs w:val="20"/>
                           <w:lang w:val="en-US"/>
@@ -15168,49 +17612,44 @@
                       </w:pPr>
                       <w:r>
                         <w:rPr>
-                          <w:b/>
                           <w:sz w:val="20"/>
                           <w:szCs w:val="20"/>
                           <w:lang w:val="en-US"/>
                         </w:rPr>
                         <w:t xml:space="preserve">+ </w:t>
                       </w:r>
+                      <w:proofErr w:type="gramStart"/>
+                      <w:r>
+                        <w:rPr>
+                          <w:sz w:val="20"/>
+                          <w:szCs w:val="20"/>
+                          <w:lang w:val="en-US"/>
+                        </w:rPr>
+                        <w:t>Draw(</w:t>
+                      </w:r>
                       <w:proofErr w:type="spellStart"/>
-                      <w:proofErr w:type="gramStart"/>
-                      <w:r>
-                        <w:rPr>
-                          <w:b/>
-                          <w:sz w:val="20"/>
-                          <w:szCs w:val="20"/>
-                          <w:lang w:val="en-US"/>
-                        </w:rPr>
-                        <w:t>isPlaying</w:t>
+                      <w:proofErr w:type="gramEnd"/>
+                      <w:r>
+                        <w:rPr>
+                          <w:sz w:val="20"/>
+                          <w:szCs w:val="20"/>
+                          <w:lang w:val="en-US"/>
+                        </w:rPr>
+                        <w:t>RenderWindow</w:t>
                       </w:r>
                       <w:proofErr w:type="spellEnd"/>
                       <w:r>
                         <w:rPr>
-                          <w:b/>
-                          <w:sz w:val="20"/>
-                          <w:szCs w:val="20"/>
-                          <w:lang w:val="en-US"/>
-                        </w:rPr>
-                        <w:t xml:space="preserve"> :</w:t>
-                      </w:r>
-                      <w:proofErr w:type="gramEnd"/>
-                      <w:r>
-                        <w:rPr>
-                          <w:b/>
-                          <w:sz w:val="20"/>
-                          <w:szCs w:val="20"/>
-                          <w:lang w:val="en-US"/>
-                        </w:rPr>
-                        <w:t xml:space="preserve"> bool</w:t>
+                          <w:sz w:val="20"/>
+                          <w:szCs w:val="20"/>
+                          <w:lang w:val="en-US"/>
+                        </w:rPr>
+                        <w:t>&amp; window) : void</w:t>
                       </w:r>
                     </w:p>
                     <w:p>
                       <w:pPr>
                         <w:rPr>
-                          <w:b/>
                           <w:sz w:val="20"/>
                           <w:szCs w:val="20"/>
                           <w:lang w:val="en-US"/>
@@ -15218,47 +17657,44 @@
                       </w:pPr>
                       <w:r>
                         <w:rPr>
-                          <w:b/>
-                          <w:sz w:val="20"/>
-                          <w:szCs w:val="20"/>
-                          <w:lang w:val="en-US"/>
-                        </w:rPr>
-                        <w:t>-</w:t>
-                      </w:r>
-                      <w:r>
-                        <w:rPr>
-                          <w:b/>
-                          <w:sz w:val="20"/>
-                          <w:szCs w:val="20"/>
-                          <w:lang w:val="en-US"/>
-                        </w:rPr>
-                        <w:t xml:space="preserve"> </w:t>
-                      </w:r>
+                          <w:sz w:val="20"/>
+                          <w:szCs w:val="20"/>
+                          <w:lang w:val="en-US"/>
+                        </w:rPr>
+                        <w:t xml:space="preserve">- </w:t>
+                      </w:r>
+                      <w:proofErr w:type="spellStart"/>
                       <w:proofErr w:type="gramStart"/>
                       <w:r>
                         <w:rPr>
-                          <w:b/>
-                          <w:sz w:val="20"/>
-                          <w:szCs w:val="20"/>
-                          <w:lang w:val="en-US"/>
-                        </w:rPr>
-                        <w:t>font :</w:t>
+                          <w:sz w:val="20"/>
+                          <w:szCs w:val="20"/>
+                          <w:lang w:val="en-US"/>
+                        </w:rPr>
+                        <w:t>asteroidText</w:t>
+                      </w:r>
+                      <w:proofErr w:type="spellEnd"/>
+                      <w:r>
+                        <w:rPr>
+                          <w:sz w:val="20"/>
+                          <w:szCs w:val="20"/>
+                          <w:lang w:val="en-US"/>
+                        </w:rPr>
+                        <w:t xml:space="preserve"> :</w:t>
                       </w:r>
                       <w:proofErr w:type="gramEnd"/>
                       <w:r>
                         <w:rPr>
-                          <w:b/>
-                          <w:sz w:val="20"/>
-                          <w:szCs w:val="20"/>
-                          <w:lang w:val="en-US"/>
-                        </w:rPr>
-                        <w:t xml:space="preserve"> Font</w:t>
+                          <w:sz w:val="20"/>
+                          <w:szCs w:val="20"/>
+                          <w:lang w:val="en-US"/>
+                        </w:rPr>
+                        <w:t xml:space="preserve"> Texture</w:t>
                       </w:r>
                     </w:p>
                     <w:p>
                       <w:pPr>
                         <w:rPr>
-                          <w:b/>
                           <w:sz w:val="20"/>
                           <w:szCs w:val="20"/>
                           <w:lang w:val="en-US"/>
@@ -15266,38 +17702,44 @@
                       </w:pPr>
                       <w:r>
                         <w:rPr>
-                          <w:b/>
                           <w:sz w:val="20"/>
                           <w:szCs w:val="20"/>
                           <w:lang w:val="en-US"/>
                         </w:rPr>
                         <w:t xml:space="preserve">- </w:t>
                       </w:r>
+                      <w:proofErr w:type="spellStart"/>
                       <w:proofErr w:type="gramStart"/>
                       <w:r>
                         <w:rPr>
-                          <w:b/>
-                          <w:sz w:val="20"/>
-                          <w:szCs w:val="20"/>
-                          <w:lang w:val="en-US"/>
-                        </w:rPr>
-                        <w:t>title :</w:t>
+                          <w:sz w:val="20"/>
+                          <w:szCs w:val="20"/>
+                          <w:lang w:val="en-US"/>
+                        </w:rPr>
+                        <w:t>asteroidHurtText</w:t>
+                      </w:r>
+                      <w:proofErr w:type="spellEnd"/>
+                      <w:r>
+                        <w:rPr>
+                          <w:sz w:val="20"/>
+                          <w:szCs w:val="20"/>
+                          <w:lang w:val="en-US"/>
+                        </w:rPr>
+                        <w:t xml:space="preserve"> :</w:t>
                       </w:r>
                       <w:proofErr w:type="gramEnd"/>
                       <w:r>
                         <w:rPr>
-                          <w:b/>
-                          <w:sz w:val="20"/>
-                          <w:szCs w:val="20"/>
-                          <w:lang w:val="en-US"/>
-                        </w:rPr>
-                        <w:t xml:space="preserve"> Text</w:t>
+                          <w:sz w:val="20"/>
+                          <w:szCs w:val="20"/>
+                          <w:lang w:val="en-US"/>
+                        </w:rPr>
+                        <w:t xml:space="preserve"> Texture</w:t>
                       </w:r>
                     </w:p>
                     <w:p>
                       <w:pPr>
                         <w:rPr>
-                          <w:b/>
                           <w:sz w:val="20"/>
                           <w:szCs w:val="20"/>
                           <w:lang w:val="en-US"/>
@@ -15305,38 +17747,44 @@
                       </w:pPr>
                       <w:r>
                         <w:rPr>
-                          <w:b/>
                           <w:sz w:val="20"/>
                           <w:szCs w:val="20"/>
                           <w:lang w:val="en-US"/>
                         </w:rPr>
                         <w:t xml:space="preserve">- </w:t>
                       </w:r>
+                      <w:proofErr w:type="spellStart"/>
                       <w:proofErr w:type="gramStart"/>
                       <w:r>
                         <w:rPr>
-                          <w:b/>
-                          <w:sz w:val="20"/>
-                          <w:szCs w:val="20"/>
-                          <w:lang w:val="en-US"/>
-                        </w:rPr>
-                        <w:t>start :</w:t>
+                          <w:sz w:val="20"/>
+                          <w:szCs w:val="20"/>
+                          <w:lang w:val="en-US"/>
+                        </w:rPr>
+                        <w:t>asteroidSprite</w:t>
+                      </w:r>
+                      <w:proofErr w:type="spellEnd"/>
+                      <w:r>
+                        <w:rPr>
+                          <w:sz w:val="20"/>
+                          <w:szCs w:val="20"/>
+                          <w:lang w:val="en-US"/>
+                        </w:rPr>
+                        <w:t xml:space="preserve"> :</w:t>
                       </w:r>
                       <w:proofErr w:type="gramEnd"/>
                       <w:r>
                         <w:rPr>
-                          <w:b/>
-                          <w:sz w:val="20"/>
-                          <w:szCs w:val="20"/>
-                          <w:lang w:val="en-US"/>
-                        </w:rPr>
-                        <w:t xml:space="preserve"> Text</w:t>
+                          <w:sz w:val="20"/>
+                          <w:szCs w:val="20"/>
+                          <w:lang w:val="en-US"/>
+                        </w:rPr>
+                        <w:t xml:space="preserve"> Sprite</w:t>
                       </w:r>
                     </w:p>
                     <w:p>
                       <w:pPr>
                         <w:rPr>
-                          <w:b/>
                           <w:sz w:val="20"/>
                           <w:szCs w:val="20"/>
                           <w:lang w:val="en-US"/>
@@ -15344,38 +17792,54 @@
                       </w:pPr>
                       <w:r>
                         <w:rPr>
-                          <w:b/>
                           <w:sz w:val="20"/>
                           <w:szCs w:val="20"/>
                           <w:lang w:val="en-US"/>
                         </w:rPr>
                         <w:t xml:space="preserve">- </w:t>
                       </w:r>
+                      <w:proofErr w:type="spellStart"/>
                       <w:proofErr w:type="gramStart"/>
                       <w:r>
                         <w:rPr>
-                          <w:b/>
-                          <w:sz w:val="20"/>
-                          <w:szCs w:val="20"/>
-                          <w:lang w:val="en-US"/>
-                        </w:rPr>
-                        <w:t>quit :</w:t>
+                          <w:sz w:val="20"/>
+                          <w:szCs w:val="20"/>
+                          <w:lang w:val="en-US"/>
+                        </w:rPr>
+                        <w:t>asteroidBoundingBox</w:t>
+                      </w:r>
+                      <w:proofErr w:type="spellEnd"/>
+                      <w:r>
+                        <w:rPr>
+                          <w:sz w:val="20"/>
+                          <w:szCs w:val="20"/>
+                          <w:lang w:val="en-US"/>
+                        </w:rPr>
+                        <w:t xml:space="preserve"> :</w:t>
                       </w:r>
                       <w:proofErr w:type="gramEnd"/>
                       <w:r>
                         <w:rPr>
-                          <w:b/>
-                          <w:sz w:val="20"/>
-                          <w:szCs w:val="20"/>
-                          <w:lang w:val="en-US"/>
-                        </w:rPr>
-                        <w:t xml:space="preserve"> Text</w:t>
-                      </w:r>
+                          <w:sz w:val="20"/>
+                          <w:szCs w:val="20"/>
+                          <w:lang w:val="en-US"/>
+                        </w:rPr>
+                        <w:t xml:space="preserve"> </w:t>
+                      </w:r>
+                      <w:proofErr w:type="spellStart"/>
+                      <w:r>
+                        <w:rPr>
+                          <w:sz w:val="20"/>
+                          <w:szCs w:val="20"/>
+                          <w:lang w:val="en-US"/>
+                        </w:rPr>
+                        <w:t>FloatRect</w:t>
+                      </w:r>
+                      <w:proofErr w:type="spellEnd"/>
                     </w:p>
                     <w:p>
                       <w:pPr>
                         <w:rPr>
-                          <w:b/>
                           <w:sz w:val="20"/>
                           <w:szCs w:val="20"/>
                           <w:lang w:val="en-US"/>
@@ -15383,38 +17847,44 @@
                       </w:pPr>
                       <w:r>
                         <w:rPr>
-                          <w:b/>
                           <w:sz w:val="20"/>
                           <w:szCs w:val="20"/>
                           <w:lang w:val="en-US"/>
                         </w:rPr>
                         <w:t xml:space="preserve">- </w:t>
                       </w:r>
+                      <w:proofErr w:type="spellStart"/>
                       <w:proofErr w:type="gramStart"/>
                       <w:r>
                         <w:rPr>
-                          <w:b/>
-                          <w:sz w:val="20"/>
-                          <w:szCs w:val="20"/>
-                          <w:lang w:val="en-US"/>
-                        </w:rPr>
-                        <w:t>controls :</w:t>
+                          <w:sz w:val="20"/>
+                          <w:szCs w:val="20"/>
+                          <w:lang w:val="en-US"/>
+                        </w:rPr>
+                        <w:t>asteroidSpeed</w:t>
+                      </w:r>
+                      <w:proofErr w:type="spellEnd"/>
+                      <w:r>
+                        <w:rPr>
+                          <w:sz w:val="20"/>
+                          <w:szCs w:val="20"/>
+                          <w:lang w:val="en-US"/>
+                        </w:rPr>
+                        <w:t xml:space="preserve"> :</w:t>
                       </w:r>
                       <w:proofErr w:type="gramEnd"/>
                       <w:r>
                         <w:rPr>
-                          <w:b/>
-                          <w:sz w:val="20"/>
-                          <w:szCs w:val="20"/>
-                          <w:lang w:val="en-US"/>
-                        </w:rPr>
-                        <w:t xml:space="preserve"> Text</w:t>
+                          <w:sz w:val="20"/>
+                          <w:szCs w:val="20"/>
+                          <w:lang w:val="en-US"/>
+                        </w:rPr>
+                        <w:t xml:space="preserve"> float</w:t>
                       </w:r>
                     </w:p>
                     <w:p>
                       <w:pPr>
                         <w:rPr>
-                          <w:b/>
                           <w:sz w:val="20"/>
                           <w:szCs w:val="20"/>
                           <w:lang w:val="en-US"/>
@@ -15422,38 +17892,54 @@
                       </w:pPr>
                       <w:r>
                         <w:rPr>
-                          <w:b/>
                           <w:sz w:val="20"/>
                           <w:szCs w:val="20"/>
                           <w:lang w:val="en-US"/>
                         </w:rPr>
                         <w:t xml:space="preserve">- </w:t>
                       </w:r>
+                      <w:proofErr w:type="spellStart"/>
                       <w:proofErr w:type="gramStart"/>
                       <w:r>
                         <w:rPr>
-                          <w:b/>
-                          <w:sz w:val="20"/>
-                          <w:szCs w:val="20"/>
-                          <w:lang w:val="en-US"/>
-                        </w:rPr>
-                        <w:t>move :</w:t>
+                          <w:sz w:val="20"/>
+                          <w:szCs w:val="20"/>
+                          <w:lang w:val="en-US"/>
+                        </w:rPr>
+                        <w:t>asteroidHP</w:t>
+                      </w:r>
+                      <w:proofErr w:type="spellEnd"/>
+                      <w:r>
+                        <w:rPr>
+                          <w:sz w:val="20"/>
+                          <w:szCs w:val="20"/>
+                          <w:lang w:val="en-US"/>
+                        </w:rPr>
+                        <w:t xml:space="preserve"> :</w:t>
                       </w:r>
                       <w:proofErr w:type="gramEnd"/>
                       <w:r>
                         <w:rPr>
-                          <w:b/>
-                          <w:sz w:val="20"/>
-                          <w:szCs w:val="20"/>
-                          <w:lang w:val="en-US"/>
-                        </w:rPr>
-                        <w:t xml:space="preserve"> Text</w:t>
-                      </w:r>
+                          <w:sz w:val="20"/>
+                          <w:szCs w:val="20"/>
+                          <w:lang w:val="en-US"/>
+                        </w:rPr>
+                        <w:t xml:space="preserve"> </w:t>
+                      </w:r>
+                      <w:proofErr w:type="spellStart"/>
+                      <w:r>
+                        <w:rPr>
+                          <w:sz w:val="20"/>
+                          <w:szCs w:val="20"/>
+                          <w:lang w:val="en-US"/>
+                        </w:rPr>
+                        <w:t>int</w:t>
+                      </w:r>
+                      <w:proofErr w:type="spellEnd"/>
                     </w:p>
                     <w:p>
                       <w:pPr>
                         <w:rPr>
-                          <w:b/>
                           <w:sz w:val="20"/>
                           <w:szCs w:val="20"/>
                           <w:lang w:val="en-US"/>
@@ -15461,150 +17947,50 @@
                       </w:pPr>
                       <w:r>
                         <w:rPr>
-                          <w:b/>
                           <w:sz w:val="20"/>
                           <w:szCs w:val="20"/>
                           <w:lang w:val="en-US"/>
                         </w:rPr>
                         <w:t xml:space="preserve">- </w:t>
                       </w:r>
+                      <w:proofErr w:type="spellStart"/>
                       <w:proofErr w:type="gramStart"/>
                       <w:r>
                         <w:rPr>
-                          <w:b/>
-                          <w:sz w:val="20"/>
-                          <w:szCs w:val="20"/>
-                          <w:lang w:val="en-US"/>
-                        </w:rPr>
-                        <w:t>shoot :</w:t>
+                          <w:sz w:val="20"/>
+                          <w:szCs w:val="20"/>
+                          <w:lang w:val="en-US"/>
+                        </w:rPr>
+                        <w:t>asteroidDMG</w:t>
+                      </w:r>
+                      <w:proofErr w:type="spellEnd"/>
+                      <w:r>
+                        <w:rPr>
+                          <w:sz w:val="20"/>
+                          <w:szCs w:val="20"/>
+                          <w:lang w:val="en-US"/>
+                        </w:rPr>
+                        <w:t xml:space="preserve"> :</w:t>
                       </w:r>
                       <w:proofErr w:type="gramEnd"/>
                       <w:r>
                         <w:rPr>
-                          <w:b/>
-                          <w:sz w:val="20"/>
-                          <w:szCs w:val="20"/>
-                          <w:lang w:val="en-US"/>
-                        </w:rPr>
-                        <w:t xml:space="preserve"> Text</w:t>
-                      </w:r>
-                    </w:p>
-                    <w:p>
-                      <w:pPr>
-                        <w:rPr>
-                          <w:b/>
-                          <w:sz w:val="20"/>
-                          <w:szCs w:val="20"/>
-                          <w:lang w:val="en-US"/>
-                        </w:rPr>
-                      </w:pPr>
-                      <w:r>
-                        <w:rPr>
-                          <w:b/>
-                          <w:sz w:val="20"/>
-                          <w:szCs w:val="20"/>
-                          <w:lang w:val="en-US"/>
-                        </w:rPr>
-                        <w:t xml:space="preserve">- </w:t>
-                      </w:r>
-                      <w:proofErr w:type="gramStart"/>
-                      <w:r>
-                        <w:rPr>
-                          <w:b/>
-                          <w:sz w:val="20"/>
-                          <w:szCs w:val="20"/>
-                          <w:lang w:val="en-US"/>
-                        </w:rPr>
-                        <w:t>focus :</w:t>
-                      </w:r>
-                      <w:proofErr w:type="gramEnd"/>
-                      <w:r>
-                        <w:rPr>
-                          <w:b/>
-                          <w:sz w:val="20"/>
-                          <w:szCs w:val="20"/>
-                          <w:lang w:val="en-US"/>
-                        </w:rPr>
-                        <w:t xml:space="preserve"> Text</w:t>
-                      </w:r>
-                    </w:p>
-                    <w:p>
-                      <w:pPr>
-                        <w:rPr>
-                          <w:b/>
-                          <w:sz w:val="20"/>
-                          <w:szCs w:val="20"/>
-                          <w:lang w:val="en-US"/>
-                        </w:rPr>
-                      </w:pPr>
-                      <w:r>
-                        <w:rPr>
-                          <w:b/>
-                          <w:sz w:val="20"/>
-                          <w:szCs w:val="20"/>
-                          <w:lang w:val="en-US"/>
-                        </w:rPr>
-                        <w:t xml:space="preserve">- </w:t>
-                      </w:r>
-                      <w:proofErr w:type="gramStart"/>
-                      <w:r>
-                        <w:rPr>
-                          <w:b/>
-                          <w:sz w:val="20"/>
-                          <w:szCs w:val="20"/>
-                          <w:lang w:val="en-US"/>
-                        </w:rPr>
-                        <w:t>dead :</w:t>
-                      </w:r>
-                      <w:proofErr w:type="gramEnd"/>
-                      <w:r>
-                        <w:rPr>
-                          <w:b/>
-                          <w:sz w:val="20"/>
-                          <w:szCs w:val="20"/>
-                          <w:lang w:val="en-US"/>
-                        </w:rPr>
-                        <w:t xml:space="preserve"> Text</w:t>
-                      </w:r>
-                    </w:p>
-                    <w:p>
-                      <w:pPr>
-                        <w:rPr>
-                          <w:b/>
-                          <w:sz w:val="20"/>
-                          <w:szCs w:val="20"/>
-                          <w:lang w:val="en-US"/>
-                        </w:rPr>
-                      </w:pPr>
-                      <w:r>
-                        <w:rPr>
-                          <w:b/>
-                          <w:sz w:val="20"/>
-                          <w:szCs w:val="20"/>
-                          <w:lang w:val="en-US"/>
-                        </w:rPr>
-                        <w:t xml:space="preserve">- </w:t>
-                      </w:r>
-                      <w:proofErr w:type="gramStart"/>
-                      <w:r>
-                        <w:rPr>
-                          <w:b/>
-                          <w:sz w:val="20"/>
-                          <w:szCs w:val="20"/>
-                          <w:lang w:val="en-US"/>
-                        </w:rPr>
-                        <w:t>score :</w:t>
-                      </w:r>
-                      <w:proofErr w:type="gramEnd"/>
-                      <w:r>
-                        <w:rPr>
-                          <w:b/>
-                          <w:sz w:val="20"/>
-                          <w:szCs w:val="20"/>
-                          <w:lang w:val="en-US"/>
-                        </w:rPr>
-                        <w:t xml:space="preserve"> Text</w:t>
-                      </w:r>
+                          <w:sz w:val="20"/>
+                          <w:szCs w:val="20"/>
+                          <w:lang w:val="en-US"/>
+                        </w:rPr>
+                        <w:t xml:space="preserve"> </w:t>
+                      </w:r>
+                      <w:proofErr w:type="spellStart"/>
+                      <w:r>
+                        <w:rPr>
+                          <w:sz w:val="20"/>
+                          <w:szCs w:val="20"/>
+                          <w:lang w:val="en-US"/>
+                        </w:rPr>
+                        <w:t>int</w:t>
+                      </w:r>
+                      <w:proofErr w:type="spellEnd"/>
                     </w:p>
                   </w:txbxContent>
                 </v:textbox>
@@ -15621,24 +18007,6 @@
     <w:p/>
     <w:p/>
     <w:p/>
-    <w:p/>
-    <w:p/>
-    <w:p/>
-    <w:p/>
-    <w:p/>
-    <w:p/>
-    <w:p/>
-    <w:p/>
-    <w:p/>
-    <w:p/>
-    <w:p/>
-    <w:p/>
-    <w:p/>
-    <w:p/>
-    <w:p>
-      <w:bookmarkStart w:id="0" w:name="_GoBack"/>
-      <w:bookmarkEnd w:id="0"/>
-    </w:p>
     <w:p/>
     <w:p/>
     <w:p/>
@@ -16290,7 +18658,7 @@
           </mc:Choice>
           <mc:Fallback>
             <w:pict>
-              <v:rect id="Rectangle 6" o:spid="_x0000_s1036" style="position:absolute;margin-left:17.55pt;margin-top:501.75pt;width:199.5pt;height:266.25pt;z-index:251662336;visibility:visible;mso-wrap-style:square;mso-height-percent:0;mso-wrap-distance-left:9pt;mso-wrap-distance-top:0;mso-wrap-distance-right:9pt;mso-wrap-distance-bottom:0;mso-position-horizontal:absolute;mso-position-horizontal-relative:text;mso-position-vertical:absolute;mso-position-vertical-relative:page;mso-height-percent:0;mso-height-relative:margin;v-text-anchor:middle" o:gfxdata="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" fillcolor="#5b9bd5 [3204]" strokecolor="#1f4d78 [1604]" strokeweight="1pt">
+              <v:rect id="Rectangle 6" o:spid="_x0000_s1037" style="position:absolute;margin-left:17.55pt;margin-top:501.75pt;width:199.5pt;height:266.25pt;z-index:251662336;visibility:visible;mso-wrap-style:square;mso-height-percent:0;mso-wrap-distance-left:9pt;mso-wrap-distance-top:0;mso-wrap-distance-right:9pt;mso-wrap-distance-bottom:0;mso-position-horizontal:absolute;mso-position-horizontal-relative:text;mso-position-vertical:absolute;mso-position-vertical-relative:page;mso-height-percent:0;mso-height-relative:margin;v-text-anchor:middle" o:gfxdata="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" fillcolor="#5b9bd5 [3204]" strokecolor="#1f4d78 [1604]" strokeweight="1pt">
                 <v:textbox>
                   <w:txbxContent>
                     <w:p>
@@ -18163,7 +20531,7 @@
           </mc:Choice>
           <mc:Fallback>
             <w:pict>
-              <v:rect id="Rectangle 3" o:spid="_x0000_s1037" style="position:absolute;margin-left:258.3pt;margin-top:68.25pt;width:201.75pt;height:549pt;z-index:251660288;visibility:visible;mso-wrap-style:square;mso-width-percent:0;mso-height-percent:0;mso-wrap-distance-left:9pt;mso-wrap-distance-top:0;mso-wrap-distance-right:9pt;mso-wrap-distance-bottom:0;mso-position-horizontal:absolute;mso-position-horizontal-relative:text;mso-position-vertical:absolute;mso-position-vertical-relative:page;mso-width-percent:0;mso-height-percent:0;mso-width-relative:margin;mso-height-relative:margin;v-text-anchor:middle" o:gfxdata="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" fillcolor="#5b9bd5 [3204]" strokecolor="#1f4d78 [1604]" strokeweight="1pt">
+              <v:rect id="Rectangle 3" o:spid="_x0000_s1038" style="position:absolute;margin-left:258.3pt;margin-top:68.25pt;width:201.75pt;height:549pt;z-index:251660288;visibility:visible;mso-wrap-style:square;mso-width-percent:0;mso-height-percent:0;mso-wrap-distance-left:9pt;mso-wrap-distance-top:0;mso-wrap-distance-right:9pt;mso-wrap-distance-bottom:0;mso-position-horizontal:absolute;mso-position-horizontal-relative:text;mso-position-vertical:absolute;mso-position-vertical-relative:page;mso-width-percent:0;mso-height-percent:0;mso-width-relative:margin;mso-height-relative:margin;v-text-anchor:middle" o:gfxdata="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" fillcolor="#5b9bd5 [3204]" strokecolor="#1f4d78 [1604]" strokeweight="1pt">
                 <v:textbox>
                   <w:txbxContent>
                     <w:p>
@@ -20197,7 +22565,7 @@
           </mc:Choice>
           <mc:Fallback>
             <w:pict>
-              <v:rect id="Rectangle 1" o:spid="_x0000_s1038" style="position:absolute;margin-left:17.55pt;margin-top:70.5pt;width:198.75pt;height:376.5pt;z-index:251659264;visibility:visible;mso-wrap-style:square;mso-width-percent:0;mso-height-percent:0;mso-wrap-distance-left:9pt;mso-wrap-distance-top:0;mso-wrap-distance-right:9pt;mso-wrap-distance-bottom:0;mso-position-horizontal:absolute;mso-position-horizontal-relative:text;mso-position-vertical:absolute;mso-position-vertical-relative:page;mso-width-percent:0;mso-height-percent:0;mso-width-relative:margin;mso-height-relative:margin;v-text-anchor:middle" o:gfxdata="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" fillcolor="#5b9bd5 [3204]" strokecolor="#1f4d78 [1604]" strokeweight="1pt">
+              <v:rect id="Rectangle 1" o:spid="_x0000_s1039" style="position:absolute;margin-left:17.55pt;margin-top:70.5pt;width:198.75pt;height:376.5pt;z-index:251659264;visibility:visible;mso-wrap-style:square;mso-width-percent:0;mso-height-percent:0;mso-wrap-distance-left:9pt;mso-wrap-distance-top:0;mso-wrap-distance-right:9pt;mso-wrap-distance-bottom:0;mso-position-horizontal:absolute;mso-position-horizontal-relative:text;mso-position-vertical:absolute;mso-position-vertical-relative:page;mso-width-percent:0;mso-height-percent:0;mso-width-relative:margin;mso-height-relative:margin;v-text-anchor:middle" o:gfxdata="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" fillcolor="#5b9bd5 [3204]" strokecolor="#1f4d78 [1604]" strokeweight="1pt">
                 <v:textbox>
                   <w:txbxContent>
                     <w:p>
@@ -21176,6 +23544,118 @@
     </w:lvl>
   </w:abstractNum>
   <w:abstractNum w:abstractNumId="2" w15:restartNumberingAfterBreak="0">
+    <w:nsid w:val="0DD54B36"/>
+    <w:multiLevelType w:val="hybridMultilevel"/>
+    <w:tmpl w:val="C0AC1CBC"/>
+    <w:lvl w:ilvl="0" w:tplc="361E8C38">
+      <w:numFmt w:val="bullet"/>
+      <w:lvlText w:val="-"/>
+      <w:lvlJc w:val="left"/>
+      <w:pPr>
+        <w:ind w:left="1080" w:hanging="360"/>
+      </w:pPr>
+      <w:rPr>
+        <w:rFonts w:ascii="Calibri" w:eastAsiaTheme="minorHAnsi" w:hAnsi="Calibri" w:cstheme="minorBidi" w:hint="default"/>
+      </w:rPr>
+    </w:lvl>
+    <w:lvl w:ilvl="1" w:tplc="040B0003" w:tentative="1">
+      <w:start w:val="1"/>
+      <w:numFmt w:val="bullet"/>
+      <w:lvlText w:val="o"/>
+      <w:lvlJc w:val="left"/>
+      <w:pPr>
+        <w:ind w:left="1800" w:hanging="360"/>
+      </w:pPr>
+      <w:rPr>
+        <w:rFonts w:ascii="Courier New" w:hAnsi="Courier New" w:cs="Courier New" w:hint="default"/>
+      </w:rPr>
+    </w:lvl>
+    <w:lvl w:ilvl="2" w:tplc="040B0005" w:tentative="1">
+      <w:start w:val="1"/>
+      <w:numFmt w:val="bullet"/>
+      <w:lvlText w:val=""/>
+      <w:lvlJc w:val="left"/>
+      <w:pPr>
+        <w:ind w:left="2520" w:hanging="360"/>
+      </w:pPr>
+      <w:rPr>
+        <w:rFonts w:ascii="Wingdings" w:hAnsi="Wingdings" w:hint="default"/>
+      </w:rPr>
+    </w:lvl>
+    <w:lvl w:ilvl="3" w:tplc="040B0001" w:tentative="1">
+      <w:start w:val="1"/>
+      <w:numFmt w:val="bullet"/>
+      <w:lvlText w:val=""/>
+      <w:lvlJc w:val="left"/>
+      <w:pPr>
+        <w:ind w:left="3240" w:hanging="360"/>
+      </w:pPr>
+      <w:rPr>
+        <w:rFonts w:ascii="Symbol" w:hAnsi="Symbol" w:hint="default"/>
+      </w:rPr>
+    </w:lvl>
+    <w:lvl w:ilvl="4" w:tplc="040B0003" w:tentative="1">
+      <w:start w:val="1"/>
+      <w:numFmt w:val="bullet"/>
+      <w:lvlText w:val="o"/>
+      <w:lvlJc w:val="left"/>
+      <w:pPr>
+        <w:ind w:left="3960" w:hanging="360"/>
+      </w:pPr>
+      <w:rPr>
+        <w:rFonts w:ascii="Courier New" w:hAnsi="Courier New" w:cs="Courier New" w:hint="default"/>
+      </w:rPr>
+    </w:lvl>
+    <w:lvl w:ilvl="5" w:tplc="040B0005" w:tentative="1">
+      <w:start w:val="1"/>
+      <w:numFmt w:val="bullet"/>
+      <w:lvlText w:val=""/>
+      <w:lvlJc w:val="left"/>
+      <w:pPr>
+        <w:ind w:left="4680" w:hanging="360"/>
+      </w:pPr>
+      <w:rPr>
+        <w:rFonts w:ascii="Wingdings" w:hAnsi="Wingdings" w:hint="default"/>
+      </w:rPr>
+    </w:lvl>
+    <w:lvl w:ilvl="6" w:tplc="040B0001" w:tentative="1">
+      <w:start w:val="1"/>
+      <w:numFmt w:val="bullet"/>
+      <w:lvlText w:val=""/>
+      <w:lvlJc w:val="left"/>
+      <w:pPr>
+        <w:ind w:left="5400" w:hanging="360"/>
+      </w:pPr>
+      <w:rPr>
+        <w:rFonts w:ascii="Symbol" w:hAnsi="Symbol" w:hint="default"/>
+      </w:rPr>
+    </w:lvl>
+    <w:lvl w:ilvl="7" w:tplc="040B0003" w:tentative="1">
+      <w:start w:val="1"/>
+      <w:numFmt w:val="bullet"/>
+      <w:lvlText w:val="o"/>
+      <w:lvlJc w:val="left"/>
+      <w:pPr>
+        <w:ind w:left="6120" w:hanging="360"/>
+      </w:pPr>
+      <w:rPr>
+        <w:rFonts w:ascii="Courier New" w:hAnsi="Courier New" w:cs="Courier New" w:hint="default"/>
+      </w:rPr>
+    </w:lvl>
+    <w:lvl w:ilvl="8" w:tplc="040B0005" w:tentative="1">
+      <w:start w:val="1"/>
+      <w:numFmt w:val="bullet"/>
+      <w:lvlText w:val=""/>
+      <w:lvlJc w:val="left"/>
+      <w:pPr>
+        <w:ind w:left="6840" w:hanging="360"/>
+      </w:pPr>
+      <w:rPr>
+        <w:rFonts w:ascii="Wingdings" w:hAnsi="Wingdings" w:hint="default"/>
+      </w:rPr>
+    </w:lvl>
+  </w:abstractNum>
+  <w:abstractNum w:abstractNumId="3" w15:restartNumberingAfterBreak="0">
     <w:nsid w:val="2550307C"/>
     <w:multiLevelType w:val="hybridMultilevel"/>
     <w:tmpl w:val="936C42FE"/>
@@ -21287,7 +23767,7 @@
       </w:rPr>
     </w:lvl>
   </w:abstractNum>
-  <w:abstractNum w:abstractNumId="3" w15:restartNumberingAfterBreak="0">
+  <w:abstractNum w:abstractNumId="4" w15:restartNumberingAfterBreak="0">
     <w:nsid w:val="29560226"/>
     <w:multiLevelType w:val="hybridMultilevel"/>
     <w:tmpl w:val="3B5A7F0E"/>
@@ -21399,7 +23879,7 @@
       </w:rPr>
     </w:lvl>
   </w:abstractNum>
-  <w:abstractNum w:abstractNumId="4" w15:restartNumberingAfterBreak="0">
+  <w:abstractNum w:abstractNumId="5" w15:restartNumberingAfterBreak="0">
     <w:nsid w:val="2B2A2AA8"/>
     <w:multiLevelType w:val="hybridMultilevel"/>
     <w:tmpl w:val="E9C8514E"/>
@@ -21511,7 +23991,119 @@
       </w:rPr>
     </w:lvl>
   </w:abstractNum>
-  <w:abstractNum w:abstractNumId="5" w15:restartNumberingAfterBreak="0">
+  <w:abstractNum w:abstractNumId="6" w15:restartNumberingAfterBreak="0">
+    <w:nsid w:val="2C126F3A"/>
+    <w:multiLevelType w:val="hybridMultilevel"/>
+    <w:tmpl w:val="28D85452"/>
+    <w:lvl w:ilvl="0" w:tplc="13946362">
+      <w:numFmt w:val="bullet"/>
+      <w:lvlText w:val="-"/>
+      <w:lvlJc w:val="left"/>
+      <w:pPr>
+        <w:ind w:left="720" w:hanging="360"/>
+      </w:pPr>
+      <w:rPr>
+        <w:rFonts w:ascii="Calibri" w:eastAsiaTheme="minorHAnsi" w:hAnsi="Calibri" w:cstheme="minorBidi" w:hint="default"/>
+      </w:rPr>
+    </w:lvl>
+    <w:lvl w:ilvl="1" w:tplc="040B0003" w:tentative="1">
+      <w:start w:val="1"/>
+      <w:numFmt w:val="bullet"/>
+      <w:lvlText w:val="o"/>
+      <w:lvlJc w:val="left"/>
+      <w:pPr>
+        <w:ind w:left="1440" w:hanging="360"/>
+      </w:pPr>
+      <w:rPr>
+        <w:rFonts w:ascii="Courier New" w:hAnsi="Courier New" w:cs="Courier New" w:hint="default"/>
+      </w:rPr>
+    </w:lvl>
+    <w:lvl w:ilvl="2" w:tplc="040B0005" w:tentative="1">
+      <w:start w:val="1"/>
+      <w:numFmt w:val="bullet"/>
+      <w:lvlText w:val=""/>
+      <w:lvlJc w:val="left"/>
+      <w:pPr>
+        <w:ind w:left="2160" w:hanging="360"/>
+      </w:pPr>
+      <w:rPr>
+        <w:rFonts w:ascii="Wingdings" w:hAnsi="Wingdings" w:hint="default"/>
+      </w:rPr>
+    </w:lvl>
+    <w:lvl w:ilvl="3" w:tplc="040B0001" w:tentative="1">
+      <w:start w:val="1"/>
+      <w:numFmt w:val="bullet"/>
+      <w:lvlText w:val=""/>
+      <w:lvlJc w:val="left"/>
+      <w:pPr>
+        <w:ind w:left="2880" w:hanging="360"/>
+      </w:pPr>
+      <w:rPr>
+        <w:rFonts w:ascii="Symbol" w:hAnsi="Symbol" w:hint="default"/>
+      </w:rPr>
+    </w:lvl>
+    <w:lvl w:ilvl="4" w:tplc="040B0003" w:tentative="1">
+      <w:start w:val="1"/>
+      <w:numFmt w:val="bullet"/>
+      <w:lvlText w:val="o"/>
+      <w:lvlJc w:val="left"/>
+      <w:pPr>
+        <w:ind w:left="3600" w:hanging="360"/>
+      </w:pPr>
+      <w:rPr>
+        <w:rFonts w:ascii="Courier New" w:hAnsi="Courier New" w:cs="Courier New" w:hint="default"/>
+      </w:rPr>
+    </w:lvl>
+    <w:lvl w:ilvl="5" w:tplc="040B0005" w:tentative="1">
+      <w:start w:val="1"/>
+      <w:numFmt w:val="bullet"/>
+      <w:lvlText w:val=""/>
+      <w:lvlJc w:val="left"/>
+      <w:pPr>
+        <w:ind w:left="4320" w:hanging="360"/>
+      </w:pPr>
+      <w:rPr>
+        <w:rFonts w:ascii="Wingdings" w:hAnsi="Wingdings" w:hint="default"/>
+      </w:rPr>
+    </w:lvl>
+    <w:lvl w:ilvl="6" w:tplc="040B0001" w:tentative="1">
+      <w:start w:val="1"/>
+      <w:numFmt w:val="bullet"/>
+      <w:lvlText w:val=""/>
+      <w:lvlJc w:val="left"/>
+      <w:pPr>
+        <w:ind w:left="5040" w:hanging="360"/>
+      </w:pPr>
+      <w:rPr>
+        <w:rFonts w:ascii="Symbol" w:hAnsi="Symbol" w:hint="default"/>
+      </w:rPr>
+    </w:lvl>
+    <w:lvl w:ilvl="7" w:tplc="040B0003" w:tentative="1">
+      <w:start w:val="1"/>
+      <w:numFmt w:val="bullet"/>
+      <w:lvlText w:val="o"/>
+      <w:lvlJc w:val="left"/>
+      <w:pPr>
+        <w:ind w:left="5760" w:hanging="360"/>
+      </w:pPr>
+      <w:rPr>
+        <w:rFonts w:ascii="Courier New" w:hAnsi="Courier New" w:cs="Courier New" w:hint="default"/>
+      </w:rPr>
+    </w:lvl>
+    <w:lvl w:ilvl="8" w:tplc="040B0005" w:tentative="1">
+      <w:start w:val="1"/>
+      <w:numFmt w:val="bullet"/>
+      <w:lvlText w:val=""/>
+      <w:lvlJc w:val="left"/>
+      <w:pPr>
+        <w:ind w:left="6480" w:hanging="360"/>
+      </w:pPr>
+      <w:rPr>
+        <w:rFonts w:ascii="Wingdings" w:hAnsi="Wingdings" w:hint="default"/>
+      </w:rPr>
+    </w:lvl>
+  </w:abstractNum>
+  <w:abstractNum w:abstractNumId="7" w15:restartNumberingAfterBreak="0">
     <w:nsid w:val="31EB4022"/>
     <w:multiLevelType w:val="hybridMultilevel"/>
     <w:tmpl w:val="4A80A1E2"/>
@@ -21623,7 +24215,7 @@
       </w:rPr>
     </w:lvl>
   </w:abstractNum>
-  <w:abstractNum w:abstractNumId="6" w15:restartNumberingAfterBreak="0">
+  <w:abstractNum w:abstractNumId="8" w15:restartNumberingAfterBreak="0">
     <w:nsid w:val="391C25E8"/>
     <w:multiLevelType w:val="hybridMultilevel"/>
     <w:tmpl w:val="1F14BF70"/>
@@ -21735,7 +24327,7 @@
       </w:rPr>
     </w:lvl>
   </w:abstractNum>
-  <w:abstractNum w:abstractNumId="7" w15:restartNumberingAfterBreak="0">
+  <w:abstractNum w:abstractNumId="9" w15:restartNumberingAfterBreak="0">
     <w:nsid w:val="3EAE5182"/>
     <w:multiLevelType w:val="hybridMultilevel"/>
     <w:tmpl w:val="DC9CDDD0"/>
@@ -21847,7 +24439,7 @@
       </w:rPr>
     </w:lvl>
   </w:abstractNum>
-  <w:abstractNum w:abstractNumId="8" w15:restartNumberingAfterBreak="0">
+  <w:abstractNum w:abstractNumId="10" w15:restartNumberingAfterBreak="0">
     <w:nsid w:val="4DE04F19"/>
     <w:multiLevelType w:val="hybridMultilevel"/>
     <w:tmpl w:val="81147A04"/>
@@ -21959,7 +24551,7 @@
       </w:rPr>
     </w:lvl>
   </w:abstractNum>
-  <w:abstractNum w:abstractNumId="9" w15:restartNumberingAfterBreak="0">
+  <w:abstractNum w:abstractNumId="11" w15:restartNumberingAfterBreak="0">
     <w:nsid w:val="502E37CC"/>
     <w:multiLevelType w:val="hybridMultilevel"/>
     <w:tmpl w:val="976C7A3E"/>
@@ -22071,7 +24663,7 @@
       </w:rPr>
     </w:lvl>
   </w:abstractNum>
-  <w:abstractNum w:abstractNumId="10" w15:restartNumberingAfterBreak="0">
+  <w:abstractNum w:abstractNumId="12" w15:restartNumberingAfterBreak="0">
     <w:nsid w:val="622B59CA"/>
     <w:multiLevelType w:val="hybridMultilevel"/>
     <w:tmpl w:val="D994B194"/>
@@ -22183,7 +24775,7 @@
       </w:rPr>
     </w:lvl>
   </w:abstractNum>
-  <w:abstractNum w:abstractNumId="11" w15:restartNumberingAfterBreak="0">
+  <w:abstractNum w:abstractNumId="13" w15:restartNumberingAfterBreak="0">
     <w:nsid w:val="6EA614AD"/>
     <w:multiLevelType w:val="hybridMultilevel"/>
     <w:tmpl w:val="73A85860"/>
@@ -22295,7 +24887,7 @@
       </w:rPr>
     </w:lvl>
   </w:abstractNum>
-  <w:abstractNum w:abstractNumId="12" w15:restartNumberingAfterBreak="0">
+  <w:abstractNum w:abstractNumId="14" w15:restartNumberingAfterBreak="0">
     <w:nsid w:val="78675A5E"/>
     <w:multiLevelType w:val="hybridMultilevel"/>
     <w:tmpl w:val="B73893EA"/>
@@ -22407,7 +24999,7 @@
       </w:rPr>
     </w:lvl>
   </w:abstractNum>
-  <w:abstractNum w:abstractNumId="13" w15:restartNumberingAfterBreak="0">
+  <w:abstractNum w:abstractNumId="15" w15:restartNumberingAfterBreak="0">
     <w:nsid w:val="7D1D1D1D"/>
     <w:multiLevelType w:val="hybridMultilevel"/>
     <w:tmpl w:val="325448A4"/>
@@ -22526,40 +25118,46 @@
     <w:abstractNumId w:val="1"/>
   </w:num>
   <w:num w:numId="3">
+    <w:abstractNumId w:val="14"/>
+  </w:num>
+  <w:num w:numId="4">
+    <w:abstractNumId w:val="4"/>
+  </w:num>
+  <w:num w:numId="5">
+    <w:abstractNumId w:val="10"/>
+  </w:num>
+  <w:num w:numId="6">
     <w:abstractNumId w:val="12"/>
   </w:num>
-  <w:num w:numId="4">
+  <w:num w:numId="7">
+    <w:abstractNumId w:val="13"/>
+  </w:num>
+  <w:num w:numId="8">
+    <w:abstractNumId w:val="15"/>
+  </w:num>
+  <w:num w:numId="9">
+    <w:abstractNumId w:val="11"/>
+  </w:num>
+  <w:num w:numId="10">
+    <w:abstractNumId w:val="7"/>
+  </w:num>
+  <w:num w:numId="11">
+    <w:abstractNumId w:val="9"/>
+  </w:num>
+  <w:num w:numId="12">
+    <w:abstractNumId w:val="5"/>
+  </w:num>
+  <w:num w:numId="13">
     <w:abstractNumId w:val="3"/>
   </w:num>
-  <w:num w:numId="5">
+  <w:num w:numId="14">
     <w:abstractNumId w:val="8"/>
   </w:num>
-  <w:num w:numId="6">
-    <w:abstractNumId w:val="10"/>
+  <w:num w:numId="15">
+    <w:abstractNumId w:val="6"/>
   </w:num>
-  <w:num w:numId="7">
-    <w:abstractNumId w:val="11"/>
-  </w:num>
-  <w:num w:numId="8">
-    <w:abstractNumId w:val="13"/>
-  </w:num>
-  <w:num w:numId="9">
-    <w:abstractNumId w:val="9"/>
-  </w:num>
-  <w:num w:numId="10">
-    <w:abstractNumId w:val="5"/>
-  </w:num>
-  <w:num w:numId="11">
-    <w:abstractNumId w:val="7"/>
-  </w:num>
-  <w:num w:numId="12">
-    <w:abstractNumId w:val="4"/>
-  </w:num>
-  <w:num w:numId="13">
+  <w:num w:numId="16">
     <w:abstractNumId w:val="2"/>
-  </w:num>
-  <w:num w:numId="14">
-    <w:abstractNumId w:val="6"/>
   </w:num>
 </w:numbering>
 </file>
@@ -22954,17 +25552,17 @@
     <w:lsdException w:name="List Table 6 Colorful Accent 6" w:uiPriority="51"/>
     <w:lsdException w:name="List Table 7 Colorful Accent 6" w:uiPriority="52"/>
   </w:latentStyles>
-  <w:style w:type="paragraph" w:default="1" w:styleId="Normal">
+  <w:style w:type="paragraph" w:default="1" w:styleId="Normaali">
     <w:name w:val="Normal"/>
     <w:qFormat/>
   </w:style>
-  <w:style w:type="character" w:default="1" w:styleId="DefaultParagraphFont">
+  <w:style w:type="character" w:default="1" w:styleId="Kappaleenoletusfontti">
     <w:name w:val="Default Paragraph Font"/>
     <w:uiPriority w:val="1"/>
     <w:semiHidden/>
     <w:unhideWhenUsed/>
   </w:style>
-  <w:style w:type="table" w:default="1" w:styleId="TableNormal">
+  <w:style w:type="table" w:default="1" w:styleId="Normaalitaulukko">
     <w:name w:val="Normal Table"/>
     <w:uiPriority w:val="99"/>
     <w:semiHidden/>
@@ -22979,15 +25577,15 @@
       </w:tblCellMar>
     </w:tblPr>
   </w:style>
-  <w:style w:type="numbering" w:default="1" w:styleId="NoList">
+  <w:style w:type="numbering" w:default="1" w:styleId="Eiluetteloa">
     <w:name w:val="No List"/>
     <w:uiPriority w:val="99"/>
     <w:semiHidden/>
     <w:unhideWhenUsed/>
   </w:style>
-  <w:style w:type="paragraph" w:styleId="ListParagraph">
+  <w:style w:type="paragraph" w:styleId="Luettelokappale">
     <w:name w:val="List Paragraph"/>
-    <w:basedOn w:val="Normal"/>
+    <w:basedOn w:val="Normaali"/>
     <w:uiPriority w:val="34"/>
     <w:qFormat/>
     <w:rsid w:val="00564E48"/>
@@ -23265,7 +25863,7 @@
 </file>
 
 <file path=customXml/itemProps1.xml><?xml version="1.0" encoding="utf-8"?>
-<ds:datastoreItem xmlns:ds="http://schemas.openxmlformats.org/officeDocument/2006/customXml" ds:itemID="{D3340029-AF8A-411C-ACDF-889C842C612A}">
+<ds:datastoreItem xmlns:ds="http://schemas.openxmlformats.org/officeDocument/2006/customXml" ds:itemID="{DF32796C-C10C-4728-A6F4-E90F9E97CBB3}">
   <ds:schemaRefs>
     <ds:schemaRef ds:uri="http://schemas.openxmlformats.org/officeDocument/2006/bibliography"/>
   </ds:schemaRefs>
